--- a/CV extraction.docx
+++ b/CV extraction.docx
@@ -28,10 +28,10 @@
                     </pic:cNvPicPr>
                   </pic:nvPicPr>
                   <pic:blipFill>
-                    <a:blip r:embed="rId5" cstate="print">
+                    <a:blip r:embed="rId7" cstate="print">
                       <a:extLst>
                         <a:ext uri="{28A0092B-C50C-407E-A947-70E740481C1C}">
-                          <a14:useLocalDpi xmlns="" xmlns:wpc="http://schemas.microsoft.com/office/word/2010/wordprocessingCanvas" xmlns:mc="http://schemas.openxmlformats.org/markup-compatibility/2006" xmlns:o="urn:schemas-microsoft-com:office:office" xmlns:v="urn:schemas-microsoft-com:vml" xmlns:wp14="http://schemas.microsoft.com/office/word/2010/wordprocessingDrawing" xmlns:w10="urn:schemas-microsoft-com:office:word" xmlns:w="http://schemas.openxmlformats.org/wordprocessingml/2006/main" xmlns:w14="http://schemas.microsoft.com/office/word/2010/wordml" xmlns:wpg="http://schemas.microsoft.com/office/word/2010/wordprocessingGroup" xmlns:wpi="http://schemas.microsoft.com/office/word/2010/wordprocessingInk" xmlns:wps="http://schemas.microsoft.com/office/word/2010/wordprocessingShape" xmlns:a14="http://schemas.microsoft.com/office/drawing/2010/main" val="0"/>
+                          <a14:useLocalDpi xmlns:a14="http://schemas.microsoft.com/office/drawing/2010/main" xmlns:wps="http://schemas.microsoft.com/office/word/2010/wordprocessingShape" xmlns:wpi="http://schemas.microsoft.com/office/word/2010/wordprocessingInk" xmlns:wpg="http://schemas.microsoft.com/office/word/2010/wordprocessingGroup" xmlns:w14="http://schemas.microsoft.com/office/word/2010/wordml" xmlns:w="http://schemas.openxmlformats.org/wordprocessingml/2006/main" xmlns:w10="urn:schemas-microsoft-com:office:word" xmlns:wp14="http://schemas.microsoft.com/office/word/2010/wordprocessingDrawing" xmlns:v="urn:schemas-microsoft-com:vml" xmlns:o="urn:schemas-microsoft-com:office:office" xmlns:mc="http://schemas.openxmlformats.org/markup-compatibility/2006" xmlns:wpc="http://schemas.microsoft.com/office/word/2010/wordprocessingCanvas" xmlns="" val="0"/>
                         </a:ext>
                       </a:extLst>
                     </a:blip>
@@ -76,21 +76,8 @@
           <w:szCs w:val="28"/>
           <w:lang w:bidi="ar-JO"/>
         </w:rPr>
-        <w:t xml:space="preserve">Palestine Technical University – </w:t>
-      </w:r>
-      <w:proofErr w:type="spellStart"/>
-      <w:r>
-        <w:rPr>
-          <w:rFonts w:asciiTheme="majorBidi" w:hAnsiTheme="majorBidi" w:cstheme="majorBidi"/>
-          <w:b/>
-          <w:bCs/>
-          <w:sz w:val="28"/>
-          <w:szCs w:val="28"/>
-          <w:lang w:bidi="ar-JO"/>
-        </w:rPr>
-        <w:t>Kadoorie</w:t>
-      </w:r>
-      <w:proofErr w:type="spellEnd"/>
+        <w:t>Palestine Technical University – Kadoorie</w:t>
+      </w:r>
     </w:p>
     <w:p>
       <w:pPr>
@@ -320,7 +307,6 @@
           <w:lang w:bidi="ar-JO"/>
         </w:rPr>
       </w:pPr>
-      <w:proofErr w:type="spellStart"/>
       <w:r>
         <w:rPr>
           <w:rFonts w:asciiTheme="majorBidi" w:hAnsiTheme="majorBidi" w:cstheme="majorBidi"/>
@@ -330,9 +316,8 @@
           <w:szCs w:val="24"/>
           <w:lang w:bidi="ar-JO"/>
         </w:rPr>
-        <w:t>Alaaabuobaid</w:t>
-      </w:r>
-      <w:proofErr w:type="spellEnd"/>
+        <w:t xml:space="preserve">Alaaabuobaid - </w:t>
+      </w:r>
       <w:r>
         <w:rPr>
           <w:rFonts w:asciiTheme="majorBidi" w:hAnsiTheme="majorBidi" w:cstheme="majorBidi"/>
@@ -342,23 +327,23 @@
           <w:szCs w:val="24"/>
           <w:lang w:bidi="ar-JO"/>
         </w:rPr>
-        <w:t xml:space="preserve"> - </w:t>
-      </w:r>
-      <w:r>
-        <w:rPr>
-          <w:rFonts w:asciiTheme="majorBidi" w:hAnsiTheme="majorBidi" w:cstheme="majorBidi"/>
-          <w:b/>
-          <w:bCs/>
+        <w:t>201812130</w:t>
+      </w:r>
+    </w:p>
+    <w:p>
+      <w:pPr>
+        <w:jc w:val="center"/>
+        <w:rPr>
+          <w:rFonts w:asciiTheme="majorBidi" w:hAnsiTheme="majorBidi" w:cstheme="majorBidi"/>
+          <w:b/>
+          <w:bCs/>
+          <w:color w:val="000000" w:themeColor="text1"/>
           <w:sz w:val="24"/>
           <w:szCs w:val="24"/>
           <w:lang w:bidi="ar-JO"/>
         </w:rPr>
-        <w:t>201812130</w:t>
-      </w:r>
-    </w:p>
-    <w:p>
-      <w:pPr>
-        <w:jc w:val="center"/>
+      </w:pPr>
+      <w:r>
         <w:rPr>
           <w:rFonts w:asciiTheme="majorBidi" w:hAnsiTheme="majorBidi" w:cstheme="majorBidi"/>
           <w:b/>
@@ -368,7 +353,8 @@
           <w:szCs w:val="24"/>
           <w:lang w:bidi="ar-JO"/>
         </w:rPr>
-      </w:pPr>
+        <w:t xml:space="preserve">Sara </w:t>
+      </w:r>
       <w:r>
         <w:rPr>
           <w:rFonts w:asciiTheme="majorBidi" w:hAnsiTheme="majorBidi" w:cstheme="majorBidi"/>
@@ -377,23 +363,9 @@
           <w:color w:val="000000" w:themeColor="text1"/>
           <w:sz w:val="24"/>
           <w:szCs w:val="24"/>
-          <w:lang w:bidi="ar-JO"/>
-        </w:rPr>
-        <w:t xml:space="preserve">Sara </w:t>
-      </w:r>
-      <w:proofErr w:type="spellStart"/>
-      <w:r>
-        <w:rPr>
-          <w:rFonts w:asciiTheme="majorBidi" w:hAnsiTheme="majorBidi" w:cstheme="majorBidi"/>
-          <w:b/>
-          <w:bCs/>
-          <w:color w:val="000000" w:themeColor="text1"/>
-          <w:sz w:val="24"/>
-          <w:szCs w:val="24"/>
         </w:rPr>
         <w:t>Zerie</w:t>
       </w:r>
-      <w:proofErr w:type="spellEnd"/>
       <w:r>
         <w:rPr>
           <w:rFonts w:asciiTheme="majorBidi" w:hAnsiTheme="majorBidi" w:cstheme="majorBidi"/>
@@ -494,7 +466,6 @@
         </w:rPr>
         <w:t xml:space="preserve">Dr. </w:t>
       </w:r>
-      <w:proofErr w:type="spellStart"/>
       <w:r>
         <w:rPr>
           <w:rFonts w:asciiTheme="majorBidi" w:hAnsiTheme="majorBidi" w:cstheme="majorBidi"/>
@@ -506,7 +477,6 @@
         </w:rPr>
         <w:t>AnasMelhem</w:t>
       </w:r>
-      <w:proofErr w:type="spellEnd"/>
     </w:p>
     <w:p>
       <w:pPr>
@@ -559,7 +529,6 @@
           <w:lang w:bidi="ar-JO"/>
         </w:rPr>
       </w:pPr>
-      <w:proofErr w:type="spellStart"/>
       <w:r>
         <w:rPr>
           <w:rFonts w:asciiTheme="majorBidi" w:hAnsiTheme="majorBidi" w:cstheme="majorBidi"/>
@@ -569,65 +538,54 @@
           <w:szCs w:val="24"/>
           <w:lang w:bidi="ar-JO"/>
         </w:rPr>
-        <w:t>Tulkarm</w:t>
-      </w:r>
-      <w:proofErr w:type="spellEnd"/>
-      <w:r>
-        <w:rPr>
-          <w:rFonts w:asciiTheme="majorBidi" w:hAnsiTheme="majorBidi" w:cstheme="majorBidi"/>
-          <w:b/>
-          <w:bCs/>
+        <w:t>Tulkarm, Palestine</w:t>
+      </w:r>
+    </w:p>
+    <w:p>
+      <w:pPr>
+        <w:jc w:val="center"/>
+        <w:rPr>
+          <w:rFonts w:asciiTheme="majorBidi" w:hAnsiTheme="majorBidi" w:cstheme="majorBidi"/>
+          <w:b/>
+          <w:bCs/>
+          <w:color w:val="000000" w:themeColor="text1"/>
           <w:sz w:val="24"/>
           <w:szCs w:val="24"/>
           <w:lang w:bidi="ar-JO"/>
         </w:rPr>
-        <w:t>, Palestine</w:t>
-      </w:r>
+      </w:pPr>
+      <w:r>
+        <w:rPr>
+          <w:rFonts w:asciiTheme="majorBidi" w:hAnsiTheme="majorBidi" w:cstheme="majorBidi"/>
+          <w:b/>
+          <w:bCs/>
+          <w:color w:val="000000" w:themeColor="text1"/>
+          <w:sz w:val="24"/>
+          <w:szCs w:val="24"/>
+          <w:lang w:bidi="ar-JO"/>
+        </w:rPr>
+        <w:t xml:space="preserve"> May 2025</w:t>
+      </w:r>
+    </w:p>
+    <w:p>
+      <w:pPr>
+        <w:rPr>
+          <w:rFonts w:asciiTheme="majorBidi" w:hAnsiTheme="majorBidi" w:cstheme="majorBidi"/>
+          <w:lang w:bidi="ar-AE"/>
+        </w:rPr>
+      </w:pPr>
+    </w:p>
+    <w:p>
+      <w:pPr>
+        <w:rPr>
+          <w:rFonts w:asciiTheme="majorBidi" w:hAnsiTheme="majorBidi" w:cstheme="majorBidi"/>
+          <w:lang w:bidi="ar-AE"/>
+        </w:rPr>
+      </w:pPr>
     </w:p>
     <w:p>
       <w:pPr>
         <w:jc w:val="center"/>
-        <w:rPr>
-          <w:rFonts w:asciiTheme="majorBidi" w:hAnsiTheme="majorBidi" w:cstheme="majorBidi"/>
-          <w:b/>
-          <w:bCs/>
-          <w:color w:val="000000" w:themeColor="text1"/>
-          <w:sz w:val="24"/>
-          <w:szCs w:val="24"/>
-          <w:lang w:bidi="ar-JO"/>
-        </w:rPr>
-      </w:pPr>
-      <w:r>
-        <w:rPr>
-          <w:rFonts w:asciiTheme="majorBidi" w:hAnsiTheme="majorBidi" w:cstheme="majorBidi"/>
-          <w:b/>
-          <w:bCs/>
-          <w:color w:val="000000" w:themeColor="text1"/>
-          <w:sz w:val="24"/>
-          <w:szCs w:val="24"/>
-          <w:lang w:bidi="ar-JO"/>
-        </w:rPr>
-        <w:t xml:space="preserve"> May 2025</w:t>
-      </w:r>
-    </w:p>
-    <w:p>
-      <w:pPr>
-        <w:rPr>
-          <w:rFonts w:asciiTheme="majorBidi" w:hAnsiTheme="majorBidi" w:cstheme="majorBidi"/>
-          <w:lang w:bidi="ar-AE"/>
-        </w:rPr>
-      </w:pPr>
-    </w:p>
-    <w:p>
-      <w:pPr>
-        <w:rPr>
-          <w:rFonts w:asciiTheme="majorBidi" w:hAnsiTheme="majorBidi" w:cstheme="majorBidi"/>
-          <w:lang w:bidi="ar-AE"/>
-        </w:rPr>
-      </w:pPr>
-    </w:p>
-    <w:p>
-      <w:pPr>
         <w:rPr>
           <w:rFonts w:asciiTheme="majorBidi" w:hAnsiTheme="majorBidi" w:cstheme="majorBidi"/>
           <w:b/>
@@ -653,393 +611,8 @@
     </w:p>
     <w:p>
       <w:pPr>
-        <w:rPr>
-          <w:rFonts w:asciiTheme="majorBidi" w:hAnsiTheme="majorBidi" w:cstheme="majorBidi"/>
-          <w:b/>
-          <w:bCs/>
-          <w:sz w:val="28"/>
-          <w:szCs w:val="28"/>
-          <w:lang w:bidi="ar-AE"/>
-        </w:rPr>
-      </w:pPr>
-    </w:p>
-    <w:p>
-      <w:pPr>
-        <w:rPr>
-          <w:rFonts w:asciiTheme="majorBidi" w:hAnsiTheme="majorBidi" w:cstheme="majorBidi"/>
-          <w:sz w:val="28"/>
-          <w:szCs w:val="28"/>
-          <w:lang w:bidi="ar-AE"/>
-        </w:rPr>
-      </w:pPr>
-      <w:r>
-        <w:rPr>
-          <w:rFonts w:asciiTheme="majorBidi" w:hAnsiTheme="majorBidi" w:cstheme="majorBidi"/>
-          <w:sz w:val="28"/>
-          <w:szCs w:val="28"/>
-          <w:lang w:bidi="ar-AE"/>
-        </w:rPr>
-        <w:t xml:space="preserve">With the significant expansion of the job market and the increasing number of job applicants, manually reviewing </w:t>
-      </w:r>
-      <w:r>
-        <w:rPr>
-          <w:rFonts w:asciiTheme="majorBidi" w:hAnsiTheme="majorBidi" w:cstheme="majorBidi"/>
-          <w:sz w:val="28"/>
-          <w:szCs w:val="28"/>
-          <w:lang w:bidi="ar-AE"/>
-        </w:rPr>
-        <w:t>CVs</w:t>
-      </w:r>
-      <w:r>
-        <w:rPr>
-          <w:rFonts w:asciiTheme="majorBidi" w:hAnsiTheme="majorBidi" w:cstheme="majorBidi"/>
-          <w:sz w:val="28"/>
-          <w:szCs w:val="28"/>
-          <w:lang w:bidi="ar-AE"/>
-        </w:rPr>
-        <w:t xml:space="preserve"> has become a burdensome and time-co</w:t>
-      </w:r>
-      <w:r>
-        <w:rPr>
-          <w:rFonts w:asciiTheme="majorBidi" w:hAnsiTheme="majorBidi" w:cstheme="majorBidi"/>
-          <w:sz w:val="28"/>
-          <w:szCs w:val="28"/>
-          <w:lang w:bidi="ar-AE"/>
-        </w:rPr>
-        <w:t>nsuming task. In this context, information e</w:t>
-      </w:r>
-      <w:r>
-        <w:rPr>
-          <w:rFonts w:asciiTheme="majorBidi" w:hAnsiTheme="majorBidi" w:cstheme="majorBidi"/>
-          <w:sz w:val="28"/>
-          <w:szCs w:val="28"/>
-          <w:lang w:bidi="ar-AE"/>
-        </w:rPr>
-        <w:t xml:space="preserve">xtraction techniques emerge as an effective solution to convert </w:t>
-      </w:r>
-      <w:r>
-        <w:rPr>
-          <w:rFonts w:asciiTheme="majorBidi" w:hAnsiTheme="majorBidi" w:cstheme="majorBidi"/>
-          <w:sz w:val="28"/>
-          <w:szCs w:val="28"/>
-          <w:lang w:bidi="ar-AE"/>
-        </w:rPr>
-        <w:t>CVs</w:t>
-      </w:r>
-      <w:r>
-        <w:rPr>
-          <w:rFonts w:asciiTheme="majorBidi" w:hAnsiTheme="majorBidi" w:cstheme="majorBidi"/>
-          <w:sz w:val="28"/>
-          <w:szCs w:val="28"/>
-          <w:lang w:bidi="ar-AE"/>
-        </w:rPr>
-        <w:t xml:space="preserve"> from unstructured documents into structured data that can be easily processed and analyzed.</w:t>
-      </w:r>
-    </w:p>
-    <w:p>
-      <w:pPr>
-        <w:rPr>
-          <w:rFonts w:asciiTheme="majorBidi" w:hAnsiTheme="majorBidi" w:cstheme="majorBidi"/>
-          <w:sz w:val="28"/>
-          <w:szCs w:val="28"/>
-          <w:lang w:bidi="ar-AE"/>
-        </w:rPr>
-      </w:pPr>
-    </w:p>
-    <w:p>
-      <w:pPr>
-        <w:rPr>
-          <w:rFonts w:asciiTheme="majorBidi" w:hAnsiTheme="majorBidi" w:cstheme="majorBidi"/>
-          <w:sz w:val="28"/>
-          <w:szCs w:val="28"/>
-          <w:lang w:bidi="ar-AE"/>
-        </w:rPr>
-      </w:pPr>
-      <w:r>
-        <w:rPr>
-          <w:rFonts w:asciiTheme="majorBidi" w:hAnsiTheme="majorBidi" w:cstheme="majorBidi"/>
-          <w:sz w:val="28"/>
-          <w:szCs w:val="28"/>
-          <w:lang w:bidi="ar-AE"/>
-        </w:rPr>
-        <w:t xml:space="preserve">This project represents a step toward automating the recruitment process </w:t>
-      </w:r>
-      <w:r>
-        <w:rPr>
-          <w:rFonts w:asciiTheme="majorBidi" w:hAnsiTheme="majorBidi" w:cstheme="majorBidi"/>
-          <w:sz w:val="28"/>
-          <w:szCs w:val="28"/>
-          <w:lang w:bidi="ar-AE"/>
-        </w:rPr>
-        <w:t xml:space="preserve">through </w:t>
-      </w:r>
-      <w:r>
-        <w:rPr>
-          <w:rFonts w:asciiTheme="majorBidi" w:hAnsiTheme="majorBidi" w:cstheme="majorBidi"/>
-          <w:sz w:val="28"/>
-          <w:szCs w:val="28"/>
-          <w:lang w:bidi="ar-AE"/>
-        </w:rPr>
-        <w:t>develop</w:t>
-      </w:r>
-      <w:r>
-        <w:rPr>
-          <w:rFonts w:asciiTheme="majorBidi" w:hAnsiTheme="majorBidi" w:cstheme="majorBidi"/>
-          <w:sz w:val="28"/>
-          <w:szCs w:val="28"/>
-          <w:lang w:bidi="ar-AE"/>
-        </w:rPr>
-        <w:t>ing</w:t>
-      </w:r>
-      <w:r>
-        <w:rPr>
-          <w:rFonts w:asciiTheme="majorBidi" w:hAnsiTheme="majorBidi" w:cstheme="majorBidi"/>
-          <w:sz w:val="28"/>
-          <w:szCs w:val="28"/>
-          <w:lang w:bidi="ar-AE"/>
-        </w:rPr>
-        <w:t xml:space="preserve"> an intelligent system capable of extracting essential information from </w:t>
-      </w:r>
-      <w:r>
-        <w:rPr>
-          <w:rFonts w:asciiTheme="majorBidi" w:hAnsiTheme="majorBidi" w:cstheme="majorBidi"/>
-          <w:sz w:val="28"/>
-          <w:szCs w:val="28"/>
-          <w:lang w:bidi="ar-AE"/>
-        </w:rPr>
-        <w:t xml:space="preserve">CVs, such as name, contact information </w:t>
-      </w:r>
-      <w:r>
-        <w:rPr>
-          <w:rFonts w:asciiTheme="majorBidi" w:hAnsiTheme="majorBidi" w:cstheme="majorBidi"/>
-          <w:sz w:val="28"/>
-          <w:szCs w:val="28"/>
-          <w:lang w:bidi="ar-AE"/>
-        </w:rPr>
-        <w:t>, academic q</w:t>
-      </w:r>
-      <w:r>
-        <w:rPr>
-          <w:rFonts w:asciiTheme="majorBidi" w:hAnsiTheme="majorBidi" w:cstheme="majorBidi"/>
-          <w:sz w:val="28"/>
-          <w:szCs w:val="28"/>
-          <w:lang w:bidi="ar-AE"/>
-        </w:rPr>
-        <w:t xml:space="preserve">ualifications and </w:t>
-      </w:r>
-      <w:r>
-        <w:rPr>
-          <w:rFonts w:asciiTheme="majorBidi" w:hAnsiTheme="majorBidi" w:cstheme="majorBidi"/>
-          <w:sz w:val="28"/>
-          <w:szCs w:val="28"/>
-          <w:lang w:bidi="ar-AE"/>
-        </w:rPr>
-        <w:t>work experience</w:t>
-      </w:r>
-      <w:r>
-        <w:rPr>
-          <w:rFonts w:asciiTheme="majorBidi" w:hAnsiTheme="majorBidi" w:cstheme="majorBidi"/>
-          <w:sz w:val="28"/>
-          <w:szCs w:val="28"/>
-          <w:lang w:bidi="ar-AE"/>
-        </w:rPr>
-        <w:t xml:space="preserve"> ,our</w:t>
-      </w:r>
-      <w:r>
-        <w:rPr>
-          <w:rFonts w:asciiTheme="majorBidi" w:hAnsiTheme="majorBidi" w:cstheme="majorBidi"/>
-          <w:sz w:val="28"/>
-          <w:szCs w:val="28"/>
-          <w:lang w:bidi="ar-AE"/>
-        </w:rPr>
-        <w:t xml:space="preserve"> system relies on Natural Language Processing (NLP) and Machine Learning techniques to detect and identify important entities within texts written in </w:t>
-      </w:r>
-      <w:r>
-        <w:rPr>
-          <w:rFonts w:asciiTheme="majorBidi" w:hAnsiTheme="majorBidi" w:cstheme="majorBidi"/>
-          <w:sz w:val="28"/>
-          <w:szCs w:val="28"/>
-          <w:lang w:bidi="ar-AE"/>
-        </w:rPr>
-        <w:t>English.</w:t>
-      </w:r>
-    </w:p>
-    <w:p>
-      <w:pPr>
-        <w:rPr>
-          <w:rFonts w:asciiTheme="majorBidi" w:hAnsiTheme="majorBidi" w:cstheme="majorBidi"/>
-          <w:sz w:val="24"/>
-          <w:szCs w:val="24"/>
-          <w:lang w:bidi="ar-AE"/>
-        </w:rPr>
-      </w:pPr>
-    </w:p>
-    <w:p>
-      <w:pPr>
-        <w:rPr>
-          <w:rFonts w:asciiTheme="majorBidi" w:hAnsiTheme="majorBidi" w:cstheme="majorBidi"/>
-          <w:sz w:val="28"/>
-          <w:szCs w:val="28"/>
-          <w:lang w:bidi="ar-AE"/>
-        </w:rPr>
-      </w:pPr>
-      <w:r>
-        <w:rPr>
-          <w:rFonts w:asciiTheme="majorBidi" w:hAnsiTheme="majorBidi" w:cstheme="majorBidi"/>
-          <w:sz w:val="28"/>
-          <w:szCs w:val="28"/>
-          <w:lang w:bidi="ar-AE"/>
-        </w:rPr>
-        <w:t xml:space="preserve">Our system </w:t>
-      </w:r>
-      <w:r>
-        <w:rPr>
-          <w:rFonts w:asciiTheme="majorBidi" w:hAnsiTheme="majorBidi" w:cstheme="majorBidi"/>
-          <w:sz w:val="28"/>
-          <w:szCs w:val="28"/>
-          <w:lang w:bidi="ar-AE"/>
-        </w:rPr>
-        <w:t xml:space="preserve">enhancing the efficiency of Human Resource Management Systems </w:t>
-      </w:r>
-      <w:r>
-        <w:rPr>
-          <w:rFonts w:asciiTheme="majorBidi" w:hAnsiTheme="majorBidi" w:cstheme="majorBidi"/>
-          <w:sz w:val="28"/>
-          <w:szCs w:val="28"/>
-          <w:lang w:bidi="ar-AE"/>
-        </w:rPr>
-        <w:t>,</w:t>
-      </w:r>
-      <w:r>
-        <w:rPr>
-          <w:rFonts w:asciiTheme="majorBidi" w:hAnsiTheme="majorBidi" w:cstheme="majorBidi"/>
-          <w:sz w:val="28"/>
-          <w:szCs w:val="28"/>
-          <w:lang w:bidi="ar-AE"/>
-        </w:rPr>
-        <w:t xml:space="preserve">and reducing human errors in </w:t>
-      </w:r>
-      <w:r>
-        <w:rPr>
-          <w:rFonts w:asciiTheme="majorBidi" w:hAnsiTheme="majorBidi" w:cstheme="majorBidi"/>
-          <w:sz w:val="28"/>
-          <w:szCs w:val="28"/>
-          <w:lang w:bidi="ar-AE"/>
-        </w:rPr>
-        <w:t xml:space="preserve">CV </w:t>
-      </w:r>
-      <w:r>
-        <w:rPr>
-          <w:rFonts w:asciiTheme="majorBidi" w:hAnsiTheme="majorBidi" w:cstheme="majorBidi"/>
-          <w:sz w:val="28"/>
-          <w:szCs w:val="28"/>
-          <w:lang w:bidi="ar-AE"/>
-        </w:rPr>
-        <w:t>analysis.</w:t>
-      </w:r>
-    </w:p>
-    <w:p>
-      <w:pPr>
-        <w:rPr>
-          <w:rFonts w:asciiTheme="majorBidi" w:hAnsiTheme="majorBidi" w:cstheme="majorBidi"/>
-          <w:sz w:val="24"/>
-          <w:szCs w:val="24"/>
-          <w:lang w:bidi="ar-AE"/>
-        </w:rPr>
-      </w:pPr>
-    </w:p>
-    <w:p>
-      <w:pPr>
-        <w:rPr>
-          <w:rFonts w:asciiTheme="majorBidi" w:hAnsiTheme="majorBidi" w:cstheme="majorBidi"/>
-          <w:sz w:val="24"/>
-          <w:szCs w:val="24"/>
-          <w:lang w:bidi="ar-AE"/>
-        </w:rPr>
-      </w:pPr>
-    </w:p>
-    <w:p>
-      <w:pPr>
-        <w:rPr>
-          <w:rFonts w:asciiTheme="majorBidi" w:hAnsiTheme="majorBidi" w:cstheme="majorBidi"/>
-          <w:sz w:val="24"/>
-          <w:szCs w:val="24"/>
-          <w:lang w:bidi="ar-AE"/>
-        </w:rPr>
-      </w:pPr>
-    </w:p>
-    <w:p>
-      <w:pPr>
-        <w:rPr>
-          <w:rFonts w:asciiTheme="majorBidi" w:hAnsiTheme="majorBidi" w:cstheme="majorBidi"/>
-          <w:sz w:val="24"/>
-          <w:szCs w:val="24"/>
-          <w:lang w:bidi="ar-AE"/>
-        </w:rPr>
-      </w:pPr>
-    </w:p>
-    <w:p>
-      <w:pPr>
-        <w:rPr>
-          <w:rFonts w:asciiTheme="majorBidi" w:hAnsiTheme="majorBidi" w:cstheme="majorBidi"/>
-          <w:sz w:val="24"/>
-          <w:szCs w:val="24"/>
-          <w:lang w:bidi="ar-AE"/>
-        </w:rPr>
-      </w:pPr>
-    </w:p>
-    <w:p>
-      <w:pPr>
-        <w:rPr>
-          <w:rFonts w:asciiTheme="majorBidi" w:hAnsiTheme="majorBidi" w:cstheme="majorBidi"/>
-          <w:sz w:val="24"/>
-          <w:szCs w:val="24"/>
-          <w:lang w:bidi="ar-AE"/>
-        </w:rPr>
-      </w:pPr>
-    </w:p>
-    <w:p>
-      <w:pPr>
-        <w:rPr>
-          <w:rFonts w:asciiTheme="majorBidi" w:hAnsiTheme="majorBidi" w:cstheme="majorBidi"/>
-          <w:sz w:val="24"/>
-          <w:szCs w:val="24"/>
-          <w:lang w:bidi="ar-AE"/>
-        </w:rPr>
-      </w:pPr>
-    </w:p>
-    <w:p>
-      <w:pPr>
-        <w:rPr>
-          <w:rFonts w:asciiTheme="majorBidi" w:hAnsiTheme="majorBidi" w:cstheme="majorBidi"/>
-          <w:sz w:val="24"/>
-          <w:szCs w:val="24"/>
-          <w:lang w:bidi="ar-AE"/>
-        </w:rPr>
-      </w:pPr>
-    </w:p>
-    <w:p>
-      <w:pPr>
-        <w:rPr>
-          <w:rFonts w:asciiTheme="majorBidi" w:hAnsiTheme="majorBidi" w:cstheme="majorBidi"/>
-          <w:sz w:val="24"/>
-          <w:szCs w:val="24"/>
-          <w:lang w:bidi="ar-AE"/>
-        </w:rPr>
-      </w:pPr>
-    </w:p>
-    <w:p>
-      <w:pPr>
-        <w:rPr>
-          <w:rFonts w:asciiTheme="majorBidi" w:hAnsiTheme="majorBidi" w:cstheme="majorBidi"/>
-          <w:sz w:val="24"/>
-          <w:szCs w:val="24"/>
-          <w:lang w:bidi="ar-AE"/>
-        </w:rPr>
-      </w:pPr>
-    </w:p>
-    <w:p>
-      <w:pPr>
+        <w:spacing w:line="240" w:lineRule="auto"/>
+        <w:jc w:val="center"/>
         <w:rPr>
           <w:rFonts w:asciiTheme="majorBidi" w:hAnsiTheme="majorBidi" w:cstheme="majorBidi"/>
           <w:b/>
@@ -1050,7 +623,1104 @@
           <w:lang w:bidi="ar-AE"/>
         </w:rPr>
       </w:pPr>
-      <w:r>
+    </w:p>
+    <w:p>
+      <w:pPr>
+        <w:pStyle w:val="a5"/>
+        <w:numPr>
+          <w:ilvl w:val="1"/>
+          <w:numId w:val="19"/>
+        </w:numPr>
+        <w:spacing w:line="240" w:lineRule="auto"/>
+        <w:rPr>
+          <w:rFonts w:asciiTheme="majorBidi" w:hAnsiTheme="majorBidi" w:cstheme="majorBidi"/>
+          <w:b/>
+          <w:bCs/>
+          <w:color w:val="548DD4" w:themeColor="text2" w:themeTint="99"/>
+          <w:sz w:val="28"/>
+          <w:szCs w:val="28"/>
+          <w:lang w:bidi="ar-AE"/>
+        </w:rPr>
+      </w:pPr>
+      <w:r>
+        <w:rPr>
+          <w:rFonts w:asciiTheme="majorBidi" w:hAnsiTheme="majorBidi" w:cstheme="majorBidi"/>
+          <w:b/>
+          <w:bCs/>
+          <w:color w:val="548DD4" w:themeColor="text2" w:themeTint="99"/>
+          <w:sz w:val="28"/>
+          <w:szCs w:val="28"/>
+          <w:lang w:bidi="ar-AE"/>
+        </w:rPr>
+        <w:t xml:space="preserve">Overview: </w:t>
+      </w:r>
+    </w:p>
+    <w:p>
+      <w:pPr>
+        <w:pStyle w:val="a5"/>
+        <w:spacing w:line="240" w:lineRule="auto"/>
+        <w:ind w:left="408"/>
+        <w:rPr>
+          <w:rFonts w:asciiTheme="majorBidi" w:hAnsiTheme="majorBidi" w:cstheme="majorBidi"/>
+          <w:b/>
+          <w:bCs/>
+          <w:color w:val="548DD4" w:themeColor="text2" w:themeTint="99"/>
+          <w:sz w:val="28"/>
+          <w:szCs w:val="28"/>
+          <w:lang w:bidi="ar-AE"/>
+        </w:rPr>
+      </w:pPr>
+    </w:p>
+    <w:p>
+      <w:pPr>
+        <w:spacing w:line="360" w:lineRule="auto"/>
+        <w:rPr>
+          <w:rFonts w:asciiTheme="majorBidi" w:hAnsiTheme="majorBidi" w:cstheme="majorBidi"/>
+          <w:sz w:val="24"/>
+          <w:szCs w:val="24"/>
+          <w:lang w:bidi="ar-AE"/>
+        </w:rPr>
+      </w:pPr>
+      <w:r>
+        <w:rPr>
+          <w:rFonts w:asciiTheme="majorBidi" w:hAnsiTheme="majorBidi" w:cstheme="majorBidi"/>
+          <w:sz w:val="24"/>
+          <w:szCs w:val="24"/>
+          <w:lang w:bidi="ar-AE"/>
+        </w:rPr>
+        <w:t xml:space="preserve">With the significant expansion of the job market and the increasing number of job applicants, manually reviewing </w:t>
+      </w:r>
+      <w:r>
+        <w:rPr>
+          <w:rFonts w:asciiTheme="majorBidi" w:hAnsiTheme="majorBidi" w:cstheme="majorBidi"/>
+          <w:sz w:val="24"/>
+          <w:szCs w:val="24"/>
+          <w:lang w:bidi="ar-AE"/>
+        </w:rPr>
+        <w:t>CVs</w:t>
+      </w:r>
+      <w:r>
+        <w:rPr>
+          <w:rFonts w:asciiTheme="majorBidi" w:hAnsiTheme="majorBidi" w:cstheme="majorBidi"/>
+          <w:sz w:val="24"/>
+          <w:szCs w:val="24"/>
+          <w:lang w:bidi="ar-AE"/>
+        </w:rPr>
+        <w:t xml:space="preserve"> has become a burdensome and time-co</w:t>
+      </w:r>
+      <w:r>
+        <w:rPr>
+          <w:rFonts w:asciiTheme="majorBidi" w:hAnsiTheme="majorBidi" w:cstheme="majorBidi"/>
+          <w:sz w:val="24"/>
+          <w:szCs w:val="24"/>
+          <w:lang w:bidi="ar-AE"/>
+        </w:rPr>
+        <w:t>nsuming task. In this context, information e</w:t>
+      </w:r>
+      <w:r>
+        <w:rPr>
+          <w:rFonts w:asciiTheme="majorBidi" w:hAnsiTheme="majorBidi" w:cstheme="majorBidi"/>
+          <w:sz w:val="24"/>
+          <w:szCs w:val="24"/>
+          <w:lang w:bidi="ar-AE"/>
+        </w:rPr>
+        <w:t xml:space="preserve">xtraction techniques emerge as an effective solution to convert </w:t>
+      </w:r>
+      <w:r>
+        <w:rPr>
+          <w:rFonts w:asciiTheme="majorBidi" w:hAnsiTheme="majorBidi" w:cstheme="majorBidi"/>
+          <w:sz w:val="24"/>
+          <w:szCs w:val="24"/>
+          <w:lang w:bidi="ar-AE"/>
+        </w:rPr>
+        <w:t>CVs</w:t>
+      </w:r>
+      <w:r>
+        <w:rPr>
+          <w:rFonts w:asciiTheme="majorBidi" w:hAnsiTheme="majorBidi" w:cstheme="majorBidi"/>
+          <w:sz w:val="24"/>
+          <w:szCs w:val="24"/>
+          <w:lang w:bidi="ar-AE"/>
+        </w:rPr>
+        <w:t xml:space="preserve"> from unstructured documents into structured data that can be easily processed and analyzed.</w:t>
+      </w:r>
+    </w:p>
+    <w:p>
+      <w:pPr>
+        <w:spacing w:line="360" w:lineRule="auto"/>
+        <w:rPr>
+          <w:rFonts w:asciiTheme="majorBidi" w:hAnsiTheme="majorBidi" w:cstheme="majorBidi"/>
+          <w:sz w:val="24"/>
+          <w:szCs w:val="24"/>
+          <w:lang w:bidi="ar-AE"/>
+        </w:rPr>
+      </w:pPr>
+      <w:r>
+        <w:rPr>
+          <w:rFonts w:asciiTheme="majorBidi" w:hAnsiTheme="majorBidi" w:cstheme="majorBidi"/>
+          <w:sz w:val="24"/>
+          <w:szCs w:val="24"/>
+          <w:lang w:bidi="ar-AE"/>
+        </w:rPr>
+        <w:t xml:space="preserve">This project represents a step toward automating the recruitment process </w:t>
+      </w:r>
+      <w:r>
+        <w:rPr>
+          <w:rFonts w:asciiTheme="majorBidi" w:hAnsiTheme="majorBidi" w:cstheme="majorBidi"/>
+          <w:sz w:val="24"/>
+          <w:szCs w:val="24"/>
+          <w:lang w:bidi="ar-AE"/>
+        </w:rPr>
+        <w:t xml:space="preserve">through </w:t>
+      </w:r>
+      <w:r>
+        <w:rPr>
+          <w:rFonts w:asciiTheme="majorBidi" w:hAnsiTheme="majorBidi" w:cstheme="majorBidi"/>
+          <w:sz w:val="24"/>
+          <w:szCs w:val="24"/>
+          <w:lang w:bidi="ar-AE"/>
+        </w:rPr>
+        <w:t>develop</w:t>
+      </w:r>
+      <w:r>
+        <w:rPr>
+          <w:rFonts w:asciiTheme="majorBidi" w:hAnsiTheme="majorBidi" w:cstheme="majorBidi"/>
+          <w:sz w:val="24"/>
+          <w:szCs w:val="24"/>
+          <w:lang w:bidi="ar-AE"/>
+        </w:rPr>
+        <w:t>ing</w:t>
+      </w:r>
+      <w:r>
+        <w:rPr>
+          <w:rFonts w:asciiTheme="majorBidi" w:hAnsiTheme="majorBidi" w:cstheme="majorBidi"/>
+          <w:sz w:val="24"/>
+          <w:szCs w:val="24"/>
+          <w:lang w:bidi="ar-AE"/>
+        </w:rPr>
+        <w:t xml:space="preserve"> an intelligent system capable of extracting essential information from </w:t>
+      </w:r>
+      <w:r>
+        <w:rPr>
+          <w:rFonts w:asciiTheme="majorBidi" w:hAnsiTheme="majorBidi" w:cstheme="majorBidi"/>
+          <w:sz w:val="24"/>
+          <w:szCs w:val="24"/>
+          <w:lang w:bidi="ar-AE"/>
+        </w:rPr>
+        <w:t xml:space="preserve">CVs, such as name, contact information </w:t>
+      </w:r>
+      <w:r>
+        <w:rPr>
+          <w:rFonts w:asciiTheme="majorBidi" w:hAnsiTheme="majorBidi" w:cstheme="majorBidi"/>
+          <w:sz w:val="24"/>
+          <w:szCs w:val="24"/>
+          <w:lang w:bidi="ar-AE"/>
+        </w:rPr>
+        <w:t>, academic q</w:t>
+      </w:r>
+      <w:r>
+        <w:rPr>
+          <w:rFonts w:asciiTheme="majorBidi" w:hAnsiTheme="majorBidi" w:cstheme="majorBidi"/>
+          <w:sz w:val="24"/>
+          <w:szCs w:val="24"/>
+          <w:lang w:bidi="ar-AE"/>
+        </w:rPr>
+        <w:t xml:space="preserve">ualifications and </w:t>
+      </w:r>
+      <w:r>
+        <w:rPr>
+          <w:rFonts w:asciiTheme="majorBidi" w:hAnsiTheme="majorBidi" w:cstheme="majorBidi"/>
+          <w:sz w:val="24"/>
+          <w:szCs w:val="24"/>
+          <w:lang w:bidi="ar-AE"/>
+        </w:rPr>
+        <w:t>work experience</w:t>
+      </w:r>
+      <w:r>
+        <w:rPr>
+          <w:rFonts w:asciiTheme="majorBidi" w:hAnsiTheme="majorBidi" w:cstheme="majorBidi"/>
+          <w:sz w:val="24"/>
+          <w:szCs w:val="24"/>
+          <w:lang w:bidi="ar-AE"/>
+        </w:rPr>
+        <w:t xml:space="preserve"> ,our</w:t>
+      </w:r>
+      <w:r>
+        <w:rPr>
+          <w:rFonts w:asciiTheme="majorBidi" w:hAnsiTheme="majorBidi" w:cstheme="majorBidi"/>
+          <w:sz w:val="24"/>
+          <w:szCs w:val="24"/>
+          <w:lang w:bidi="ar-AE"/>
+        </w:rPr>
+        <w:t xml:space="preserve"> system relies on Natural Language Processing (NLP) and Machine Learning techniques to detect and identify important entities within texts written in </w:t>
+      </w:r>
+      <w:r>
+        <w:rPr>
+          <w:rFonts w:asciiTheme="majorBidi" w:hAnsiTheme="majorBidi" w:cstheme="majorBidi"/>
+          <w:sz w:val="24"/>
+          <w:szCs w:val="24"/>
+          <w:lang w:bidi="ar-AE"/>
+        </w:rPr>
+        <w:t>English.</w:t>
+      </w:r>
+    </w:p>
+    <w:p>
+      <w:pPr>
+        <w:spacing w:line="360" w:lineRule="auto"/>
+        <w:rPr>
+          <w:rFonts w:asciiTheme="majorBidi" w:hAnsiTheme="majorBidi" w:cstheme="majorBidi"/>
+          <w:sz w:val="24"/>
+          <w:szCs w:val="24"/>
+          <w:lang w:bidi="ar-AE"/>
+        </w:rPr>
+      </w:pPr>
+      <w:r>
+        <w:rPr>
+          <w:rFonts w:asciiTheme="majorBidi" w:hAnsiTheme="majorBidi" w:cstheme="majorBidi"/>
+          <w:sz w:val="24"/>
+          <w:szCs w:val="24"/>
+          <w:lang w:bidi="ar-AE"/>
+        </w:rPr>
+        <w:t xml:space="preserve">Our system </w:t>
+      </w:r>
+      <w:r>
+        <w:rPr>
+          <w:rFonts w:asciiTheme="majorBidi" w:hAnsiTheme="majorBidi" w:cstheme="majorBidi"/>
+          <w:sz w:val="24"/>
+          <w:szCs w:val="24"/>
+          <w:lang w:bidi="ar-AE"/>
+        </w:rPr>
+        <w:t xml:space="preserve">enhancing the efficiency of Human Resource Management Systems </w:t>
+      </w:r>
+      <w:r>
+        <w:rPr>
+          <w:rFonts w:asciiTheme="majorBidi" w:hAnsiTheme="majorBidi" w:cstheme="majorBidi"/>
+          <w:sz w:val="24"/>
+          <w:szCs w:val="24"/>
+          <w:lang w:bidi="ar-AE"/>
+        </w:rPr>
+        <w:t>,</w:t>
+      </w:r>
+      <w:r>
+        <w:rPr>
+          <w:rFonts w:asciiTheme="majorBidi" w:hAnsiTheme="majorBidi" w:cstheme="majorBidi"/>
+          <w:sz w:val="24"/>
+          <w:szCs w:val="24"/>
+          <w:lang w:bidi="ar-AE"/>
+        </w:rPr>
+        <w:t xml:space="preserve">and reducing human errors in </w:t>
+      </w:r>
+      <w:r>
+        <w:rPr>
+          <w:rFonts w:asciiTheme="majorBidi" w:hAnsiTheme="majorBidi" w:cstheme="majorBidi"/>
+          <w:sz w:val="24"/>
+          <w:szCs w:val="24"/>
+          <w:lang w:bidi="ar-AE"/>
+        </w:rPr>
+        <w:t xml:space="preserve">CV </w:t>
+      </w:r>
+      <w:r>
+        <w:rPr>
+          <w:rFonts w:asciiTheme="majorBidi" w:hAnsiTheme="majorBidi" w:cstheme="majorBidi"/>
+          <w:sz w:val="24"/>
+          <w:szCs w:val="24"/>
+          <w:lang w:bidi="ar-AE"/>
+        </w:rPr>
+        <w:t>analysis.</w:t>
+      </w:r>
+    </w:p>
+    <w:p>
+      <w:pPr>
+        <w:rPr>
+          <w:rFonts w:asciiTheme="majorBidi" w:hAnsiTheme="majorBidi" w:cstheme="majorBidi"/>
+          <w:sz w:val="24"/>
+          <w:szCs w:val="24"/>
+          <w:lang w:bidi="ar-AE"/>
+        </w:rPr>
+      </w:pPr>
+    </w:p>
+    <w:p>
+      <w:pPr>
+        <w:rPr>
+          <w:rFonts w:asciiTheme="majorBidi" w:hAnsiTheme="majorBidi" w:cstheme="majorBidi"/>
+          <w:sz w:val="24"/>
+          <w:szCs w:val="24"/>
+          <w:lang w:bidi="ar-AE"/>
+        </w:rPr>
+      </w:pPr>
+    </w:p>
+    <w:p>
+      <w:pPr>
+        <w:spacing w:line="240" w:lineRule="auto"/>
+        <w:rPr>
+          <w:rFonts w:asciiTheme="majorBidi" w:hAnsiTheme="majorBidi" w:cstheme="majorBidi"/>
+          <w:b/>
+          <w:bCs/>
+          <w:color w:val="548DD4" w:themeColor="text2" w:themeTint="99"/>
+          <w:sz w:val="28"/>
+          <w:szCs w:val="28"/>
+          <w:lang w:bidi="ar-AE"/>
+        </w:rPr>
+      </w:pPr>
+      <w:r>
+        <w:rPr>
+          <w:rFonts w:asciiTheme="majorBidi" w:hAnsiTheme="majorBidi" w:cstheme="majorBidi"/>
+          <w:b/>
+          <w:bCs/>
+          <w:color w:val="548DD4" w:themeColor="text2" w:themeTint="99"/>
+          <w:sz w:val="28"/>
+          <w:szCs w:val="28"/>
+          <w:lang w:bidi="ar-AE"/>
+        </w:rPr>
+        <w:t>1.2 Problem Statements:</w:t>
+      </w:r>
+    </w:p>
+    <w:p>
+      <w:pPr>
+        <w:spacing w:line="240" w:lineRule="auto"/>
+        <w:rPr>
+          <w:rFonts w:asciiTheme="majorBidi" w:hAnsiTheme="majorBidi" w:cstheme="majorBidi"/>
+          <w:sz w:val="24"/>
+          <w:szCs w:val="24"/>
+          <w:lang w:bidi="ar-AE"/>
+        </w:rPr>
+      </w:pPr>
+    </w:p>
+    <w:p>
+      <w:pPr>
+        <w:spacing w:line="360" w:lineRule="auto"/>
+        <w:rPr>
+          <w:rFonts w:asciiTheme="majorBidi" w:hAnsiTheme="majorBidi" w:cstheme="majorBidi"/>
+          <w:sz w:val="24"/>
+          <w:szCs w:val="24"/>
+          <w:lang w:bidi="ar-AE"/>
+        </w:rPr>
+      </w:pPr>
+      <w:r>
+        <w:rPr>
+          <w:rFonts w:asciiTheme="majorBidi" w:hAnsiTheme="majorBidi" w:cstheme="majorBidi"/>
+          <w:sz w:val="24"/>
+          <w:szCs w:val="24"/>
+          <w:lang w:bidi="ar-AE"/>
+        </w:rPr>
+        <w:t>•</w:t>
+      </w:r>
+      <w:r>
+        <w:rPr>
+          <w:rFonts w:asciiTheme="majorBidi" w:hAnsiTheme="majorBidi" w:cstheme="majorBidi"/>
+          <w:sz w:val="24"/>
+          <w:szCs w:val="24"/>
+          <w:lang w:bidi="ar-AE"/>
+        </w:rPr>
+        <w:t xml:space="preserve"> </w:t>
+      </w:r>
+      <w:r>
+        <w:rPr>
+          <w:rFonts w:asciiTheme="majorBidi" w:hAnsiTheme="majorBidi" w:cstheme="majorBidi"/>
+          <w:sz w:val="24"/>
+          <w:szCs w:val="24"/>
+          <w:lang w:bidi="ar-AE"/>
+        </w:rPr>
+        <w:t>Companies receive a large volume of CVs from job applicants.</w:t>
+      </w:r>
+    </w:p>
+    <w:p>
+      <w:pPr>
+        <w:spacing w:line="360" w:lineRule="auto"/>
+        <w:rPr>
+          <w:rFonts w:asciiTheme="majorBidi" w:hAnsiTheme="majorBidi" w:cstheme="majorBidi"/>
+          <w:sz w:val="24"/>
+          <w:szCs w:val="24"/>
+          <w:lang w:bidi="ar-AE"/>
+        </w:rPr>
+      </w:pPr>
+      <w:r>
+        <w:rPr>
+          <w:rFonts w:asciiTheme="majorBidi" w:hAnsiTheme="majorBidi" w:cstheme="majorBidi"/>
+          <w:sz w:val="24"/>
+          <w:szCs w:val="24"/>
+          <w:lang w:bidi="ar-AE"/>
+        </w:rPr>
+        <w:t>•</w:t>
+      </w:r>
+      <w:r>
+        <w:rPr>
+          <w:rFonts w:asciiTheme="majorBidi" w:hAnsiTheme="majorBidi" w:cstheme="majorBidi"/>
+          <w:sz w:val="24"/>
+          <w:szCs w:val="24"/>
+          <w:lang w:bidi="ar-AE"/>
+        </w:rPr>
+        <w:t xml:space="preserve"> </w:t>
+      </w:r>
+      <w:r>
+        <w:rPr>
+          <w:rFonts w:asciiTheme="majorBidi" w:hAnsiTheme="majorBidi" w:cstheme="majorBidi"/>
+          <w:sz w:val="24"/>
+          <w:szCs w:val="24"/>
+          <w:lang w:bidi="ar-AE"/>
+        </w:rPr>
+        <w:t>These CVs vary in format, content, and language.</w:t>
+      </w:r>
+    </w:p>
+    <w:p>
+      <w:pPr>
+        <w:spacing w:line="360" w:lineRule="auto"/>
+        <w:rPr>
+          <w:rFonts w:asciiTheme="majorBidi" w:hAnsiTheme="majorBidi" w:cstheme="majorBidi"/>
+          <w:sz w:val="24"/>
+          <w:szCs w:val="24"/>
+          <w:lang w:bidi="ar-AE"/>
+        </w:rPr>
+      </w:pPr>
+      <w:r>
+        <w:rPr>
+          <w:rFonts w:asciiTheme="majorBidi" w:hAnsiTheme="majorBidi" w:cstheme="majorBidi"/>
+          <w:sz w:val="24"/>
+          <w:szCs w:val="24"/>
+          <w:lang w:bidi="ar-AE"/>
+        </w:rPr>
+        <w:t xml:space="preserve">• </w:t>
+      </w:r>
+      <w:r>
+        <w:rPr>
+          <w:rFonts w:asciiTheme="majorBidi" w:hAnsiTheme="majorBidi" w:cstheme="majorBidi"/>
+          <w:sz w:val="24"/>
+          <w:szCs w:val="24"/>
+          <w:lang w:bidi="ar-AE"/>
+        </w:rPr>
+        <w:t>Traditional systems and HR teams struggle to analyze them quickly and accurately.</w:t>
+      </w:r>
+    </w:p>
+    <w:p>
+      <w:pPr>
+        <w:spacing w:line="360" w:lineRule="auto"/>
+        <w:rPr>
+          <w:rFonts w:asciiTheme="majorBidi" w:hAnsiTheme="majorBidi" w:cstheme="majorBidi"/>
+          <w:sz w:val="24"/>
+          <w:szCs w:val="24"/>
+          <w:lang w:bidi="ar-AE"/>
+        </w:rPr>
+      </w:pPr>
+      <w:r>
+        <w:rPr>
+          <w:rFonts w:asciiTheme="majorBidi" w:hAnsiTheme="majorBidi" w:cstheme="majorBidi"/>
+          <w:sz w:val="24"/>
+          <w:szCs w:val="24"/>
+          <w:lang w:bidi="ar-AE"/>
+        </w:rPr>
+        <w:t xml:space="preserve">• </w:t>
+      </w:r>
+      <w:r>
+        <w:rPr>
+          <w:rFonts w:asciiTheme="majorBidi" w:hAnsiTheme="majorBidi" w:cstheme="majorBidi"/>
+          <w:sz w:val="24"/>
+          <w:szCs w:val="24"/>
+          <w:lang w:bidi="ar-AE"/>
+        </w:rPr>
+        <w:t>Manual processing leads to:</w:t>
+      </w:r>
+    </w:p>
+    <w:p>
+      <w:pPr>
+        <w:spacing w:line="360" w:lineRule="auto"/>
+        <w:rPr>
+          <w:rFonts w:asciiTheme="majorBidi" w:hAnsiTheme="majorBidi" w:cstheme="majorBidi"/>
+          <w:sz w:val="24"/>
+          <w:szCs w:val="24"/>
+          <w:lang w:bidi="ar-AE"/>
+        </w:rPr>
+      </w:pPr>
+      <w:r>
+        <w:rPr>
+          <w:rFonts w:asciiTheme="majorBidi" w:hAnsiTheme="majorBidi" w:cstheme="majorBidi"/>
+          <w:sz w:val="24"/>
+          <w:szCs w:val="24"/>
+          <w:lang w:bidi="ar-AE"/>
+        </w:rPr>
+        <w:t xml:space="preserve">○   </w:t>
+      </w:r>
+      <w:r>
+        <w:rPr>
+          <w:rFonts w:asciiTheme="majorBidi" w:hAnsiTheme="majorBidi" w:cstheme="majorBidi"/>
+          <w:sz w:val="24"/>
+          <w:szCs w:val="24"/>
+          <w:lang w:bidi="ar-AE"/>
+        </w:rPr>
+        <w:t>Time consumption.</w:t>
+      </w:r>
+    </w:p>
+    <w:p>
+      <w:pPr>
+        <w:spacing w:line="360" w:lineRule="auto"/>
+        <w:rPr>
+          <w:rFonts w:asciiTheme="majorBidi" w:hAnsiTheme="majorBidi" w:cstheme="majorBidi"/>
+          <w:sz w:val="24"/>
+          <w:szCs w:val="24"/>
+          <w:lang w:bidi="ar-AE"/>
+        </w:rPr>
+      </w:pPr>
+      <w:r>
+        <w:rPr>
+          <w:rFonts w:asciiTheme="majorBidi" w:hAnsiTheme="majorBidi" w:cstheme="majorBidi"/>
+          <w:sz w:val="24"/>
+          <w:szCs w:val="24"/>
+          <w:lang w:bidi="ar-AE"/>
+        </w:rPr>
+        <w:t xml:space="preserve">○   </w:t>
+      </w:r>
+      <w:r>
+        <w:rPr>
+          <w:rFonts w:asciiTheme="majorBidi" w:hAnsiTheme="majorBidi" w:cstheme="majorBidi"/>
+          <w:sz w:val="24"/>
+          <w:szCs w:val="24"/>
+          <w:lang w:bidi="ar-AE"/>
+        </w:rPr>
+        <w:t>Risk of human error.</w:t>
+      </w:r>
+    </w:p>
+    <w:p>
+      <w:pPr>
+        <w:spacing w:line="360" w:lineRule="auto"/>
+        <w:rPr>
+          <w:rFonts w:asciiTheme="majorBidi" w:hAnsiTheme="majorBidi" w:cstheme="majorBidi"/>
+          <w:sz w:val="24"/>
+          <w:szCs w:val="24"/>
+          <w:lang w:bidi="ar-AE"/>
+        </w:rPr>
+      </w:pPr>
+      <w:r>
+        <w:rPr>
+          <w:rFonts w:asciiTheme="majorBidi" w:hAnsiTheme="majorBidi" w:cstheme="majorBidi"/>
+          <w:sz w:val="24"/>
+          <w:szCs w:val="24"/>
+          <w:lang w:bidi="ar-AE"/>
+        </w:rPr>
+        <w:t xml:space="preserve">○   </w:t>
+      </w:r>
+      <w:r>
+        <w:rPr>
+          <w:rFonts w:asciiTheme="majorBidi" w:hAnsiTheme="majorBidi" w:cstheme="majorBidi"/>
+          <w:sz w:val="24"/>
+          <w:szCs w:val="24"/>
+          <w:lang w:bidi="ar-AE"/>
+        </w:rPr>
+        <w:t>Delayed decision-making.</w:t>
+      </w:r>
+    </w:p>
+    <w:p>
+      <w:pPr>
+        <w:spacing w:line="360" w:lineRule="auto"/>
+        <w:rPr>
+          <w:rFonts w:asciiTheme="majorBidi" w:hAnsiTheme="majorBidi" w:cstheme="majorBidi"/>
+          <w:sz w:val="24"/>
+          <w:szCs w:val="24"/>
+          <w:lang w:bidi="ar-AE"/>
+        </w:rPr>
+      </w:pPr>
+      <w:r>
+        <w:rPr>
+          <w:rFonts w:asciiTheme="majorBidi" w:hAnsiTheme="majorBidi" w:cstheme="majorBidi"/>
+          <w:sz w:val="24"/>
+          <w:szCs w:val="24"/>
+          <w:lang w:bidi="ar-AE"/>
+        </w:rPr>
+        <w:lastRenderedPageBreak/>
+        <w:t xml:space="preserve">○    </w:t>
+      </w:r>
+      <w:r>
+        <w:rPr>
+          <w:rFonts w:asciiTheme="majorBidi" w:hAnsiTheme="majorBidi" w:cstheme="majorBidi"/>
+          <w:sz w:val="24"/>
+          <w:szCs w:val="24"/>
+          <w:lang w:bidi="ar-AE"/>
+        </w:rPr>
+        <w:t>Loss of qualified candidates.</w:t>
+      </w:r>
+    </w:p>
+    <w:p>
+      <w:pPr>
+        <w:spacing w:line="360" w:lineRule="auto"/>
+        <w:rPr>
+          <w:rFonts w:asciiTheme="majorBidi" w:hAnsiTheme="majorBidi" w:cstheme="majorBidi"/>
+          <w:sz w:val="24"/>
+          <w:szCs w:val="24"/>
+          <w:lang w:bidi="ar-AE"/>
+        </w:rPr>
+      </w:pPr>
+      <w:r>
+        <w:rPr>
+          <w:rFonts w:asciiTheme="majorBidi" w:hAnsiTheme="majorBidi" w:cstheme="majorBidi"/>
+          <w:sz w:val="24"/>
+          <w:szCs w:val="24"/>
+          <w:lang w:bidi="ar-AE"/>
+        </w:rPr>
+        <w:t xml:space="preserve">• </w:t>
+      </w:r>
+      <w:r>
+        <w:rPr>
+          <w:rFonts w:asciiTheme="majorBidi" w:hAnsiTheme="majorBidi" w:cstheme="majorBidi"/>
+          <w:sz w:val="24"/>
+          <w:szCs w:val="24"/>
+          <w:lang w:bidi="ar-AE"/>
+        </w:rPr>
+        <w:t>The diversity of file types (PDF, Word) increases complexity.</w:t>
+      </w:r>
+    </w:p>
+    <w:p>
+      <w:pPr>
+        <w:spacing w:line="276" w:lineRule="auto"/>
+        <w:rPr>
+          <w:rFonts w:asciiTheme="majorBidi" w:hAnsiTheme="majorBidi" w:cstheme="majorBidi"/>
+          <w:sz w:val="24"/>
+          <w:szCs w:val="24"/>
+          <w:lang w:bidi="ar-AE"/>
+        </w:rPr>
+      </w:pPr>
+      <w:r>
+        <w:rPr>
+          <w:rFonts w:asciiTheme="majorBidi" w:hAnsiTheme="majorBidi" w:cstheme="majorBidi"/>
+          <w:sz w:val="24"/>
+          <w:szCs w:val="24"/>
+          <w:lang w:bidi="ar-AE"/>
+        </w:rPr>
+        <w:t xml:space="preserve">• </w:t>
+      </w:r>
+      <w:r>
+        <w:rPr>
+          <w:rFonts w:asciiTheme="majorBidi" w:hAnsiTheme="majorBidi" w:cstheme="majorBidi"/>
+          <w:sz w:val="24"/>
+          <w:szCs w:val="24"/>
+          <w:lang w:bidi="ar-AE"/>
+        </w:rPr>
+        <w:t>The inconsistency in how skills and experiences are presented makes traditional automated parsing ineffective.</w:t>
+      </w:r>
+    </w:p>
+    <w:p>
+      <w:pPr>
+        <w:spacing w:line="276" w:lineRule="auto"/>
+        <w:rPr>
+          <w:rFonts w:asciiTheme="majorBidi" w:hAnsiTheme="majorBidi" w:cstheme="majorBidi"/>
+          <w:sz w:val="24"/>
+          <w:szCs w:val="24"/>
+          <w:lang w:bidi="ar-AE"/>
+        </w:rPr>
+      </w:pPr>
+    </w:p>
+    <w:p>
+      <w:pPr>
+        <w:spacing w:line="276" w:lineRule="auto"/>
+        <w:rPr>
+          <w:rFonts w:asciiTheme="majorBidi" w:hAnsiTheme="majorBidi" w:cstheme="majorBidi"/>
+          <w:sz w:val="24"/>
+          <w:szCs w:val="24"/>
+          <w:lang w:bidi="ar-AE"/>
+        </w:rPr>
+      </w:pPr>
+      <w:r>
+        <w:rPr>
+          <w:rFonts w:asciiTheme="majorBidi" w:hAnsiTheme="majorBidi" w:cstheme="majorBidi"/>
+          <w:sz w:val="24"/>
+          <w:szCs w:val="24"/>
+          <w:lang w:bidi="ar-AE"/>
+        </w:rPr>
+        <w:t>Core Need:</w:t>
+      </w:r>
+      <w:r>
+        <w:rPr>
+          <w:rFonts w:asciiTheme="majorBidi" w:hAnsiTheme="majorBidi" w:cstheme="majorBidi"/>
+          <w:sz w:val="24"/>
+          <w:szCs w:val="24"/>
+          <w:lang w:bidi="ar-AE"/>
+        </w:rPr>
+        <w:t xml:space="preserve"> </w:t>
+      </w:r>
+    </w:p>
+    <w:p>
+      <w:pPr>
+        <w:spacing w:line="360" w:lineRule="auto"/>
+        <w:rPr>
+          <w:rFonts w:asciiTheme="majorBidi" w:hAnsiTheme="majorBidi" w:cstheme="majorBidi"/>
+          <w:sz w:val="24"/>
+          <w:szCs w:val="24"/>
+          <w:lang w:bidi="ar-AE"/>
+        </w:rPr>
+      </w:pPr>
+      <w:r>
+        <w:rPr>
+          <w:rFonts w:asciiTheme="majorBidi" w:hAnsiTheme="majorBidi" w:cstheme="majorBidi"/>
+          <w:sz w:val="24"/>
+          <w:szCs w:val="24"/>
+          <w:lang w:bidi="ar-AE"/>
+        </w:rPr>
+        <w:t xml:space="preserve">• </w:t>
+      </w:r>
+      <w:r>
+        <w:rPr>
+          <w:rFonts w:asciiTheme="majorBidi" w:hAnsiTheme="majorBidi" w:cstheme="majorBidi"/>
+          <w:sz w:val="24"/>
+          <w:szCs w:val="24"/>
+          <w:lang w:bidi="ar-AE"/>
+        </w:rPr>
+        <w:t>There is a strong need for an intelligent system capable of understanding natural language and extracting key information such as:</w:t>
+      </w:r>
+    </w:p>
+    <w:p>
+      <w:pPr>
+        <w:spacing w:line="360" w:lineRule="auto"/>
+        <w:rPr>
+          <w:rFonts w:asciiTheme="majorBidi" w:hAnsiTheme="majorBidi" w:cstheme="majorBidi"/>
+          <w:sz w:val="24"/>
+          <w:szCs w:val="24"/>
+          <w:lang w:bidi="ar-AE"/>
+        </w:rPr>
+      </w:pPr>
+      <w:r>
+        <w:rPr>
+          <w:rFonts w:asciiTheme="majorBidi" w:hAnsiTheme="majorBidi" w:cstheme="majorBidi"/>
+          <w:sz w:val="24"/>
+          <w:szCs w:val="24"/>
+          <w:lang w:bidi="ar-AE"/>
+        </w:rPr>
+        <w:t xml:space="preserve"> </w:t>
+      </w:r>
+      <w:r>
+        <w:rPr>
+          <w:rFonts w:asciiTheme="majorBidi" w:hAnsiTheme="majorBidi" w:cstheme="majorBidi"/>
+          <w:sz w:val="24"/>
+          <w:szCs w:val="24"/>
+          <w:lang w:bidi="ar-AE"/>
+        </w:rPr>
+        <w:t>○ name</w:t>
+      </w:r>
+      <w:r>
+        <w:rPr>
+          <w:rFonts w:asciiTheme="majorBidi" w:hAnsiTheme="majorBidi" w:cstheme="majorBidi"/>
+          <w:sz w:val="24"/>
+          <w:szCs w:val="24"/>
+          <w:lang w:bidi="ar-AE"/>
+        </w:rPr>
+        <w:t>.</w:t>
+      </w:r>
+    </w:p>
+    <w:p>
+      <w:pPr>
+        <w:spacing w:line="360" w:lineRule="auto"/>
+        <w:rPr>
+          <w:rFonts w:asciiTheme="majorBidi" w:hAnsiTheme="majorBidi" w:cstheme="majorBidi"/>
+          <w:sz w:val="24"/>
+          <w:szCs w:val="24"/>
+          <w:lang w:bidi="ar-AE"/>
+        </w:rPr>
+      </w:pPr>
+      <w:r>
+        <w:rPr>
+          <w:rFonts w:asciiTheme="majorBidi" w:hAnsiTheme="majorBidi" w:cstheme="majorBidi"/>
+          <w:sz w:val="24"/>
+          <w:szCs w:val="24"/>
+          <w:lang w:bidi="ar-AE"/>
+        </w:rPr>
+        <w:t xml:space="preserve"> </w:t>
+      </w:r>
+      <w:r>
+        <w:rPr>
+          <w:rFonts w:asciiTheme="majorBidi" w:hAnsiTheme="majorBidi" w:cstheme="majorBidi"/>
+          <w:sz w:val="24"/>
+          <w:szCs w:val="24"/>
+          <w:lang w:bidi="ar-AE"/>
+        </w:rPr>
+        <w:t>○ contact information</w:t>
+      </w:r>
+      <w:r>
+        <w:rPr>
+          <w:rFonts w:asciiTheme="majorBidi" w:hAnsiTheme="majorBidi" w:cstheme="majorBidi"/>
+          <w:sz w:val="24"/>
+          <w:szCs w:val="24"/>
+          <w:lang w:bidi="ar-AE"/>
+        </w:rPr>
+        <w:t>.</w:t>
+      </w:r>
+    </w:p>
+    <w:p>
+      <w:pPr>
+        <w:spacing w:line="360" w:lineRule="auto"/>
+        <w:rPr>
+          <w:rFonts w:asciiTheme="majorBidi" w:hAnsiTheme="majorBidi" w:cstheme="majorBidi"/>
+          <w:sz w:val="24"/>
+          <w:szCs w:val="24"/>
+          <w:lang w:bidi="ar-AE"/>
+        </w:rPr>
+      </w:pPr>
+      <w:r>
+        <w:rPr>
+          <w:rFonts w:asciiTheme="majorBidi" w:hAnsiTheme="majorBidi" w:cstheme="majorBidi"/>
+          <w:sz w:val="24"/>
+          <w:szCs w:val="24"/>
+          <w:lang w:bidi="ar-AE"/>
+        </w:rPr>
+        <w:t xml:space="preserve"> </w:t>
+      </w:r>
+      <w:r>
+        <w:rPr>
+          <w:rFonts w:asciiTheme="majorBidi" w:hAnsiTheme="majorBidi" w:cstheme="majorBidi"/>
+          <w:sz w:val="24"/>
+          <w:szCs w:val="24"/>
+          <w:lang w:bidi="ar-AE"/>
+        </w:rPr>
+        <w:t>○ academic qualification</w:t>
+      </w:r>
+      <w:r>
+        <w:rPr>
+          <w:rFonts w:asciiTheme="majorBidi" w:hAnsiTheme="majorBidi" w:cstheme="majorBidi"/>
+          <w:sz w:val="24"/>
+          <w:szCs w:val="24"/>
+          <w:lang w:bidi="ar-AE"/>
+        </w:rPr>
+        <w:t>.</w:t>
+      </w:r>
+    </w:p>
+    <w:p>
+      <w:pPr>
+        <w:spacing w:line="360" w:lineRule="auto"/>
+        <w:rPr>
+          <w:rFonts w:asciiTheme="majorBidi" w:hAnsiTheme="majorBidi" w:cstheme="majorBidi"/>
+          <w:sz w:val="24"/>
+          <w:szCs w:val="24"/>
+          <w:lang w:bidi="ar-AE"/>
+        </w:rPr>
+      </w:pPr>
+      <w:r>
+        <w:rPr>
+          <w:rFonts w:asciiTheme="majorBidi" w:hAnsiTheme="majorBidi" w:cstheme="majorBidi"/>
+          <w:sz w:val="24"/>
+          <w:szCs w:val="24"/>
+          <w:lang w:bidi="ar-AE"/>
+        </w:rPr>
+        <w:t xml:space="preserve"> </w:t>
+      </w:r>
+      <w:r>
+        <w:rPr>
+          <w:rFonts w:asciiTheme="majorBidi" w:hAnsiTheme="majorBidi" w:cstheme="majorBidi"/>
+          <w:sz w:val="24"/>
+          <w:szCs w:val="24"/>
+          <w:lang w:bidi="ar-AE"/>
+        </w:rPr>
+        <w:t>○ work experience</w:t>
+      </w:r>
+      <w:r>
+        <w:rPr>
+          <w:rFonts w:asciiTheme="majorBidi" w:hAnsiTheme="majorBidi" w:cstheme="majorBidi"/>
+          <w:sz w:val="24"/>
+          <w:szCs w:val="24"/>
+          <w:lang w:bidi="ar-AE"/>
+        </w:rPr>
+        <w:t>.</w:t>
+      </w:r>
+    </w:p>
+    <w:p>
+      <w:pPr>
+        <w:spacing w:line="360" w:lineRule="auto"/>
+        <w:rPr>
+          <w:rFonts w:asciiTheme="majorBidi" w:hAnsiTheme="majorBidi" w:cstheme="majorBidi"/>
+          <w:sz w:val="24"/>
+          <w:szCs w:val="24"/>
+          <w:lang w:bidi="ar-AE"/>
+        </w:rPr>
+      </w:pPr>
+    </w:p>
+    <w:p>
+      <w:pPr>
+        <w:spacing w:line="240" w:lineRule="auto"/>
+        <w:rPr>
+          <w:rFonts w:asciiTheme="majorBidi" w:hAnsiTheme="majorBidi" w:cstheme="majorBidi"/>
+          <w:b/>
+          <w:bCs/>
+          <w:color w:val="548DD4" w:themeColor="text2" w:themeTint="99"/>
+          <w:sz w:val="28"/>
+          <w:szCs w:val="28"/>
+          <w:lang w:bidi="ar-AE"/>
+        </w:rPr>
+      </w:pPr>
+      <w:r>
+        <w:rPr>
+          <w:rFonts w:asciiTheme="majorBidi" w:hAnsiTheme="majorBidi" w:cstheme="majorBidi"/>
+          <w:b/>
+          <w:bCs/>
+          <w:color w:val="548DD4" w:themeColor="text2" w:themeTint="99"/>
+          <w:sz w:val="28"/>
+          <w:szCs w:val="28"/>
+          <w:lang w:bidi="ar-AE"/>
+        </w:rPr>
+        <w:t xml:space="preserve">1.3 </w:t>
+      </w:r>
+      <w:r>
+        <w:rPr>
+          <w:rFonts w:asciiTheme="majorBidi" w:hAnsiTheme="majorBidi" w:cstheme="majorBidi"/>
+          <w:b/>
+          <w:bCs/>
+          <w:color w:val="548DD4" w:themeColor="text2" w:themeTint="99"/>
+          <w:sz w:val="28"/>
+          <w:szCs w:val="28"/>
+          <w:lang w:bidi="ar-AE"/>
+        </w:rPr>
+        <w:t>Project</w:t>
+      </w:r>
+      <w:r>
+        <w:rPr>
+          <w:rFonts w:asciiTheme="majorBidi" w:hAnsiTheme="majorBidi" w:cstheme="majorBidi"/>
+          <w:b/>
+          <w:bCs/>
+          <w:color w:val="548DD4" w:themeColor="text2" w:themeTint="99"/>
+          <w:sz w:val="28"/>
+          <w:szCs w:val="28"/>
+          <w:lang w:bidi="ar-AE"/>
+        </w:rPr>
+        <w:t xml:space="preserve"> Objective</w:t>
+      </w:r>
+      <w:r>
+        <w:rPr>
+          <w:rFonts w:asciiTheme="majorBidi" w:hAnsiTheme="majorBidi" w:cstheme="majorBidi"/>
+          <w:b/>
+          <w:bCs/>
+          <w:color w:val="548DD4" w:themeColor="text2" w:themeTint="99"/>
+          <w:sz w:val="28"/>
+          <w:szCs w:val="28"/>
+          <w:lang w:bidi="ar-AE"/>
+        </w:rPr>
+        <w:t>s</w:t>
+      </w:r>
+      <w:r>
+        <w:rPr>
+          <w:rFonts w:asciiTheme="majorBidi" w:hAnsiTheme="majorBidi" w:cstheme="majorBidi"/>
+          <w:b/>
+          <w:bCs/>
+          <w:color w:val="548DD4" w:themeColor="text2" w:themeTint="99"/>
+          <w:sz w:val="28"/>
+          <w:szCs w:val="28"/>
+          <w:lang w:bidi="ar-AE"/>
+        </w:rPr>
+        <w:t>:</w:t>
+      </w:r>
+    </w:p>
+    <w:p>
+      <w:pPr>
+        <w:spacing w:line="240" w:lineRule="auto"/>
+        <w:rPr>
+          <w:rFonts w:asciiTheme="majorBidi" w:hAnsiTheme="majorBidi" w:cstheme="majorBidi"/>
+          <w:sz w:val="24"/>
+          <w:szCs w:val="24"/>
+          <w:lang w:bidi="ar-AE"/>
+        </w:rPr>
+      </w:pPr>
+    </w:p>
+    <w:p>
+      <w:pPr>
+        <w:spacing w:line="360" w:lineRule="auto"/>
+        <w:rPr>
+          <w:rFonts w:asciiTheme="majorBidi" w:hAnsiTheme="majorBidi" w:cstheme="majorBidi"/>
+          <w:sz w:val="24"/>
+          <w:szCs w:val="24"/>
+          <w:lang w:bidi="ar-AE"/>
+        </w:rPr>
+      </w:pPr>
+      <w:r>
+        <w:rPr>
+          <w:rFonts w:asciiTheme="majorBidi" w:hAnsiTheme="majorBidi" w:cstheme="majorBidi"/>
+          <w:sz w:val="24"/>
+          <w:szCs w:val="24"/>
+          <w:lang w:bidi="ar-AE"/>
+        </w:rPr>
+        <w:t xml:space="preserve">To develop an automated system that uses </w:t>
+      </w:r>
+      <w:r>
+        <w:rPr>
+          <w:rFonts w:asciiTheme="majorBidi" w:hAnsiTheme="majorBidi" w:cstheme="majorBidi"/>
+          <w:sz w:val="24"/>
+          <w:szCs w:val="24"/>
+          <w:lang w:bidi="ar-AE"/>
+        </w:rPr>
+        <w:t xml:space="preserve">NLP and Machine Learning </w:t>
+      </w:r>
+      <w:r>
+        <w:rPr>
+          <w:rFonts w:asciiTheme="majorBidi" w:hAnsiTheme="majorBidi" w:cstheme="majorBidi"/>
+          <w:sz w:val="24"/>
+          <w:szCs w:val="24"/>
+          <w:lang w:bidi="ar-AE"/>
+        </w:rPr>
+        <w:t>techniques.</w:t>
+      </w:r>
+    </w:p>
+    <w:p>
+      <w:pPr>
+        <w:spacing w:line="360" w:lineRule="auto"/>
+        <w:rPr>
+          <w:rFonts w:asciiTheme="majorBidi" w:hAnsiTheme="majorBidi" w:cstheme="majorBidi"/>
+          <w:sz w:val="24"/>
+          <w:szCs w:val="24"/>
+          <w:lang w:bidi="ar-AE"/>
+        </w:rPr>
+      </w:pPr>
+      <w:r>
+        <w:rPr>
+          <w:rFonts w:asciiTheme="majorBidi" w:hAnsiTheme="majorBidi" w:cstheme="majorBidi"/>
+          <w:sz w:val="24"/>
+          <w:szCs w:val="24"/>
+          <w:lang w:bidi="ar-AE"/>
+        </w:rPr>
+        <w:t xml:space="preserve">The system will extract data from </w:t>
+      </w:r>
+      <w:r>
+        <w:rPr>
+          <w:rFonts w:asciiTheme="majorBidi" w:hAnsiTheme="majorBidi" w:cstheme="majorBidi"/>
+          <w:sz w:val="24"/>
+          <w:szCs w:val="24"/>
+          <w:lang w:bidi="ar-AE"/>
+        </w:rPr>
+        <w:t>CVs</w:t>
+      </w:r>
+      <w:r>
+        <w:rPr>
+          <w:rFonts w:asciiTheme="majorBidi" w:hAnsiTheme="majorBidi" w:cstheme="majorBidi"/>
+          <w:sz w:val="24"/>
+          <w:szCs w:val="24"/>
+          <w:lang w:bidi="ar-AE"/>
+        </w:rPr>
+        <w:t xml:space="preserve"> and convert it into a structured format.</w:t>
+      </w:r>
+    </w:p>
+    <w:p>
+      <w:pPr>
+        <w:spacing w:line="360" w:lineRule="auto"/>
+        <w:rPr>
+          <w:rFonts w:asciiTheme="majorBidi" w:hAnsiTheme="majorBidi" w:cstheme="majorBidi"/>
+          <w:sz w:val="24"/>
+          <w:szCs w:val="24"/>
+          <w:lang w:bidi="ar-AE"/>
+        </w:rPr>
+      </w:pPr>
+      <w:r>
+        <w:rPr>
+          <w:rFonts w:asciiTheme="majorBidi" w:hAnsiTheme="majorBidi" w:cstheme="majorBidi"/>
+          <w:sz w:val="24"/>
+          <w:szCs w:val="24"/>
+          <w:lang w:bidi="ar-AE"/>
+        </w:rPr>
+        <w:t>This enables efficient filtering and analysis of job applicants.</w:t>
+      </w:r>
+    </w:p>
+    <w:p>
+      <w:pPr>
+        <w:spacing w:line="360" w:lineRule="auto"/>
+        <w:rPr>
+          <w:rFonts w:asciiTheme="majorBidi" w:hAnsiTheme="majorBidi" w:cstheme="majorBidi"/>
+          <w:sz w:val="24"/>
+          <w:szCs w:val="24"/>
+          <w:lang w:bidi="ar-AE"/>
+        </w:rPr>
+      </w:pPr>
+    </w:p>
+    <w:p>
+      <w:pPr>
         <w:rPr>
           <w:rFonts w:asciiTheme="majorBidi" w:hAnsiTheme="majorBidi" w:cstheme="majorBidi"/>
           <w:b/>
@@ -1060,313 +1730,8 @@
           <w:szCs w:val="32"/>
           <w:lang w:bidi="ar-AE"/>
         </w:rPr>
-        <w:t>Problem Statement</w:t>
-      </w:r>
-    </w:p>
-    <w:p>
-      <w:pPr>
-        <w:rPr>
-          <w:rFonts w:asciiTheme="majorBidi" w:hAnsiTheme="majorBidi" w:cstheme="majorBidi"/>
-          <w:sz w:val="28"/>
-          <w:szCs w:val="28"/>
-          <w:lang w:bidi="ar-AE"/>
-        </w:rPr>
-      </w:pPr>
-      <w:r>
-        <w:rPr>
-          <w:rFonts w:asciiTheme="majorBidi" w:hAnsiTheme="majorBidi" w:cstheme="majorBidi"/>
-          <w:sz w:val="28"/>
-          <w:szCs w:val="28"/>
-          <w:lang w:bidi="ar-AE"/>
-        </w:rPr>
-        <w:t>This project aims to address the following problems:</w:t>
-      </w:r>
-    </w:p>
-    <w:p>
-      <w:pPr>
-        <w:rPr>
-          <w:rFonts w:asciiTheme="majorBidi" w:hAnsiTheme="majorBidi" w:cstheme="majorBidi"/>
-          <w:sz w:val="28"/>
-          <w:szCs w:val="28"/>
-          <w:lang w:bidi="ar-AE"/>
-        </w:rPr>
-      </w:pPr>
-      <w:r>
-        <w:rPr>
-          <w:rFonts w:asciiTheme="majorBidi" w:hAnsiTheme="majorBidi" w:cstheme="majorBidi"/>
-          <w:sz w:val="28"/>
-          <w:szCs w:val="28"/>
-          <w:lang w:bidi="ar-AE"/>
-        </w:rPr>
-        <w:t>1-</w:t>
-      </w:r>
-    </w:p>
-    <w:p>
-      <w:pPr>
-        <w:rPr>
-          <w:rFonts w:asciiTheme="majorBidi" w:hAnsiTheme="majorBidi" w:cstheme="majorBidi"/>
-          <w:sz w:val="28"/>
-          <w:szCs w:val="28"/>
-          <w:lang w:bidi="ar-AE"/>
-        </w:rPr>
-      </w:pPr>
-      <w:r>
-        <w:rPr>
-          <w:rFonts w:asciiTheme="majorBidi" w:hAnsiTheme="majorBidi" w:cstheme="majorBidi"/>
-          <w:sz w:val="28"/>
-          <w:szCs w:val="28"/>
-          <w:lang w:bidi="ar-AE"/>
-        </w:rPr>
-        <w:lastRenderedPageBreak/>
-        <w:t>2-</w:t>
-      </w:r>
-    </w:p>
-    <w:p>
-      <w:pPr>
-        <w:rPr>
-          <w:rFonts w:asciiTheme="majorBidi" w:hAnsiTheme="majorBidi" w:cstheme="majorBidi"/>
-          <w:sz w:val="28"/>
-          <w:szCs w:val="28"/>
-          <w:lang w:bidi="ar-AE"/>
-        </w:rPr>
-      </w:pPr>
-      <w:r>
-        <w:rPr>
-          <w:rFonts w:asciiTheme="majorBidi" w:hAnsiTheme="majorBidi" w:cstheme="majorBidi"/>
-          <w:sz w:val="28"/>
-          <w:szCs w:val="28"/>
-          <w:lang w:bidi="ar-AE"/>
-        </w:rPr>
-        <w:t>3-</w:t>
-      </w:r>
-    </w:p>
-    <w:p>
-      <w:pPr>
-        <w:rPr>
-          <w:rFonts w:asciiTheme="majorBidi" w:hAnsiTheme="majorBidi" w:cstheme="majorBidi" w:hint="cs"/>
-          <w:sz w:val="28"/>
-          <w:szCs w:val="28"/>
-          <w:rtl/>
-          <w:lang w:bidi="ar-AE"/>
-        </w:rPr>
-      </w:pPr>
-      <w:r>
-        <w:rPr>
-          <w:rFonts w:asciiTheme="majorBidi" w:hAnsiTheme="majorBidi" w:cstheme="majorBidi" w:hint="cs"/>
-          <w:sz w:val="28"/>
-          <w:szCs w:val="28"/>
-          <w:rtl/>
-          <w:lang w:bidi="ar-AE"/>
-        </w:rPr>
-        <w:t>نلخصهم</w:t>
-      </w:r>
-    </w:p>
-    <w:p>
-      <w:pPr>
-        <w:rPr>
-          <w:rFonts w:asciiTheme="majorBidi" w:hAnsiTheme="majorBidi" w:cstheme="majorBidi"/>
-          <w:sz w:val="28"/>
-          <w:szCs w:val="28"/>
-          <w:lang w:bidi="ar-AE"/>
-        </w:rPr>
-      </w:pPr>
-      <w:r>
-        <w:rPr>
-          <w:rFonts w:asciiTheme="majorBidi" w:hAnsiTheme="majorBidi" w:cstheme="majorBidi"/>
-          <w:sz w:val="28"/>
-          <w:szCs w:val="28"/>
-          <w:lang w:bidi="ar-AE"/>
-        </w:rPr>
-        <w:t xml:space="preserve">In the highly competitive job market, companies and organizations receive a massive number of </w:t>
-      </w:r>
-      <w:r>
-        <w:rPr>
-          <w:rFonts w:asciiTheme="majorBidi" w:hAnsiTheme="majorBidi" w:cstheme="majorBidi"/>
-          <w:sz w:val="28"/>
-          <w:szCs w:val="28"/>
-          <w:lang w:bidi="ar-AE"/>
-        </w:rPr>
-        <w:t>CVs</w:t>
-      </w:r>
-      <w:r>
-        <w:rPr>
-          <w:rFonts w:asciiTheme="majorBidi" w:hAnsiTheme="majorBidi" w:cstheme="majorBidi"/>
-          <w:sz w:val="28"/>
-          <w:szCs w:val="28"/>
-          <w:lang w:bidi="ar-AE"/>
-        </w:rPr>
-        <w:t xml:space="preserve"> from job applicants. These </w:t>
-      </w:r>
-      <w:r>
-        <w:rPr>
-          <w:rFonts w:asciiTheme="majorBidi" w:hAnsiTheme="majorBidi" w:cstheme="majorBidi"/>
-          <w:sz w:val="28"/>
-          <w:szCs w:val="28"/>
-          <w:lang w:bidi="ar-AE"/>
-        </w:rPr>
-        <w:t>CVs</w:t>
-      </w:r>
-      <w:r>
-        <w:rPr>
-          <w:rFonts w:asciiTheme="majorBidi" w:hAnsiTheme="majorBidi" w:cstheme="majorBidi"/>
-          <w:sz w:val="28"/>
-          <w:szCs w:val="28"/>
-          <w:lang w:bidi="ar-AE"/>
-        </w:rPr>
-        <w:t xml:space="preserve"> vary in format, content, and language, making it difficult for traditional recruitment systems or HR teams to analyze them quickly and accurately.</w:t>
-      </w:r>
-    </w:p>
-    <w:p>
-      <w:pPr>
-        <w:rPr>
-          <w:rFonts w:asciiTheme="majorBidi" w:hAnsiTheme="majorBidi" w:cstheme="majorBidi"/>
-          <w:sz w:val="28"/>
-          <w:szCs w:val="28"/>
-          <w:lang w:bidi="ar-AE"/>
-        </w:rPr>
-      </w:pPr>
-      <w:r>
-        <w:rPr>
-          <w:rFonts w:asciiTheme="majorBidi" w:hAnsiTheme="majorBidi" w:cstheme="majorBidi"/>
-          <w:sz w:val="28"/>
-          <w:szCs w:val="28"/>
-          <w:lang w:bidi="ar-AE"/>
-        </w:rPr>
-        <w:t xml:space="preserve"> The manual process of filtering and extracting information from </w:t>
-      </w:r>
-      <w:r>
-        <w:rPr>
-          <w:rFonts w:asciiTheme="majorBidi" w:hAnsiTheme="majorBidi" w:cstheme="majorBidi"/>
-          <w:sz w:val="28"/>
-          <w:szCs w:val="28"/>
-          <w:lang w:bidi="ar-AE"/>
-        </w:rPr>
-        <w:t>Resume</w:t>
-      </w:r>
-      <w:r>
-        <w:rPr>
-          <w:rFonts w:asciiTheme="majorBidi" w:hAnsiTheme="majorBidi" w:cstheme="majorBidi"/>
-          <w:sz w:val="28"/>
-          <w:szCs w:val="28"/>
-          <w:lang w:bidi="ar-AE"/>
-        </w:rPr>
-        <w:t>s is time-consuming and prone to human error, which can lead to delays in decision-making and the loss of qualified candidates.</w:t>
-      </w:r>
-    </w:p>
-    <w:p>
-      <w:pPr>
-        <w:rPr>
-          <w:rFonts w:asciiTheme="majorBidi" w:hAnsiTheme="majorBidi" w:cstheme="majorBidi"/>
-          <w:sz w:val="28"/>
-          <w:szCs w:val="28"/>
-          <w:lang w:bidi="ar-AE"/>
-        </w:rPr>
-      </w:pPr>
-    </w:p>
-    <w:p>
-      <w:pPr>
-        <w:rPr>
-          <w:rFonts w:asciiTheme="majorBidi" w:hAnsiTheme="majorBidi" w:cstheme="majorBidi"/>
-          <w:sz w:val="28"/>
-          <w:szCs w:val="28"/>
-          <w:lang w:bidi="ar-AE"/>
-        </w:rPr>
-      </w:pPr>
-      <w:r>
-        <w:rPr>
-          <w:rFonts w:asciiTheme="majorBidi" w:hAnsiTheme="majorBidi" w:cstheme="majorBidi"/>
-          <w:sz w:val="28"/>
-          <w:szCs w:val="28"/>
-          <w:lang w:bidi="ar-AE"/>
-        </w:rPr>
-        <w:t xml:space="preserve">With the diversity of </w:t>
-      </w:r>
-      <w:r>
-        <w:rPr>
-          <w:rFonts w:asciiTheme="majorBidi" w:hAnsiTheme="majorBidi" w:cstheme="majorBidi"/>
-          <w:sz w:val="28"/>
-          <w:szCs w:val="28"/>
-          <w:lang w:bidi="ar-AE"/>
-        </w:rPr>
-        <w:t>Resume</w:t>
-      </w:r>
-      <w:r>
-        <w:rPr>
-          <w:rFonts w:asciiTheme="majorBidi" w:hAnsiTheme="majorBidi" w:cstheme="majorBidi"/>
-          <w:sz w:val="28"/>
-          <w:szCs w:val="28"/>
-          <w:lang w:bidi="ar-AE"/>
-        </w:rPr>
-        <w:t xml:space="preserve"> formats (PDF, Word, scanned images</w:t>
-      </w:r>
-      <w:r>
-        <w:rPr>
-          <w:rFonts w:asciiTheme="majorBidi" w:hAnsiTheme="majorBidi" w:cstheme="majorBidi"/>
-          <w:sz w:val="28"/>
-          <w:szCs w:val="28"/>
-          <w:lang w:bidi="ar-AE"/>
-        </w:rPr>
-        <w:t xml:space="preserve">) </w:t>
-      </w:r>
-      <w:r>
-        <w:rPr>
-          <w:rFonts w:asciiTheme="majorBidi" w:hAnsiTheme="majorBidi" w:cstheme="majorBidi"/>
-          <w:sz w:val="28"/>
-          <w:szCs w:val="28"/>
-          <w:lang w:bidi="ar-AE"/>
-        </w:rPr>
-        <w:t xml:space="preserve">and the varying ways in which skills and experiences are expressed, there is a strong need for an intelligent system capable of understanding natural language and extracting essential information in a structured and accurate manner, such as personal data, academic qualifications, work experience, and skills. </w:t>
-      </w:r>
-    </w:p>
-    <w:p>
-      <w:pPr>
-        <w:rPr>
-          <w:rFonts w:asciiTheme="majorBidi" w:hAnsiTheme="majorBidi" w:cstheme="majorBidi"/>
-          <w:sz w:val="28"/>
-          <w:szCs w:val="28"/>
-          <w:lang w:bidi="ar-AE"/>
-        </w:rPr>
-      </w:pPr>
-      <w:r>
-        <w:rPr>
-          <w:rFonts w:asciiTheme="majorBidi" w:hAnsiTheme="majorBidi" w:cstheme="majorBidi"/>
-          <w:sz w:val="28"/>
-          <w:szCs w:val="28"/>
-          <w:lang w:bidi="ar-AE"/>
-        </w:rPr>
-        <w:t xml:space="preserve">Therefore, this project aims to develop an automated system that leverages Natural Language Processing (NLP) and Machine Learning techniques to extract information from </w:t>
-      </w:r>
-      <w:r>
-        <w:rPr>
-          <w:rFonts w:asciiTheme="majorBidi" w:hAnsiTheme="majorBidi" w:cstheme="majorBidi"/>
-          <w:sz w:val="28"/>
-          <w:szCs w:val="28"/>
-          <w:lang w:bidi="ar-AE"/>
-        </w:rPr>
-        <w:t>Resume</w:t>
-      </w:r>
-      <w:r>
-        <w:rPr>
-          <w:rFonts w:asciiTheme="majorBidi" w:hAnsiTheme="majorBidi" w:cstheme="majorBidi"/>
-          <w:sz w:val="28"/>
-          <w:szCs w:val="28"/>
-          <w:lang w:bidi="ar-AE"/>
-        </w:rPr>
-        <w:t>s and convert it into a structured format that facilitates efficient filtering and analysis of applicants.</w:t>
-      </w:r>
-    </w:p>
-    <w:p>
-      <w:pPr>
-        <w:rPr>
-          <w:rFonts w:asciiTheme="majorBidi" w:hAnsiTheme="majorBidi" w:cstheme="majorBidi"/>
-          <w:sz w:val="28"/>
-          <w:szCs w:val="28"/>
-          <w:lang w:bidi="ar-AE"/>
-        </w:rPr>
-      </w:pPr>
-    </w:p>
-    <w:p>
-      <w:pPr>
+      </w:pPr>
+      <w:r>
         <w:rPr>
           <w:rFonts w:asciiTheme="majorBidi" w:hAnsiTheme="majorBidi" w:cstheme="majorBidi"/>
           <w:b/>
@@ -1376,7 +1741,8 @@
           <w:szCs w:val="32"/>
           <w:lang w:bidi="ar-AE"/>
         </w:rPr>
-      </w:pPr>
+        <w:t xml:space="preserve">1.5 </w:t>
+      </w:r>
       <w:r>
         <w:rPr>
           <w:rFonts w:asciiTheme="majorBidi" w:hAnsiTheme="majorBidi" w:cstheme="majorBidi"/>
@@ -1389,53 +1755,30 @@
         </w:rPr>
         <w:t>Scope</w:t>
       </w:r>
-    </w:p>
-    <w:p>
-      <w:pPr>
-        <w:rPr>
-          <w:rFonts w:asciiTheme="majorBidi" w:hAnsiTheme="majorBidi" w:cstheme="majorBidi" w:hint="cs"/>
+      <w:r>
+        <w:rPr>
+          <w:rFonts w:asciiTheme="majorBidi" w:hAnsiTheme="majorBidi" w:cstheme="majorBidi"/>
           <w:b/>
           <w:bCs/>
           <w:color w:val="548DD4" w:themeColor="text2" w:themeTint="99"/>
           <w:sz w:val="32"/>
           <w:szCs w:val="32"/>
-          <w:rtl/>
-          <w:lang w:bidi="ar-AE"/>
-        </w:rPr>
-      </w:pPr>
-      <w:r>
-        <w:rPr>
-          <w:rFonts w:asciiTheme="majorBidi" w:hAnsiTheme="majorBidi" w:cstheme="majorBidi" w:hint="cs"/>
-          <w:b/>
-          <w:bCs/>
-          <w:color w:val="548DD4" w:themeColor="text2" w:themeTint="99"/>
+          <w:lang w:bidi="ar-AE"/>
+        </w:rPr>
+        <w:t xml:space="preserve"> of the Project:</w:t>
+      </w:r>
+    </w:p>
+    <w:p>
+      <w:pPr>
+        <w:rPr>
+          <w:rFonts w:asciiTheme="majorBidi" w:hAnsiTheme="majorBidi" w:cstheme="majorBidi"/>
+          <w:b/>
+          <w:bCs/>
           <w:sz w:val="32"/>
           <w:szCs w:val="32"/>
-          <w:rtl/>
-          <w:lang w:bidi="ar-AE"/>
-        </w:rPr>
-        <w:t xml:space="preserve">غلط لازم نعدل </w:t>
-      </w:r>
-    </w:p>
-    <w:p>
-      <w:pPr>
-        <w:rPr>
-          <w:rFonts w:asciiTheme="majorBidi" w:hAnsiTheme="majorBidi" w:cstheme="majorBidi"/>
-          <w:b/>
-          <w:bCs/>
-          <w:sz w:val="40"/>
-          <w:szCs w:val="40"/>
-          <w:lang w:bidi="ar-AE"/>
-        </w:rPr>
-      </w:pPr>
-      <w:r>
-        <w:rPr>
-          <w:rFonts w:asciiTheme="majorBidi" w:hAnsiTheme="majorBidi" w:cstheme="majorBidi"/>
-          <w:sz w:val="28"/>
-          <w:szCs w:val="28"/>
-        </w:rPr>
-        <w:t>We are building an intelligent system that can automatically read and understand resumes. Our goal is to help HR teams quickly filter and find the best candidates by turning unstructured resumes into clean, organized data stored in a database.</w:t>
-      </w:r>
+          <w:lang w:bidi="ar-AE"/>
+        </w:rPr>
+      </w:pPr>
     </w:p>
     <w:p>
       <w:pPr>
@@ -1455,2178 +1798,6 @@
           <w:rFonts w:asciiTheme="majorBidi" w:hAnsiTheme="majorBidi" w:cstheme="majorBidi"/>
           <w:b/>
           <w:bCs/>
-          <w:sz w:val="32"/>
-          <w:szCs w:val="32"/>
-          <w:lang w:bidi="ar-AE"/>
-        </w:rPr>
-      </w:pPr>
-    </w:p>
-    <w:p>
-      <w:pPr>
-        <w:rPr>
-          <w:rFonts w:asciiTheme="majorBidi" w:hAnsiTheme="majorBidi" w:cstheme="majorBidi"/>
-          <w:b/>
-          <w:bCs/>
-          <w:sz w:val="32"/>
-          <w:szCs w:val="32"/>
-          <w:lang w:bidi="ar-AE"/>
-        </w:rPr>
-      </w:pPr>
-    </w:p>
-    <w:p>
-      <w:pPr>
-        <w:rPr>
-          <w:rFonts w:asciiTheme="majorBidi" w:hAnsiTheme="majorBidi" w:cstheme="majorBidi"/>
-          <w:b/>
-          <w:bCs/>
-          <w:color w:val="548DD4" w:themeColor="text2" w:themeTint="99"/>
-          <w:sz w:val="32"/>
-          <w:szCs w:val="32"/>
-          <w:lang w:bidi="ar-AE"/>
-        </w:rPr>
-      </w:pPr>
-      <w:r>
-        <w:rPr>
-          <w:rFonts w:asciiTheme="majorBidi" w:hAnsiTheme="majorBidi" w:cstheme="majorBidi"/>
-          <w:b/>
-          <w:bCs/>
-          <w:color w:val="548DD4" w:themeColor="text2" w:themeTint="99"/>
-          <w:sz w:val="32"/>
-          <w:szCs w:val="32"/>
-        </w:rPr>
-        <w:lastRenderedPageBreak/>
-        <w:t>Project Methodology</w:t>
-      </w:r>
-    </w:p>
-    <w:p>
-      <w:pPr>
-        <w:spacing w:before="100" w:beforeAutospacing="1" w:after="100" w:afterAutospacing="1" w:line="240" w:lineRule="auto"/>
-        <w:outlineLvl w:val="2"/>
-        <w:rPr>
-          <w:rFonts w:ascii="Times New Roman" w:eastAsia="Times New Roman" w:hAnsi="Times New Roman" w:cs="Times New Roman"/>
-          <w:b/>
-          <w:bCs/>
-          <w:sz w:val="28"/>
-          <w:szCs w:val="28"/>
-        </w:rPr>
-      </w:pPr>
-      <w:r>
-        <w:rPr>
-          <w:rFonts w:ascii="Times New Roman" w:eastAsia="Times New Roman" w:hAnsi="Times New Roman" w:cs="Times New Roman"/>
-          <w:b/>
-          <w:bCs/>
-          <w:sz w:val="28"/>
-          <w:szCs w:val="28"/>
-        </w:rPr>
-        <w:t>1. Understanding the Problem</w:t>
-      </w:r>
-    </w:p>
-    <w:p>
-      <w:pPr>
-        <w:spacing w:before="100" w:beforeAutospacing="1" w:after="100" w:afterAutospacing="1" w:line="240" w:lineRule="auto"/>
-        <w:rPr>
-          <w:rFonts w:ascii="Times New Roman" w:eastAsia="Times New Roman" w:hAnsi="Times New Roman" w:cs="Times New Roman"/>
-          <w:sz w:val="28"/>
-          <w:szCs w:val="28"/>
-        </w:rPr>
-      </w:pPr>
-      <w:r>
-        <w:rPr>
-          <w:rFonts w:ascii="Times New Roman" w:eastAsia="Times New Roman" w:hAnsi="Times New Roman" w:cs="Times New Roman"/>
-          <w:sz w:val="28"/>
-          <w:szCs w:val="28"/>
-        </w:rPr>
-        <w:t>We begin by identifying what information HR professionals need from a resume — such as personal details, contact info, education, work experience, skills, and certifications. This helps define what our system should extract.</w:t>
-      </w:r>
-    </w:p>
-    <w:p>
-      <w:pPr>
-        <w:spacing w:after="0" w:line="240" w:lineRule="auto"/>
-        <w:rPr>
-          <w:rFonts w:ascii="Times New Roman" w:eastAsia="Times New Roman" w:hAnsi="Times New Roman" w:cs="Times New Roman"/>
-          <w:sz w:val="24"/>
-          <w:szCs w:val="24"/>
-        </w:rPr>
-      </w:pPr>
-    </w:p>
-    <w:p>
-      <w:pPr>
-        <w:spacing w:before="100" w:beforeAutospacing="1" w:after="100" w:afterAutospacing="1" w:line="240" w:lineRule="auto"/>
-        <w:outlineLvl w:val="2"/>
-        <w:rPr>
-          <w:rFonts w:ascii="Times New Roman" w:eastAsia="Times New Roman" w:hAnsi="Times New Roman" w:cs="Times New Roman"/>
-          <w:b/>
-          <w:bCs/>
-          <w:sz w:val="28"/>
-          <w:szCs w:val="28"/>
-        </w:rPr>
-      </w:pPr>
-      <w:r>
-        <w:rPr>
-          <w:rFonts w:ascii="Times New Roman" w:eastAsia="Times New Roman" w:hAnsi="Times New Roman" w:cs="Times New Roman"/>
-          <w:b/>
-          <w:bCs/>
-          <w:sz w:val="28"/>
-          <w:szCs w:val="28"/>
-        </w:rPr>
-        <w:t>2. Using an Existing Resume Dataset</w:t>
-      </w:r>
-    </w:p>
-    <w:p>
-      <w:pPr>
-        <w:spacing w:before="100" w:beforeAutospacing="1" w:after="100" w:afterAutospacing="1" w:line="240" w:lineRule="auto"/>
-        <w:rPr>
-          <w:rFonts w:ascii="Times New Roman" w:eastAsia="Times New Roman" w:hAnsi="Times New Roman" w:cs="Times New Roman"/>
-          <w:sz w:val="28"/>
-          <w:szCs w:val="28"/>
-        </w:rPr>
-      </w:pPr>
-      <w:r>
-        <w:rPr>
-          <w:rFonts w:ascii="Times New Roman" w:eastAsia="Times New Roman" w:hAnsi="Times New Roman" w:cs="Times New Roman"/>
-          <w:sz w:val="28"/>
-          <w:szCs w:val="28"/>
-        </w:rPr>
-        <w:t>We already have a diverse dataset of resumes in different formats (PDFs, Word documents, and scanned images). This dataset will be used to train and test our system. Having real-world examples ensures our system learns from realistic, varied resume styles.</w:t>
-      </w:r>
-    </w:p>
-    <w:p>
-      <w:pPr>
-        <w:spacing w:after="0" w:line="240" w:lineRule="auto"/>
-        <w:rPr>
-          <w:rFonts w:ascii="Times New Roman" w:eastAsia="Times New Roman" w:hAnsi="Times New Roman" w:cs="Times New Roman"/>
-          <w:sz w:val="24"/>
-          <w:szCs w:val="24"/>
-        </w:rPr>
-      </w:pPr>
-    </w:p>
-    <w:p>
-      <w:pPr>
-        <w:spacing w:before="100" w:beforeAutospacing="1" w:after="100" w:afterAutospacing="1" w:line="240" w:lineRule="auto"/>
-        <w:outlineLvl w:val="2"/>
-        <w:rPr>
-          <w:rFonts w:ascii="Times New Roman" w:eastAsia="Times New Roman" w:hAnsi="Times New Roman" w:cs="Times New Roman"/>
-          <w:b/>
-          <w:bCs/>
-          <w:sz w:val="28"/>
-          <w:szCs w:val="28"/>
-        </w:rPr>
-      </w:pPr>
-      <w:r>
-        <w:rPr>
-          <w:rFonts w:ascii="Times New Roman" w:eastAsia="Times New Roman" w:hAnsi="Times New Roman" w:cs="Times New Roman"/>
-          <w:b/>
-          <w:bCs/>
-          <w:sz w:val="28"/>
-          <w:szCs w:val="28"/>
-        </w:rPr>
-        <w:t>3. Preprocessing the Resumes</w:t>
-      </w:r>
-    </w:p>
-    <w:p>
-      <w:pPr>
-        <w:spacing w:before="100" w:beforeAutospacing="1" w:after="100" w:afterAutospacing="1" w:line="240" w:lineRule="auto"/>
-        <w:rPr>
-          <w:rFonts w:ascii="Times New Roman" w:eastAsia="Times New Roman" w:hAnsi="Times New Roman" w:cs="Times New Roman"/>
-          <w:sz w:val="28"/>
-          <w:szCs w:val="28"/>
-        </w:rPr>
-      </w:pPr>
-      <w:r>
-        <w:rPr>
-          <w:rFonts w:ascii="Times New Roman" w:eastAsia="Times New Roman" w:hAnsi="Times New Roman" w:cs="Times New Roman"/>
-          <w:sz w:val="28"/>
-          <w:szCs w:val="28"/>
-        </w:rPr>
-        <w:t>We will extract text from these resumes using tools that handle different formats:</w:t>
-      </w:r>
-    </w:p>
-    <w:p>
-      <w:pPr>
-        <w:numPr>
-          <w:ilvl w:val="0"/>
-          <w:numId w:val="1"/>
-        </w:numPr>
-        <w:spacing w:before="100" w:beforeAutospacing="1" w:after="100" w:afterAutospacing="1" w:line="240" w:lineRule="auto"/>
-        <w:rPr>
-          <w:rFonts w:ascii="Times New Roman" w:eastAsia="Times New Roman" w:hAnsi="Times New Roman" w:cs="Times New Roman"/>
-          <w:sz w:val="28"/>
-          <w:szCs w:val="28"/>
-        </w:rPr>
-      </w:pPr>
-      <w:r>
-        <w:rPr>
-          <w:rFonts w:ascii="Times New Roman" w:eastAsia="Times New Roman" w:hAnsi="Times New Roman" w:cs="Times New Roman"/>
-          <w:b/>
-          <w:bCs/>
-          <w:sz w:val="28"/>
-          <w:szCs w:val="28"/>
-        </w:rPr>
-        <w:t>PDF and DOCX parsers</w:t>
-      </w:r>
-      <w:r>
-        <w:rPr>
-          <w:rFonts w:ascii="Times New Roman" w:eastAsia="Times New Roman" w:hAnsi="Times New Roman" w:cs="Times New Roman"/>
-          <w:sz w:val="28"/>
-          <w:szCs w:val="28"/>
-        </w:rPr>
-        <w:t xml:space="preserve"> for digital documents.</w:t>
-      </w:r>
-    </w:p>
-    <w:p>
-      <w:pPr>
-        <w:numPr>
-          <w:ilvl w:val="0"/>
-          <w:numId w:val="1"/>
-        </w:numPr>
-        <w:spacing w:before="100" w:beforeAutospacing="1" w:after="100" w:afterAutospacing="1" w:line="240" w:lineRule="auto"/>
-        <w:rPr>
-          <w:rFonts w:ascii="Times New Roman" w:eastAsia="Times New Roman" w:hAnsi="Times New Roman" w:cs="Times New Roman"/>
-          <w:sz w:val="28"/>
-          <w:szCs w:val="28"/>
-        </w:rPr>
-      </w:pPr>
-      <w:r>
-        <w:rPr>
-          <w:rFonts w:ascii="Times New Roman" w:eastAsia="Times New Roman" w:hAnsi="Times New Roman" w:cs="Times New Roman"/>
-          <w:b/>
-          <w:bCs/>
-          <w:sz w:val="28"/>
-          <w:szCs w:val="28"/>
-        </w:rPr>
-        <w:t>OCR (Optical Character Recognition)</w:t>
-      </w:r>
-      <w:r>
-        <w:rPr>
-          <w:rFonts w:ascii="Times New Roman" w:eastAsia="Times New Roman" w:hAnsi="Times New Roman" w:cs="Times New Roman"/>
-          <w:sz w:val="28"/>
-          <w:szCs w:val="28"/>
-        </w:rPr>
-        <w:t xml:space="preserve"> for scanned images. Once the text is extracted, we clean it up by removing unnecessary characters and organizing it for analysis.</w:t>
-      </w:r>
-    </w:p>
-    <w:p>
-      <w:pPr>
-        <w:spacing w:after="0" w:line="240" w:lineRule="auto"/>
-        <w:rPr>
-          <w:rFonts w:ascii="Times New Roman" w:eastAsia="Times New Roman" w:hAnsi="Times New Roman" w:cs="Times New Roman"/>
-          <w:sz w:val="24"/>
-          <w:szCs w:val="24"/>
-        </w:rPr>
-      </w:pPr>
-    </w:p>
-    <w:p>
-      <w:pPr>
-        <w:spacing w:before="100" w:beforeAutospacing="1" w:after="100" w:afterAutospacing="1" w:line="240" w:lineRule="auto"/>
-        <w:outlineLvl w:val="2"/>
-        <w:rPr>
-          <w:rFonts w:ascii="Times New Roman" w:eastAsia="Times New Roman" w:hAnsi="Times New Roman" w:cs="Times New Roman"/>
-          <w:b/>
-          <w:bCs/>
-          <w:sz w:val="28"/>
-          <w:szCs w:val="28"/>
-        </w:rPr>
-      </w:pPr>
-      <w:r>
-        <w:rPr>
-          <w:rFonts w:ascii="Times New Roman" w:eastAsia="Times New Roman" w:hAnsi="Times New Roman" w:cs="Times New Roman"/>
-          <w:b/>
-          <w:bCs/>
-          <w:sz w:val="28"/>
-          <w:szCs w:val="28"/>
-        </w:rPr>
-        <w:t>4. Labeling and Training</w:t>
-      </w:r>
-    </w:p>
-    <w:p>
-      <w:pPr>
-        <w:spacing w:before="100" w:beforeAutospacing="1" w:after="100" w:afterAutospacing="1" w:line="240" w:lineRule="auto"/>
-        <w:rPr>
-          <w:rFonts w:ascii="Times New Roman" w:eastAsia="Times New Roman" w:hAnsi="Times New Roman" w:cs="Times New Roman"/>
-          <w:sz w:val="28"/>
-          <w:szCs w:val="28"/>
-        </w:rPr>
-      </w:pPr>
-      <w:r>
-        <w:rPr>
-          <w:rFonts w:ascii="Times New Roman" w:eastAsia="Times New Roman" w:hAnsi="Times New Roman" w:cs="Times New Roman"/>
-          <w:sz w:val="28"/>
-          <w:szCs w:val="28"/>
-        </w:rPr>
-        <w:t>A portion of the dataset will be labeled — highlighting important information such as names, degrees, job titles, and dates. This labeled data helps train our NLP and machine learning models to recognize these patterns on their own.</w:t>
-      </w:r>
-    </w:p>
-    <w:p>
-      <w:pPr>
-        <w:spacing w:after="0" w:line="240" w:lineRule="auto"/>
-        <w:rPr>
-          <w:rFonts w:ascii="Times New Roman" w:eastAsia="Times New Roman" w:hAnsi="Times New Roman" w:cs="Times New Roman"/>
-          <w:sz w:val="24"/>
-          <w:szCs w:val="24"/>
-        </w:rPr>
-      </w:pPr>
-    </w:p>
-    <w:p>
-      <w:pPr>
-        <w:spacing w:before="100" w:beforeAutospacing="1" w:after="100" w:afterAutospacing="1" w:line="240" w:lineRule="auto"/>
-        <w:outlineLvl w:val="2"/>
-        <w:rPr>
-          <w:rFonts w:ascii="Times New Roman" w:eastAsia="Times New Roman" w:hAnsi="Times New Roman" w:cs="Times New Roman"/>
-          <w:b/>
-          <w:bCs/>
-          <w:sz w:val="28"/>
-          <w:szCs w:val="28"/>
-        </w:rPr>
-      </w:pPr>
-      <w:r>
-        <w:rPr>
-          <w:rFonts w:ascii="Times New Roman" w:eastAsia="Times New Roman" w:hAnsi="Times New Roman" w:cs="Times New Roman"/>
-          <w:b/>
-          <w:bCs/>
-          <w:sz w:val="28"/>
-          <w:szCs w:val="28"/>
-        </w:rPr>
-        <w:t>5. Building the Smart Extraction System</w:t>
-      </w:r>
-    </w:p>
-    <w:p>
-      <w:pPr>
-        <w:spacing w:before="100" w:beforeAutospacing="1" w:after="100" w:afterAutospacing="1" w:line="240" w:lineRule="auto"/>
-        <w:rPr>
-          <w:rFonts w:ascii="Times New Roman" w:eastAsia="Times New Roman" w:hAnsi="Times New Roman" w:cs="Times New Roman"/>
-          <w:sz w:val="28"/>
-          <w:szCs w:val="28"/>
-        </w:rPr>
-      </w:pPr>
-      <w:r>
-        <w:rPr>
-          <w:rFonts w:ascii="Times New Roman" w:eastAsia="Times New Roman" w:hAnsi="Times New Roman" w:cs="Times New Roman"/>
-          <w:sz w:val="28"/>
-          <w:szCs w:val="28"/>
-        </w:rPr>
-        <w:lastRenderedPageBreak/>
-        <w:t xml:space="preserve">We will develop the core engine using </w:t>
-      </w:r>
-      <w:r>
-        <w:rPr>
-          <w:rFonts w:ascii="Times New Roman" w:eastAsia="Times New Roman" w:hAnsi="Times New Roman" w:cs="Times New Roman"/>
-          <w:b/>
-          <w:bCs/>
-          <w:sz w:val="28"/>
-          <w:szCs w:val="28"/>
-        </w:rPr>
-        <w:t>Natural Language Processing (NLP)</w:t>
-      </w:r>
-      <w:r>
-        <w:rPr>
-          <w:rFonts w:ascii="Times New Roman" w:eastAsia="Times New Roman" w:hAnsi="Times New Roman" w:cs="Times New Roman"/>
-          <w:sz w:val="28"/>
-          <w:szCs w:val="28"/>
-        </w:rPr>
-        <w:t xml:space="preserve"> and </w:t>
-      </w:r>
-      <w:r>
-        <w:rPr>
-          <w:rFonts w:ascii="Times New Roman" w:eastAsia="Times New Roman" w:hAnsi="Times New Roman" w:cs="Times New Roman"/>
-          <w:b/>
-          <w:bCs/>
-          <w:sz w:val="28"/>
-          <w:szCs w:val="28"/>
-        </w:rPr>
-        <w:t>Machine Learning (ML)</w:t>
-      </w:r>
-      <w:r>
-        <w:rPr>
-          <w:rFonts w:ascii="Times New Roman" w:eastAsia="Times New Roman" w:hAnsi="Times New Roman" w:cs="Times New Roman"/>
-          <w:sz w:val="28"/>
-          <w:szCs w:val="28"/>
-        </w:rPr>
-        <w:t>. These technologies allow the system to:</w:t>
-      </w:r>
-    </w:p>
-    <w:p>
-      <w:pPr>
-        <w:numPr>
-          <w:ilvl w:val="0"/>
-          <w:numId w:val="2"/>
-        </w:numPr>
-        <w:spacing w:before="100" w:beforeAutospacing="1" w:after="100" w:afterAutospacing="1" w:line="240" w:lineRule="auto"/>
-        <w:rPr>
-          <w:rFonts w:ascii="Times New Roman" w:eastAsia="Times New Roman" w:hAnsi="Times New Roman" w:cs="Times New Roman"/>
-          <w:sz w:val="28"/>
-          <w:szCs w:val="28"/>
-        </w:rPr>
-      </w:pPr>
-      <w:r>
-        <w:rPr>
-          <w:rFonts w:ascii="Times New Roman" w:eastAsia="Times New Roman" w:hAnsi="Times New Roman" w:cs="Times New Roman"/>
-          <w:sz w:val="28"/>
-          <w:szCs w:val="28"/>
-        </w:rPr>
-        <w:t>Understand natural human language.</w:t>
-      </w:r>
-    </w:p>
-    <w:p>
-      <w:pPr>
-        <w:numPr>
-          <w:ilvl w:val="0"/>
-          <w:numId w:val="2"/>
-        </w:numPr>
-        <w:spacing w:before="100" w:beforeAutospacing="1" w:after="100" w:afterAutospacing="1" w:line="240" w:lineRule="auto"/>
-        <w:rPr>
-          <w:rFonts w:ascii="Times New Roman" w:eastAsia="Times New Roman" w:hAnsi="Times New Roman" w:cs="Times New Roman"/>
-          <w:sz w:val="28"/>
-          <w:szCs w:val="28"/>
-        </w:rPr>
-      </w:pPr>
-      <w:r>
-        <w:rPr>
-          <w:rFonts w:ascii="Times New Roman" w:eastAsia="Times New Roman" w:hAnsi="Times New Roman" w:cs="Times New Roman"/>
-          <w:sz w:val="28"/>
-          <w:szCs w:val="28"/>
-        </w:rPr>
-        <w:t>Identify and extract key resume elements, even if they’re written in different formats or styles.</w:t>
-      </w:r>
-    </w:p>
-    <w:p>
-      <w:pPr>
-        <w:spacing w:after="0" w:line="240" w:lineRule="auto"/>
-        <w:rPr>
-          <w:rFonts w:ascii="Times New Roman" w:eastAsia="Times New Roman" w:hAnsi="Times New Roman" w:cs="Times New Roman"/>
-          <w:sz w:val="24"/>
-          <w:szCs w:val="24"/>
-        </w:rPr>
-      </w:pPr>
-    </w:p>
-    <w:p>
-      <w:pPr>
-        <w:spacing w:before="100" w:beforeAutospacing="1" w:after="100" w:afterAutospacing="1" w:line="240" w:lineRule="auto"/>
-        <w:outlineLvl w:val="2"/>
-        <w:rPr>
-          <w:rFonts w:ascii="Times New Roman" w:eastAsia="Times New Roman" w:hAnsi="Times New Roman" w:cs="Times New Roman"/>
-          <w:b/>
-          <w:bCs/>
-          <w:sz w:val="28"/>
-          <w:szCs w:val="28"/>
-        </w:rPr>
-      </w:pPr>
-      <w:r>
-        <w:rPr>
-          <w:rFonts w:ascii="Times New Roman" w:eastAsia="Times New Roman" w:hAnsi="Times New Roman" w:cs="Times New Roman"/>
-          <w:b/>
-          <w:bCs/>
-          <w:sz w:val="28"/>
-          <w:szCs w:val="28"/>
-        </w:rPr>
-        <w:t>6. Organizing the System Workflow</w:t>
-      </w:r>
-    </w:p>
-    <w:p>
-      <w:pPr>
-        <w:spacing w:before="100" w:beforeAutospacing="1" w:after="100" w:afterAutospacing="1" w:line="240" w:lineRule="auto"/>
-        <w:rPr>
-          <w:rFonts w:ascii="Times New Roman" w:eastAsia="Times New Roman" w:hAnsi="Times New Roman" w:cs="Times New Roman"/>
-          <w:sz w:val="28"/>
-          <w:szCs w:val="28"/>
-        </w:rPr>
-      </w:pPr>
-      <w:r>
-        <w:rPr>
-          <w:rFonts w:ascii="Times New Roman" w:eastAsia="Times New Roman" w:hAnsi="Times New Roman" w:cs="Times New Roman"/>
-          <w:sz w:val="28"/>
-          <w:szCs w:val="28"/>
-        </w:rPr>
-        <w:t>We will design a complete pipeline:</w:t>
-      </w:r>
-    </w:p>
-    <w:p>
-      <w:pPr>
-        <w:numPr>
-          <w:ilvl w:val="0"/>
-          <w:numId w:val="3"/>
-        </w:numPr>
-        <w:spacing w:before="100" w:beforeAutospacing="1" w:after="100" w:afterAutospacing="1" w:line="240" w:lineRule="auto"/>
-        <w:rPr>
-          <w:rFonts w:ascii="Times New Roman" w:eastAsia="Times New Roman" w:hAnsi="Times New Roman" w:cs="Times New Roman"/>
-          <w:sz w:val="28"/>
-          <w:szCs w:val="28"/>
-        </w:rPr>
-      </w:pPr>
-      <w:r>
-        <w:rPr>
-          <w:rFonts w:ascii="Times New Roman" w:eastAsia="Times New Roman" w:hAnsi="Times New Roman" w:cs="Times New Roman"/>
-          <w:b/>
-          <w:bCs/>
-          <w:sz w:val="28"/>
-          <w:szCs w:val="28"/>
-        </w:rPr>
-        <w:t>Input Module</w:t>
-      </w:r>
-      <w:r>
-        <w:rPr>
-          <w:rFonts w:ascii="Times New Roman" w:eastAsia="Times New Roman" w:hAnsi="Times New Roman" w:cs="Times New Roman"/>
-          <w:sz w:val="28"/>
-          <w:szCs w:val="28"/>
-        </w:rPr>
-        <w:t xml:space="preserve"> – Accepts resumes in multiple formats.</w:t>
-      </w:r>
-    </w:p>
-    <w:p>
-      <w:pPr>
-        <w:numPr>
-          <w:ilvl w:val="0"/>
-          <w:numId w:val="3"/>
-        </w:numPr>
-        <w:spacing w:before="100" w:beforeAutospacing="1" w:after="100" w:afterAutospacing="1" w:line="240" w:lineRule="auto"/>
-        <w:rPr>
-          <w:rFonts w:ascii="Times New Roman" w:eastAsia="Times New Roman" w:hAnsi="Times New Roman" w:cs="Times New Roman"/>
-          <w:sz w:val="28"/>
-          <w:szCs w:val="28"/>
-        </w:rPr>
-      </w:pPr>
-      <w:r>
-        <w:rPr>
-          <w:rFonts w:ascii="Times New Roman" w:eastAsia="Times New Roman" w:hAnsi="Times New Roman" w:cs="Times New Roman"/>
-          <w:b/>
-          <w:bCs/>
-          <w:sz w:val="28"/>
-          <w:szCs w:val="28"/>
-        </w:rPr>
-        <w:t>Text Extraction Module</w:t>
-      </w:r>
-      <w:r>
-        <w:rPr>
-          <w:rFonts w:ascii="Times New Roman" w:eastAsia="Times New Roman" w:hAnsi="Times New Roman" w:cs="Times New Roman"/>
-          <w:sz w:val="28"/>
-          <w:szCs w:val="28"/>
-        </w:rPr>
-        <w:t xml:space="preserve"> – Converts resume files into raw text.</w:t>
-      </w:r>
-    </w:p>
-    <w:p>
-      <w:pPr>
-        <w:numPr>
-          <w:ilvl w:val="0"/>
-          <w:numId w:val="3"/>
-        </w:numPr>
-        <w:spacing w:before="100" w:beforeAutospacing="1" w:after="100" w:afterAutospacing="1" w:line="240" w:lineRule="auto"/>
-        <w:rPr>
-          <w:rFonts w:ascii="Times New Roman" w:eastAsia="Times New Roman" w:hAnsi="Times New Roman" w:cs="Times New Roman"/>
-          <w:sz w:val="28"/>
-          <w:szCs w:val="28"/>
-        </w:rPr>
-      </w:pPr>
-      <w:r>
-        <w:rPr>
-          <w:rFonts w:ascii="Times New Roman" w:eastAsia="Times New Roman" w:hAnsi="Times New Roman" w:cs="Times New Roman"/>
-          <w:b/>
-          <w:bCs/>
-          <w:sz w:val="28"/>
-          <w:szCs w:val="28"/>
-        </w:rPr>
-        <w:t>NLP Processing Module</w:t>
-      </w:r>
-      <w:r>
-        <w:rPr>
-          <w:rFonts w:ascii="Times New Roman" w:eastAsia="Times New Roman" w:hAnsi="Times New Roman" w:cs="Times New Roman"/>
-          <w:sz w:val="28"/>
-          <w:szCs w:val="28"/>
-        </w:rPr>
-        <w:t xml:space="preserve"> – Extracts relevant fields (e.g., name, education, experience).</w:t>
-      </w:r>
-    </w:p>
-    <w:p>
-      <w:pPr>
-        <w:numPr>
-          <w:ilvl w:val="0"/>
-          <w:numId w:val="3"/>
-        </w:numPr>
-        <w:spacing w:before="100" w:beforeAutospacing="1" w:after="100" w:afterAutospacing="1" w:line="240" w:lineRule="auto"/>
-        <w:rPr>
-          <w:rFonts w:ascii="Times New Roman" w:eastAsia="Times New Roman" w:hAnsi="Times New Roman" w:cs="Times New Roman"/>
-          <w:sz w:val="28"/>
-          <w:szCs w:val="28"/>
-        </w:rPr>
-      </w:pPr>
-      <w:r>
-        <w:rPr>
-          <w:rFonts w:ascii="Times New Roman" w:eastAsia="Times New Roman" w:hAnsi="Times New Roman" w:cs="Times New Roman"/>
-          <w:b/>
-          <w:bCs/>
-          <w:sz w:val="28"/>
-          <w:szCs w:val="28"/>
-        </w:rPr>
-        <w:t>Data Structuring Module</w:t>
-      </w:r>
-      <w:r>
-        <w:rPr>
-          <w:rFonts w:ascii="Times New Roman" w:eastAsia="Times New Roman" w:hAnsi="Times New Roman" w:cs="Times New Roman"/>
-          <w:sz w:val="28"/>
-          <w:szCs w:val="28"/>
-        </w:rPr>
-        <w:t xml:space="preserve"> – Formats the information in a structured layout (like JSON or tabular form).</w:t>
-      </w:r>
-    </w:p>
-    <w:p>
-      <w:pPr>
-        <w:spacing w:after="0" w:line="240" w:lineRule="auto"/>
-        <w:rPr>
-          <w:rFonts w:ascii="Times New Roman" w:eastAsia="Times New Roman" w:hAnsi="Times New Roman" w:cs="Times New Roman"/>
-          <w:sz w:val="24"/>
-          <w:szCs w:val="24"/>
-        </w:rPr>
-      </w:pPr>
-    </w:p>
-    <w:p>
-      <w:pPr>
-        <w:spacing w:before="100" w:beforeAutospacing="1" w:after="100" w:afterAutospacing="1" w:line="240" w:lineRule="auto"/>
-        <w:outlineLvl w:val="2"/>
-        <w:rPr>
-          <w:rFonts w:ascii="Times New Roman" w:eastAsia="Times New Roman" w:hAnsi="Times New Roman" w:cs="Times New Roman"/>
-          <w:b/>
-          <w:bCs/>
-          <w:sz w:val="28"/>
-          <w:szCs w:val="28"/>
-        </w:rPr>
-      </w:pPr>
-      <w:r>
-        <w:rPr>
-          <w:rFonts w:ascii="Times New Roman" w:eastAsia="Times New Roman" w:hAnsi="Times New Roman" w:cs="Times New Roman"/>
-          <w:b/>
-          <w:bCs/>
-          <w:sz w:val="28"/>
-          <w:szCs w:val="28"/>
-        </w:rPr>
-        <w:t>7. Storing in a New Database</w:t>
-      </w:r>
-    </w:p>
-    <w:p>
-      <w:pPr>
-        <w:spacing w:before="100" w:beforeAutospacing="1" w:after="100" w:afterAutospacing="1" w:line="240" w:lineRule="auto"/>
-        <w:rPr>
-          <w:rFonts w:ascii="Times New Roman" w:eastAsia="Times New Roman" w:hAnsi="Times New Roman" w:cs="Times New Roman"/>
-          <w:sz w:val="28"/>
-          <w:szCs w:val="28"/>
-        </w:rPr>
-      </w:pPr>
-      <w:r>
-        <w:rPr>
-          <w:rFonts w:ascii="Times New Roman" w:eastAsia="Times New Roman" w:hAnsi="Times New Roman" w:cs="Times New Roman"/>
-          <w:sz w:val="28"/>
-          <w:szCs w:val="28"/>
-        </w:rPr>
-        <w:t xml:space="preserve">All the extracted and organized information will be saved in a </w:t>
-      </w:r>
-      <w:r>
-        <w:rPr>
-          <w:rFonts w:ascii="Times New Roman" w:eastAsia="Times New Roman" w:hAnsi="Times New Roman" w:cs="Times New Roman"/>
-          <w:b/>
-          <w:bCs/>
-          <w:sz w:val="28"/>
-          <w:szCs w:val="28"/>
-        </w:rPr>
-        <w:t>newly created database</w:t>
-      </w:r>
-      <w:r>
-        <w:rPr>
-          <w:rFonts w:ascii="Times New Roman" w:eastAsia="Times New Roman" w:hAnsi="Times New Roman" w:cs="Times New Roman"/>
-          <w:sz w:val="28"/>
-          <w:szCs w:val="28"/>
-        </w:rPr>
-        <w:t>. This database allows HR teams to easily search, filter, and analyze candidate information in one place, speeding up the hiring process.</w:t>
-      </w:r>
-    </w:p>
-    <w:p>
-      <w:pPr>
-        <w:spacing w:after="0" w:line="240" w:lineRule="auto"/>
-        <w:rPr>
-          <w:rFonts w:ascii="Times New Roman" w:eastAsia="Times New Roman" w:hAnsi="Times New Roman" w:cs="Times New Roman"/>
-          <w:sz w:val="24"/>
-          <w:szCs w:val="24"/>
-        </w:rPr>
-      </w:pPr>
-    </w:p>
-    <w:p>
-      <w:pPr>
-        <w:spacing w:before="100" w:beforeAutospacing="1" w:after="100" w:afterAutospacing="1" w:line="240" w:lineRule="auto"/>
-        <w:outlineLvl w:val="2"/>
-        <w:rPr>
-          <w:rFonts w:ascii="Times New Roman" w:eastAsia="Times New Roman" w:hAnsi="Times New Roman" w:cs="Times New Roman"/>
-          <w:b/>
-          <w:bCs/>
-          <w:sz w:val="28"/>
-          <w:szCs w:val="28"/>
-        </w:rPr>
-      </w:pPr>
-      <w:r>
-        <w:rPr>
-          <w:rFonts w:ascii="Times New Roman" w:eastAsia="Times New Roman" w:hAnsi="Times New Roman" w:cs="Times New Roman"/>
-          <w:b/>
-          <w:bCs/>
-          <w:sz w:val="28"/>
-          <w:szCs w:val="28"/>
-        </w:rPr>
-        <w:t>8. Testing and Improving</w:t>
-      </w:r>
-    </w:p>
-    <w:p>
-      <w:pPr>
-        <w:spacing w:before="100" w:beforeAutospacing="1" w:after="100" w:afterAutospacing="1" w:line="240" w:lineRule="auto"/>
-        <w:rPr>
-          <w:rFonts w:ascii="Times New Roman" w:eastAsia="Times New Roman" w:hAnsi="Times New Roman" w:cs="Times New Roman"/>
-          <w:sz w:val="28"/>
-          <w:szCs w:val="28"/>
-        </w:rPr>
-      </w:pPr>
-      <w:r>
-        <w:rPr>
-          <w:rFonts w:ascii="Times New Roman" w:eastAsia="Times New Roman" w:hAnsi="Times New Roman" w:cs="Times New Roman"/>
-          <w:sz w:val="28"/>
-          <w:szCs w:val="28"/>
-        </w:rPr>
-        <w:t>We will evaluate the system using our test data. We’ll measure how accurately it extracts information using metrics like precision, recall, and F1-score. Based on the results, we’ll make improvements to ensure high performance.</w:t>
-      </w:r>
-    </w:p>
-    <w:p>
-      <w:pPr>
-        <w:spacing w:after="0" w:line="240" w:lineRule="auto"/>
-        <w:rPr>
-          <w:rFonts w:ascii="Times New Roman" w:eastAsia="Times New Roman" w:hAnsi="Times New Roman" w:cs="Times New Roman"/>
-          <w:sz w:val="24"/>
-          <w:szCs w:val="24"/>
-        </w:rPr>
-      </w:pPr>
-    </w:p>
-    <w:p>
-      <w:pPr>
-        <w:spacing w:before="100" w:beforeAutospacing="1" w:after="100" w:afterAutospacing="1" w:line="240" w:lineRule="auto"/>
-        <w:outlineLvl w:val="2"/>
-        <w:rPr>
-          <w:rFonts w:ascii="Times New Roman" w:eastAsia="Times New Roman" w:hAnsi="Times New Roman" w:cs="Times New Roman"/>
-          <w:b/>
-          <w:bCs/>
-          <w:sz w:val="28"/>
-          <w:szCs w:val="28"/>
-        </w:rPr>
-      </w:pPr>
-      <w:r>
-        <w:rPr>
-          <w:rFonts w:ascii="Times New Roman" w:eastAsia="Times New Roman" w:hAnsi="Times New Roman" w:cs="Times New Roman"/>
-          <w:b/>
-          <w:bCs/>
-          <w:sz w:val="28"/>
-          <w:szCs w:val="28"/>
-        </w:rPr>
-        <w:t>9. Final Integration and Documentation</w:t>
-      </w:r>
-    </w:p>
-    <w:p>
-      <w:pPr>
-        <w:spacing w:before="100" w:beforeAutospacing="1" w:after="100" w:afterAutospacing="1" w:line="240" w:lineRule="auto"/>
-        <w:rPr>
-          <w:rFonts w:ascii="Times New Roman" w:eastAsia="Times New Roman" w:hAnsi="Times New Roman" w:cs="Times New Roman"/>
-          <w:sz w:val="28"/>
-          <w:szCs w:val="28"/>
-        </w:rPr>
-      </w:pPr>
-      <w:r>
-        <w:rPr>
-          <w:rFonts w:ascii="Times New Roman" w:eastAsia="Times New Roman" w:hAnsi="Times New Roman" w:cs="Times New Roman"/>
-          <w:sz w:val="28"/>
-          <w:szCs w:val="28"/>
-        </w:rPr>
-        <w:t>Once the system is accurate and reliable:</w:t>
-      </w:r>
-    </w:p>
-    <w:p>
-      <w:pPr>
-        <w:numPr>
-          <w:ilvl w:val="0"/>
-          <w:numId w:val="4"/>
-        </w:numPr>
-        <w:spacing w:before="100" w:beforeAutospacing="1" w:after="100" w:afterAutospacing="1" w:line="240" w:lineRule="auto"/>
-        <w:rPr>
-          <w:rFonts w:ascii="Times New Roman" w:eastAsia="Times New Roman" w:hAnsi="Times New Roman" w:cs="Times New Roman"/>
-          <w:sz w:val="28"/>
-          <w:szCs w:val="28"/>
-        </w:rPr>
-      </w:pPr>
-      <w:r>
-        <w:rPr>
-          <w:rFonts w:ascii="Times New Roman" w:eastAsia="Times New Roman" w:hAnsi="Times New Roman" w:cs="Times New Roman"/>
-          <w:sz w:val="28"/>
-          <w:szCs w:val="28"/>
-        </w:rPr>
-        <w:lastRenderedPageBreak/>
-        <w:t>We'll integrate it with a simple user interface or an API.</w:t>
-      </w:r>
-    </w:p>
-    <w:p>
-      <w:pPr>
-        <w:numPr>
-          <w:ilvl w:val="0"/>
-          <w:numId w:val="4"/>
-        </w:numPr>
-        <w:spacing w:before="100" w:beforeAutospacing="1" w:after="100" w:afterAutospacing="1" w:line="240" w:lineRule="auto"/>
-        <w:rPr>
-          <w:rFonts w:ascii="Times New Roman" w:eastAsia="Times New Roman" w:hAnsi="Times New Roman" w:cs="Times New Roman"/>
-          <w:sz w:val="28"/>
-          <w:szCs w:val="28"/>
-        </w:rPr>
-      </w:pPr>
-      <w:r>
-        <w:rPr>
-          <w:rFonts w:ascii="Times New Roman" w:eastAsia="Times New Roman" w:hAnsi="Times New Roman" w:cs="Times New Roman"/>
-          <w:sz w:val="28"/>
-          <w:szCs w:val="28"/>
-        </w:rPr>
-        <w:t>Provide technical and user-friendly documentation.</w:t>
-      </w:r>
-    </w:p>
-    <w:p>
-      <w:pPr>
-        <w:numPr>
-          <w:ilvl w:val="0"/>
-          <w:numId w:val="4"/>
-        </w:numPr>
-        <w:spacing w:before="100" w:beforeAutospacing="1" w:after="100" w:afterAutospacing="1" w:line="240" w:lineRule="auto"/>
-        <w:rPr>
-          <w:rFonts w:ascii="Times New Roman" w:eastAsia="Times New Roman" w:hAnsi="Times New Roman" w:cs="Times New Roman"/>
-          <w:sz w:val="28"/>
-          <w:szCs w:val="28"/>
-        </w:rPr>
-      </w:pPr>
-      <w:r>
-        <w:rPr>
-          <w:rFonts w:ascii="Times New Roman" w:eastAsia="Times New Roman" w:hAnsi="Times New Roman" w:cs="Times New Roman"/>
-          <w:sz w:val="28"/>
-          <w:szCs w:val="28"/>
-        </w:rPr>
-        <w:t>Ensure that the system is easy to maintain and update in the future.</w:t>
-      </w:r>
-    </w:p>
-    <w:p>
-      <w:pPr>
-        <w:rPr>
-          <w:rFonts w:asciiTheme="majorBidi" w:hAnsiTheme="majorBidi" w:cstheme="majorBidi"/>
-          <w:b/>
-          <w:bCs/>
-          <w:sz w:val="32"/>
-          <w:szCs w:val="32"/>
-          <w:lang w:bidi="ar-AE"/>
-        </w:rPr>
-      </w:pPr>
-    </w:p>
-    <w:p>
-      <w:pPr>
-        <w:rPr>
-          <w:rFonts w:asciiTheme="majorBidi" w:hAnsiTheme="majorBidi" w:cstheme="majorBidi"/>
-          <w:b/>
-          <w:bCs/>
-          <w:sz w:val="32"/>
-          <w:szCs w:val="32"/>
-          <w:lang w:bidi="ar-AE"/>
-        </w:rPr>
-      </w:pPr>
-    </w:p>
-    <w:p>
-      <w:pPr>
-        <w:rPr>
-          <w:rFonts w:asciiTheme="majorBidi" w:hAnsiTheme="majorBidi" w:cstheme="majorBidi"/>
-          <w:b/>
-          <w:bCs/>
-          <w:sz w:val="32"/>
-          <w:szCs w:val="32"/>
-          <w:lang w:bidi="ar-AE"/>
-        </w:rPr>
-      </w:pPr>
-      <w:bookmarkStart w:id="0" w:name="_GoBack"/>
-      <w:bookmarkEnd w:id="0"/>
-    </w:p>
-    <w:p>
-      <w:pPr>
-        <w:pStyle w:val="2"/>
-        <w:rPr>
-          <w:rFonts w:asciiTheme="majorBidi" w:hAnsiTheme="majorBidi"/>
-          <w:color w:val="548DD4" w:themeColor="text2" w:themeTint="99"/>
-          <w:sz w:val="32"/>
-          <w:szCs w:val="32"/>
-        </w:rPr>
-      </w:pPr>
-      <w:r>
-        <w:rPr>
-          <w:rStyle w:val="a4"/>
-          <w:rFonts w:asciiTheme="majorBidi" w:hAnsiTheme="majorBidi"/>
-          <w:b/>
-          <w:bCs/>
-          <w:color w:val="548DD4" w:themeColor="text2" w:themeTint="99"/>
-          <w:sz w:val="32"/>
-          <w:szCs w:val="32"/>
-        </w:rPr>
-        <w:t xml:space="preserve">System Actors </w:t>
-      </w:r>
-    </w:p>
-    <w:p>
-      <w:pPr>
-        <w:spacing w:before="100" w:beforeAutospacing="1" w:after="100" w:afterAutospacing="1"/>
-        <w:rPr>
-          <w:rFonts w:asciiTheme="majorBidi" w:hAnsiTheme="majorBidi" w:cstheme="majorBidi"/>
-          <w:sz w:val="28"/>
-          <w:szCs w:val="28"/>
-        </w:rPr>
-      </w:pPr>
-      <w:r>
-        <w:rPr>
-          <w:rFonts w:asciiTheme="majorBidi" w:hAnsiTheme="majorBidi" w:cstheme="majorBidi"/>
-          <w:sz w:val="28"/>
-          <w:szCs w:val="28"/>
-        </w:rPr>
-        <w:t xml:space="preserve">In this project, several people and system parts work together to make the resume extraction system function properly. Here's a breakdown of </w:t>
-      </w:r>
-      <w:r>
-        <w:rPr>
-          <w:rStyle w:val="a4"/>
-          <w:rFonts w:asciiTheme="majorBidi" w:hAnsiTheme="majorBidi" w:cstheme="majorBidi"/>
-          <w:sz w:val="28"/>
-          <w:szCs w:val="28"/>
-        </w:rPr>
-        <w:t>who's involved</w:t>
-      </w:r>
-      <w:r>
-        <w:rPr>
-          <w:rFonts w:asciiTheme="majorBidi" w:hAnsiTheme="majorBidi" w:cstheme="majorBidi"/>
-          <w:sz w:val="28"/>
-          <w:szCs w:val="28"/>
-        </w:rPr>
-        <w:t xml:space="preserve"> and </w:t>
-      </w:r>
-      <w:r>
-        <w:rPr>
-          <w:rStyle w:val="a4"/>
-          <w:rFonts w:asciiTheme="majorBidi" w:hAnsiTheme="majorBidi" w:cstheme="majorBidi"/>
-          <w:sz w:val="28"/>
-          <w:szCs w:val="28"/>
-        </w:rPr>
-        <w:t>what each one does</w:t>
-      </w:r>
-      <w:r>
-        <w:rPr>
-          <w:rFonts w:asciiTheme="majorBidi" w:hAnsiTheme="majorBidi" w:cstheme="majorBidi"/>
-          <w:sz w:val="28"/>
-          <w:szCs w:val="28"/>
-        </w:rPr>
-        <w:t>:</w:t>
-      </w:r>
-    </w:p>
-    <w:p>
-      <w:pPr>
-        <w:spacing w:after="0"/>
-      </w:pPr>
-    </w:p>
-    <w:p>
-      <w:pPr>
-        <w:pStyle w:val="3"/>
-        <w:rPr>
-          <w:sz w:val="28"/>
-          <w:szCs w:val="28"/>
-        </w:rPr>
-      </w:pPr>
-      <w:r>
-        <w:rPr>
-          <w:rStyle w:val="a4"/>
-          <w:b/>
-          <w:bCs/>
-          <w:sz w:val="28"/>
-          <w:szCs w:val="28"/>
-        </w:rPr>
-        <w:t>1. HR Administrator or Recruiter</w:t>
-      </w:r>
-    </w:p>
-    <w:p>
-      <w:pPr>
-        <w:spacing w:before="100" w:beforeAutospacing="1" w:after="100" w:afterAutospacing="1"/>
-        <w:rPr>
-          <w:rFonts w:asciiTheme="majorBidi" w:hAnsiTheme="majorBidi" w:cstheme="majorBidi"/>
-          <w:sz w:val="28"/>
-          <w:szCs w:val="28"/>
-        </w:rPr>
-      </w:pPr>
-      <w:r>
-        <w:rPr>
-          <w:rFonts w:asciiTheme="majorBidi" w:hAnsiTheme="majorBidi" w:cstheme="majorBidi"/>
-          <w:sz w:val="28"/>
-          <w:szCs w:val="28"/>
-        </w:rPr>
-        <w:t>This is the main user of the system — someone from the HR team.</w:t>
-      </w:r>
-      <w:r>
-        <w:rPr>
-          <w:rFonts w:asciiTheme="majorBidi" w:hAnsiTheme="majorBidi" w:cstheme="majorBidi"/>
-          <w:sz w:val="28"/>
-          <w:szCs w:val="28"/>
-        </w:rPr>
-        <w:br/>
-      </w:r>
-      <w:r>
-        <w:rPr>
-          <w:rStyle w:val="a4"/>
-          <w:rFonts w:asciiTheme="majorBidi" w:hAnsiTheme="majorBidi" w:cstheme="majorBidi"/>
-          <w:sz w:val="28"/>
-          <w:szCs w:val="28"/>
-        </w:rPr>
-        <w:t>What they do:</w:t>
-      </w:r>
-    </w:p>
-    <w:p>
-      <w:pPr>
-        <w:numPr>
-          <w:ilvl w:val="0"/>
-          <w:numId w:val="5"/>
-        </w:numPr>
-        <w:spacing w:before="100" w:beforeAutospacing="1" w:after="100" w:afterAutospacing="1" w:line="240" w:lineRule="auto"/>
-        <w:rPr>
-          <w:rFonts w:asciiTheme="majorBidi" w:hAnsiTheme="majorBidi" w:cstheme="majorBidi"/>
-          <w:sz w:val="28"/>
-          <w:szCs w:val="28"/>
-        </w:rPr>
-      </w:pPr>
-      <w:r>
-        <w:rPr>
-          <w:rFonts w:asciiTheme="majorBidi" w:hAnsiTheme="majorBidi" w:cstheme="majorBidi"/>
-          <w:sz w:val="28"/>
-          <w:szCs w:val="28"/>
-        </w:rPr>
-        <w:t>Upload resumes to the system.</w:t>
-      </w:r>
-    </w:p>
-    <w:p>
-      <w:pPr>
-        <w:numPr>
-          <w:ilvl w:val="0"/>
-          <w:numId w:val="5"/>
-        </w:numPr>
-        <w:spacing w:before="100" w:beforeAutospacing="1" w:after="100" w:afterAutospacing="1" w:line="240" w:lineRule="auto"/>
-        <w:rPr>
-          <w:rFonts w:asciiTheme="majorBidi" w:hAnsiTheme="majorBidi" w:cstheme="majorBidi"/>
-          <w:sz w:val="28"/>
-          <w:szCs w:val="28"/>
-        </w:rPr>
-      </w:pPr>
-      <w:r>
-        <w:rPr>
-          <w:rFonts w:asciiTheme="majorBidi" w:hAnsiTheme="majorBidi" w:cstheme="majorBidi"/>
-          <w:sz w:val="28"/>
-          <w:szCs w:val="28"/>
-        </w:rPr>
-        <w:t>Search or filter candidates based on qualifications or experience.</w:t>
-      </w:r>
-    </w:p>
-    <w:p>
-      <w:pPr>
-        <w:numPr>
-          <w:ilvl w:val="0"/>
-          <w:numId w:val="5"/>
-        </w:numPr>
-        <w:spacing w:before="100" w:beforeAutospacing="1" w:after="100" w:afterAutospacing="1" w:line="240" w:lineRule="auto"/>
-        <w:rPr>
-          <w:rFonts w:asciiTheme="majorBidi" w:hAnsiTheme="majorBidi" w:cstheme="majorBidi"/>
-          <w:sz w:val="28"/>
-          <w:szCs w:val="28"/>
-        </w:rPr>
-      </w:pPr>
-      <w:r>
-        <w:rPr>
-          <w:rFonts w:asciiTheme="majorBidi" w:hAnsiTheme="majorBidi" w:cstheme="majorBidi"/>
-          <w:sz w:val="28"/>
-          <w:szCs w:val="28"/>
-        </w:rPr>
-        <w:t>View the extracted information in a neat, structured format.</w:t>
-      </w:r>
-    </w:p>
-    <w:p>
-      <w:pPr>
-        <w:numPr>
-          <w:ilvl w:val="0"/>
-          <w:numId w:val="5"/>
-        </w:numPr>
-        <w:spacing w:before="100" w:beforeAutospacing="1" w:after="100" w:afterAutospacing="1" w:line="240" w:lineRule="auto"/>
-        <w:rPr>
-          <w:rFonts w:asciiTheme="majorBidi" w:hAnsiTheme="majorBidi" w:cstheme="majorBidi"/>
-          <w:sz w:val="28"/>
-          <w:szCs w:val="28"/>
-        </w:rPr>
-      </w:pPr>
-      <w:r>
-        <w:rPr>
-          <w:rFonts w:asciiTheme="majorBidi" w:hAnsiTheme="majorBidi" w:cstheme="majorBidi"/>
-          <w:sz w:val="28"/>
-          <w:szCs w:val="28"/>
-        </w:rPr>
-        <w:t>Give feedback if something was missed or extracted incorrectly.</w:t>
-      </w:r>
-    </w:p>
-    <w:p>
-      <w:pPr>
-        <w:spacing w:after="0"/>
-      </w:pPr>
-    </w:p>
-    <w:p>
-      <w:pPr>
-        <w:pStyle w:val="3"/>
-        <w:rPr>
-          <w:sz w:val="28"/>
-          <w:szCs w:val="28"/>
-        </w:rPr>
-      </w:pPr>
-      <w:r>
-        <w:rPr>
-          <w:rStyle w:val="a4"/>
-          <w:b/>
-          <w:bCs/>
-          <w:sz w:val="28"/>
-          <w:szCs w:val="28"/>
-        </w:rPr>
-        <w:t>2. User Interface (UI)</w:t>
-      </w:r>
-    </w:p>
-    <w:p>
-      <w:pPr>
-        <w:spacing w:before="100" w:beforeAutospacing="1" w:after="100" w:afterAutospacing="1"/>
-        <w:rPr>
-          <w:rFonts w:asciiTheme="majorBidi" w:hAnsiTheme="majorBidi" w:cstheme="majorBidi"/>
-          <w:sz w:val="28"/>
-          <w:szCs w:val="28"/>
-        </w:rPr>
-      </w:pPr>
-      <w:r>
-        <w:rPr>
-          <w:rFonts w:asciiTheme="majorBidi" w:hAnsiTheme="majorBidi" w:cstheme="majorBidi"/>
-          <w:sz w:val="28"/>
-          <w:szCs w:val="28"/>
-        </w:rPr>
-        <w:t>This is the screen or dashboard that HR sees and interacts with.</w:t>
-      </w:r>
-      <w:r>
-        <w:rPr>
-          <w:rFonts w:asciiTheme="majorBidi" w:hAnsiTheme="majorBidi" w:cstheme="majorBidi"/>
-          <w:sz w:val="28"/>
-          <w:szCs w:val="28"/>
-        </w:rPr>
-        <w:br/>
-      </w:r>
-      <w:r>
-        <w:rPr>
-          <w:rStyle w:val="a4"/>
-          <w:rFonts w:asciiTheme="majorBidi" w:hAnsiTheme="majorBidi" w:cstheme="majorBidi"/>
-          <w:sz w:val="28"/>
-          <w:szCs w:val="28"/>
-        </w:rPr>
-        <w:t>What it does:</w:t>
-      </w:r>
-    </w:p>
-    <w:p>
-      <w:pPr>
-        <w:numPr>
-          <w:ilvl w:val="0"/>
-          <w:numId w:val="6"/>
-        </w:numPr>
-        <w:spacing w:before="100" w:beforeAutospacing="1" w:after="100" w:afterAutospacing="1" w:line="240" w:lineRule="auto"/>
-        <w:rPr>
-          <w:rFonts w:asciiTheme="majorBidi" w:hAnsiTheme="majorBidi" w:cstheme="majorBidi"/>
-          <w:sz w:val="28"/>
-          <w:szCs w:val="28"/>
-        </w:rPr>
-      </w:pPr>
-      <w:r>
-        <w:rPr>
-          <w:rFonts w:asciiTheme="majorBidi" w:hAnsiTheme="majorBidi" w:cstheme="majorBidi"/>
-          <w:sz w:val="28"/>
-          <w:szCs w:val="28"/>
-        </w:rPr>
-        <w:t>Lets users upload resumes easily.</w:t>
-      </w:r>
-    </w:p>
-    <w:p>
-      <w:pPr>
-        <w:numPr>
-          <w:ilvl w:val="0"/>
-          <w:numId w:val="6"/>
-        </w:numPr>
-        <w:spacing w:before="100" w:beforeAutospacing="1" w:after="100" w:afterAutospacing="1" w:line="240" w:lineRule="auto"/>
-        <w:rPr>
-          <w:rFonts w:asciiTheme="majorBidi" w:hAnsiTheme="majorBidi" w:cstheme="majorBidi"/>
-          <w:sz w:val="28"/>
-          <w:szCs w:val="28"/>
-        </w:rPr>
-      </w:pPr>
-      <w:r>
-        <w:rPr>
-          <w:rFonts w:asciiTheme="majorBidi" w:hAnsiTheme="majorBidi" w:cstheme="majorBidi"/>
-          <w:sz w:val="28"/>
-          <w:szCs w:val="28"/>
-        </w:rPr>
-        <w:t>Shows organized data pulled from each resume (like name, skills, experience).</w:t>
-      </w:r>
-    </w:p>
-    <w:p>
-      <w:pPr>
-        <w:numPr>
-          <w:ilvl w:val="0"/>
-          <w:numId w:val="6"/>
-        </w:numPr>
-        <w:spacing w:before="100" w:beforeAutospacing="1" w:after="100" w:afterAutospacing="1" w:line="240" w:lineRule="auto"/>
-        <w:rPr>
-          <w:rFonts w:asciiTheme="majorBidi" w:hAnsiTheme="majorBidi" w:cstheme="majorBidi"/>
-          <w:sz w:val="28"/>
-          <w:szCs w:val="28"/>
-        </w:rPr>
-      </w:pPr>
-      <w:r>
-        <w:rPr>
-          <w:rFonts w:asciiTheme="majorBidi" w:hAnsiTheme="majorBidi" w:cstheme="majorBidi"/>
-          <w:sz w:val="28"/>
-          <w:szCs w:val="28"/>
-        </w:rPr>
-        <w:t>Allows sorting and filtering of candidates.</w:t>
-      </w:r>
-    </w:p>
-    <w:p>
-      <w:pPr>
-        <w:spacing w:after="0"/>
-      </w:pPr>
-    </w:p>
-    <w:p>
-      <w:pPr>
-        <w:pStyle w:val="3"/>
-        <w:rPr>
-          <w:sz w:val="28"/>
-          <w:szCs w:val="28"/>
-        </w:rPr>
-      </w:pPr>
-      <w:r>
-        <w:rPr>
-          <w:rStyle w:val="a4"/>
-          <w:b/>
-          <w:bCs/>
-          <w:sz w:val="28"/>
-          <w:szCs w:val="28"/>
-        </w:rPr>
-        <w:t>3. Resume Reader (Text Extractor)</w:t>
-      </w:r>
-    </w:p>
-    <w:p>
-      <w:pPr>
-        <w:spacing w:before="100" w:beforeAutospacing="1" w:after="100" w:afterAutospacing="1"/>
-        <w:rPr>
-          <w:rFonts w:asciiTheme="majorBidi" w:hAnsiTheme="majorBidi" w:cstheme="majorBidi"/>
-          <w:sz w:val="28"/>
-          <w:szCs w:val="28"/>
-        </w:rPr>
-      </w:pPr>
-      <w:r>
-        <w:rPr>
-          <w:rFonts w:asciiTheme="majorBidi" w:hAnsiTheme="majorBidi" w:cstheme="majorBidi"/>
-          <w:sz w:val="28"/>
-          <w:szCs w:val="28"/>
-        </w:rPr>
-        <w:lastRenderedPageBreak/>
-        <w:t>This is the system’s tool that reads resumes.</w:t>
-      </w:r>
-      <w:r>
-        <w:rPr>
-          <w:rFonts w:asciiTheme="majorBidi" w:hAnsiTheme="majorBidi" w:cstheme="majorBidi"/>
-          <w:sz w:val="28"/>
-          <w:szCs w:val="28"/>
-        </w:rPr>
-        <w:br/>
-      </w:r>
-      <w:r>
-        <w:rPr>
-          <w:rStyle w:val="a4"/>
-          <w:rFonts w:asciiTheme="majorBidi" w:hAnsiTheme="majorBidi" w:cstheme="majorBidi"/>
-          <w:sz w:val="28"/>
-          <w:szCs w:val="28"/>
-        </w:rPr>
-        <w:t>What it does:</w:t>
-      </w:r>
-    </w:p>
-    <w:p>
-      <w:pPr>
-        <w:numPr>
-          <w:ilvl w:val="0"/>
-          <w:numId w:val="7"/>
-        </w:numPr>
-        <w:spacing w:before="100" w:beforeAutospacing="1" w:after="100" w:afterAutospacing="1" w:line="240" w:lineRule="auto"/>
-        <w:rPr>
-          <w:rFonts w:asciiTheme="majorBidi" w:hAnsiTheme="majorBidi" w:cstheme="majorBidi"/>
-          <w:sz w:val="28"/>
-          <w:szCs w:val="28"/>
-        </w:rPr>
-      </w:pPr>
-      <w:r>
-        <w:rPr>
-          <w:rFonts w:asciiTheme="majorBidi" w:hAnsiTheme="majorBidi" w:cstheme="majorBidi"/>
-          <w:sz w:val="28"/>
-          <w:szCs w:val="28"/>
-        </w:rPr>
-        <w:t>Accepts resumes in different file types (PDF, Word, or images).</w:t>
-      </w:r>
-    </w:p>
-    <w:p>
-      <w:pPr>
-        <w:numPr>
-          <w:ilvl w:val="0"/>
-          <w:numId w:val="7"/>
-        </w:numPr>
-        <w:spacing w:before="100" w:beforeAutospacing="1" w:after="100" w:afterAutospacing="1" w:line="240" w:lineRule="auto"/>
-        <w:rPr>
-          <w:rFonts w:asciiTheme="majorBidi" w:hAnsiTheme="majorBidi" w:cstheme="majorBidi"/>
-          <w:sz w:val="28"/>
-          <w:szCs w:val="28"/>
-        </w:rPr>
-      </w:pPr>
-      <w:r>
-        <w:rPr>
-          <w:rFonts w:asciiTheme="majorBidi" w:hAnsiTheme="majorBidi" w:cstheme="majorBidi"/>
-          <w:sz w:val="28"/>
-          <w:szCs w:val="28"/>
-        </w:rPr>
-        <w:t>Pulls out the plain text, even from scanned images.</w:t>
-      </w:r>
-    </w:p>
-    <w:p>
-      <w:pPr>
-        <w:numPr>
-          <w:ilvl w:val="0"/>
-          <w:numId w:val="7"/>
-        </w:numPr>
-        <w:spacing w:before="100" w:beforeAutospacing="1" w:after="100" w:afterAutospacing="1" w:line="240" w:lineRule="auto"/>
-        <w:rPr>
-          <w:rFonts w:asciiTheme="majorBidi" w:hAnsiTheme="majorBidi" w:cstheme="majorBidi"/>
-          <w:sz w:val="28"/>
-          <w:szCs w:val="28"/>
-        </w:rPr>
-      </w:pPr>
-      <w:r>
-        <w:rPr>
-          <w:rFonts w:asciiTheme="majorBidi" w:hAnsiTheme="majorBidi" w:cstheme="majorBidi"/>
-          <w:sz w:val="28"/>
-          <w:szCs w:val="28"/>
-        </w:rPr>
-        <w:t>Prepares the text so it can be analyzed by the system.</w:t>
-      </w:r>
-    </w:p>
-    <w:p>
-      <w:pPr>
-        <w:spacing w:after="0"/>
-      </w:pPr>
-    </w:p>
-    <w:p>
-      <w:pPr>
-        <w:pStyle w:val="3"/>
-        <w:rPr>
-          <w:sz w:val="28"/>
-          <w:szCs w:val="28"/>
-        </w:rPr>
-      </w:pPr>
-      <w:r>
-        <w:rPr>
-          <w:rStyle w:val="a4"/>
-          <w:b/>
-          <w:bCs/>
-          <w:sz w:val="28"/>
-          <w:szCs w:val="28"/>
-        </w:rPr>
-        <w:t>4. NLP Engine (The Smart Analyzer)</w:t>
-      </w:r>
-    </w:p>
-    <w:p>
-      <w:pPr>
-        <w:spacing w:before="100" w:beforeAutospacing="1" w:after="100" w:afterAutospacing="1"/>
-        <w:rPr>
-          <w:rFonts w:asciiTheme="majorBidi" w:hAnsiTheme="majorBidi" w:cstheme="majorBidi"/>
-          <w:sz w:val="28"/>
-          <w:szCs w:val="28"/>
-        </w:rPr>
-      </w:pPr>
-      <w:r>
-        <w:rPr>
-          <w:rFonts w:asciiTheme="majorBidi" w:hAnsiTheme="majorBidi" w:cstheme="majorBidi"/>
-          <w:sz w:val="28"/>
-          <w:szCs w:val="28"/>
-        </w:rPr>
-        <w:t>This is the brain of the system. It uses artificial intelligence to understand what’s written in the resume.</w:t>
-      </w:r>
-      <w:r>
-        <w:rPr>
-          <w:rFonts w:asciiTheme="majorBidi" w:hAnsiTheme="majorBidi" w:cstheme="majorBidi"/>
-          <w:sz w:val="28"/>
-          <w:szCs w:val="28"/>
-        </w:rPr>
-        <w:br/>
-      </w:r>
-      <w:r>
-        <w:rPr>
-          <w:rStyle w:val="a4"/>
-          <w:rFonts w:asciiTheme="majorBidi" w:hAnsiTheme="majorBidi" w:cstheme="majorBidi"/>
-          <w:sz w:val="28"/>
-          <w:szCs w:val="28"/>
-        </w:rPr>
-        <w:t>What it does:</w:t>
-      </w:r>
-    </w:p>
-    <w:p>
-      <w:pPr>
-        <w:numPr>
-          <w:ilvl w:val="0"/>
-          <w:numId w:val="8"/>
-        </w:numPr>
-        <w:spacing w:before="100" w:beforeAutospacing="1" w:after="100" w:afterAutospacing="1" w:line="240" w:lineRule="auto"/>
-        <w:rPr>
-          <w:rFonts w:asciiTheme="majorBidi" w:hAnsiTheme="majorBidi" w:cstheme="majorBidi"/>
-          <w:sz w:val="28"/>
-          <w:szCs w:val="28"/>
-        </w:rPr>
-      </w:pPr>
-      <w:r>
-        <w:rPr>
-          <w:rFonts w:asciiTheme="majorBidi" w:hAnsiTheme="majorBidi" w:cstheme="majorBidi"/>
-          <w:sz w:val="28"/>
-          <w:szCs w:val="28"/>
-        </w:rPr>
-        <w:t>Finds important information like names, job titles, skills, education, and dates.</w:t>
-      </w:r>
-    </w:p>
-    <w:p>
-      <w:pPr>
-        <w:numPr>
-          <w:ilvl w:val="0"/>
-          <w:numId w:val="8"/>
-        </w:numPr>
-        <w:spacing w:before="100" w:beforeAutospacing="1" w:after="100" w:afterAutospacing="1" w:line="240" w:lineRule="auto"/>
-        <w:rPr>
-          <w:rFonts w:asciiTheme="majorBidi" w:hAnsiTheme="majorBidi" w:cstheme="majorBidi"/>
-          <w:sz w:val="28"/>
-          <w:szCs w:val="28"/>
-        </w:rPr>
-      </w:pPr>
-      <w:r>
-        <w:rPr>
-          <w:rFonts w:asciiTheme="majorBidi" w:hAnsiTheme="majorBidi" w:cstheme="majorBidi"/>
-          <w:sz w:val="28"/>
-          <w:szCs w:val="28"/>
-        </w:rPr>
-        <w:t>Understands different ways people write things (like "Software Engineer" or "Developer").</w:t>
-      </w:r>
-    </w:p>
-    <w:p>
-      <w:pPr>
-        <w:numPr>
-          <w:ilvl w:val="0"/>
-          <w:numId w:val="8"/>
-        </w:numPr>
-        <w:spacing w:before="100" w:beforeAutospacing="1" w:after="100" w:afterAutospacing="1" w:line="240" w:lineRule="auto"/>
-        <w:rPr>
-          <w:rFonts w:asciiTheme="majorBidi" w:hAnsiTheme="majorBidi" w:cstheme="majorBidi"/>
-          <w:sz w:val="28"/>
-          <w:szCs w:val="28"/>
-        </w:rPr>
-      </w:pPr>
-      <w:r>
-        <w:rPr>
-          <w:rFonts w:asciiTheme="majorBidi" w:hAnsiTheme="majorBidi" w:cstheme="majorBidi"/>
-          <w:sz w:val="28"/>
-          <w:szCs w:val="28"/>
-        </w:rPr>
-        <w:t>Structures this information so it’s easy to work with.</w:t>
-      </w:r>
-    </w:p>
-    <w:p>
-      <w:pPr>
-        <w:spacing w:after="0"/>
-      </w:pPr>
-    </w:p>
-    <w:p>
-      <w:pPr>
-        <w:pStyle w:val="3"/>
-        <w:rPr>
-          <w:sz w:val="28"/>
-          <w:szCs w:val="28"/>
-        </w:rPr>
-      </w:pPr>
-      <w:r>
-        <w:rPr>
-          <w:rStyle w:val="a4"/>
-          <w:b/>
-          <w:bCs/>
-          <w:sz w:val="28"/>
-          <w:szCs w:val="28"/>
-        </w:rPr>
-        <w:t>5. Annotator (Trainer during setup)</w:t>
-      </w:r>
-    </w:p>
-    <w:p>
-      <w:pPr>
-        <w:spacing w:before="100" w:beforeAutospacing="1" w:after="100" w:afterAutospacing="1"/>
-        <w:rPr>
-          <w:rFonts w:asciiTheme="majorBidi" w:hAnsiTheme="majorBidi" w:cstheme="majorBidi"/>
-          <w:sz w:val="28"/>
-          <w:szCs w:val="28"/>
-        </w:rPr>
-      </w:pPr>
-      <w:r>
-        <w:rPr>
-          <w:rFonts w:asciiTheme="majorBidi" w:hAnsiTheme="majorBidi" w:cstheme="majorBidi"/>
-          <w:sz w:val="28"/>
-          <w:szCs w:val="28"/>
-        </w:rPr>
-        <w:t>This is a person who helps the system learn in the beginning.</w:t>
-      </w:r>
-      <w:r>
-        <w:rPr>
-          <w:rFonts w:asciiTheme="majorBidi" w:hAnsiTheme="majorBidi" w:cstheme="majorBidi"/>
-          <w:sz w:val="28"/>
-          <w:szCs w:val="28"/>
-        </w:rPr>
-        <w:br/>
-      </w:r>
-      <w:r>
-        <w:rPr>
-          <w:rStyle w:val="a4"/>
-          <w:rFonts w:asciiTheme="majorBidi" w:hAnsiTheme="majorBidi" w:cstheme="majorBidi"/>
-          <w:sz w:val="28"/>
-          <w:szCs w:val="28"/>
-        </w:rPr>
-        <w:t>What they do:</w:t>
-      </w:r>
-    </w:p>
-    <w:p>
-      <w:pPr>
-        <w:numPr>
-          <w:ilvl w:val="0"/>
-          <w:numId w:val="9"/>
-        </w:numPr>
-        <w:spacing w:before="100" w:beforeAutospacing="1" w:after="100" w:afterAutospacing="1" w:line="240" w:lineRule="auto"/>
-        <w:rPr>
-          <w:rFonts w:asciiTheme="majorBidi" w:hAnsiTheme="majorBidi" w:cstheme="majorBidi"/>
-          <w:sz w:val="28"/>
-          <w:szCs w:val="28"/>
-        </w:rPr>
-      </w:pPr>
-      <w:r>
-        <w:rPr>
-          <w:rFonts w:asciiTheme="majorBidi" w:hAnsiTheme="majorBidi" w:cstheme="majorBidi"/>
-          <w:sz w:val="28"/>
-          <w:szCs w:val="28"/>
-        </w:rPr>
-        <w:t>Goes through a few example resumes and labels the important parts (like highlighting "Bachelor of Science" as education).</w:t>
-      </w:r>
-    </w:p>
-    <w:p>
-      <w:pPr>
-        <w:numPr>
-          <w:ilvl w:val="0"/>
-          <w:numId w:val="9"/>
-        </w:numPr>
-        <w:spacing w:before="100" w:beforeAutospacing="1" w:after="100" w:afterAutospacing="1" w:line="240" w:lineRule="auto"/>
-        <w:rPr>
-          <w:rFonts w:asciiTheme="majorBidi" w:hAnsiTheme="majorBidi" w:cstheme="majorBidi"/>
-          <w:sz w:val="28"/>
-          <w:szCs w:val="28"/>
-        </w:rPr>
-      </w:pPr>
-      <w:r>
-        <w:rPr>
-          <w:rFonts w:asciiTheme="majorBidi" w:hAnsiTheme="majorBidi" w:cstheme="majorBidi"/>
-          <w:sz w:val="28"/>
-          <w:szCs w:val="28"/>
-        </w:rPr>
-        <w:t>These labeled examples are used to train the system to recognize similar patterns in other resumes.</w:t>
-      </w:r>
-    </w:p>
-    <w:p>
-      <w:pPr>
-        <w:spacing w:after="0"/>
-      </w:pPr>
-    </w:p>
-    <w:p>
-      <w:pPr>
-        <w:pStyle w:val="3"/>
-        <w:rPr>
-          <w:sz w:val="28"/>
-          <w:szCs w:val="28"/>
-        </w:rPr>
-      </w:pPr>
-      <w:r>
-        <w:rPr>
-          <w:rStyle w:val="a4"/>
-          <w:b/>
-          <w:bCs/>
-          <w:sz w:val="28"/>
-          <w:szCs w:val="28"/>
-        </w:rPr>
-        <w:t>6. Database (Where everything is stored)</w:t>
-      </w:r>
-    </w:p>
-    <w:p>
-      <w:pPr>
-        <w:spacing w:before="100" w:beforeAutospacing="1" w:after="100" w:afterAutospacing="1"/>
-        <w:rPr>
-          <w:rFonts w:asciiTheme="majorBidi" w:hAnsiTheme="majorBidi" w:cstheme="majorBidi"/>
-          <w:sz w:val="28"/>
-          <w:szCs w:val="28"/>
-        </w:rPr>
-      </w:pPr>
-      <w:r>
-        <w:rPr>
-          <w:rFonts w:asciiTheme="majorBidi" w:hAnsiTheme="majorBidi" w:cstheme="majorBidi"/>
-          <w:sz w:val="28"/>
-          <w:szCs w:val="28"/>
-        </w:rPr>
-        <w:t>This is where all the extracted information goes.</w:t>
-      </w:r>
-      <w:r>
-        <w:rPr>
-          <w:rFonts w:asciiTheme="majorBidi" w:hAnsiTheme="majorBidi" w:cstheme="majorBidi"/>
-          <w:sz w:val="28"/>
-          <w:szCs w:val="28"/>
-        </w:rPr>
-        <w:br/>
-      </w:r>
-      <w:r>
-        <w:rPr>
-          <w:rStyle w:val="a4"/>
-          <w:rFonts w:asciiTheme="majorBidi" w:hAnsiTheme="majorBidi" w:cstheme="majorBidi"/>
-          <w:sz w:val="28"/>
-          <w:szCs w:val="28"/>
-        </w:rPr>
-        <w:t>What it does:</w:t>
-      </w:r>
-    </w:p>
-    <w:p>
-      <w:pPr>
-        <w:numPr>
-          <w:ilvl w:val="0"/>
-          <w:numId w:val="10"/>
-        </w:numPr>
-        <w:spacing w:before="100" w:beforeAutospacing="1" w:after="100" w:afterAutospacing="1" w:line="240" w:lineRule="auto"/>
-        <w:rPr>
-          <w:rFonts w:asciiTheme="majorBidi" w:hAnsiTheme="majorBidi" w:cstheme="majorBidi"/>
-          <w:sz w:val="28"/>
-          <w:szCs w:val="28"/>
-        </w:rPr>
-      </w:pPr>
-      <w:r>
-        <w:rPr>
-          <w:rFonts w:asciiTheme="majorBidi" w:hAnsiTheme="majorBidi" w:cstheme="majorBidi"/>
-          <w:sz w:val="28"/>
-          <w:szCs w:val="28"/>
-        </w:rPr>
-        <w:t>Stores personal details, work history, skills, etc. from each resume.</w:t>
-      </w:r>
-    </w:p>
-    <w:p>
-      <w:pPr>
-        <w:numPr>
-          <w:ilvl w:val="0"/>
-          <w:numId w:val="10"/>
-        </w:numPr>
-        <w:spacing w:before="100" w:beforeAutospacing="1" w:after="100" w:afterAutospacing="1" w:line="240" w:lineRule="auto"/>
-      </w:pPr>
-      <w:r>
-        <w:rPr>
-          <w:rFonts w:asciiTheme="majorBidi" w:hAnsiTheme="majorBidi" w:cstheme="majorBidi"/>
-          <w:sz w:val="28"/>
-          <w:szCs w:val="28"/>
-        </w:rPr>
-        <w:t>Makes it easy to search, compare, and analyze candidates later.</w:t>
-      </w:r>
-    </w:p>
-    <w:p>
-      <w:pPr>
-        <w:spacing w:after="0"/>
-      </w:pPr>
-    </w:p>
-    <w:p>
-      <w:pPr>
-        <w:pStyle w:val="3"/>
-        <w:rPr>
-          <w:sz w:val="28"/>
-          <w:szCs w:val="28"/>
-        </w:rPr>
-      </w:pPr>
-      <w:r>
-        <w:rPr>
-          <w:rStyle w:val="a4"/>
-          <w:b/>
-          <w:bCs/>
-          <w:sz w:val="28"/>
-          <w:szCs w:val="28"/>
-        </w:rPr>
-        <w:lastRenderedPageBreak/>
-        <w:t>7. Data Scientist or Model Trainer</w:t>
-      </w:r>
-    </w:p>
-    <w:p>
-      <w:pPr>
-        <w:spacing w:before="100" w:beforeAutospacing="1" w:after="100" w:afterAutospacing="1"/>
-        <w:rPr>
-          <w:rFonts w:asciiTheme="majorBidi" w:hAnsiTheme="majorBidi" w:cstheme="majorBidi"/>
-          <w:sz w:val="28"/>
-          <w:szCs w:val="28"/>
-        </w:rPr>
-      </w:pPr>
-      <w:r>
-        <w:rPr>
-          <w:rFonts w:asciiTheme="majorBidi" w:hAnsiTheme="majorBidi" w:cstheme="majorBidi"/>
-          <w:sz w:val="28"/>
-          <w:szCs w:val="28"/>
-        </w:rPr>
-        <w:t>This is the person on the tech team who builds and trains the smart system.</w:t>
-      </w:r>
-      <w:r>
-        <w:rPr>
-          <w:rFonts w:asciiTheme="majorBidi" w:hAnsiTheme="majorBidi" w:cstheme="majorBidi"/>
-          <w:sz w:val="28"/>
-          <w:szCs w:val="28"/>
-        </w:rPr>
-        <w:br/>
-      </w:r>
-      <w:r>
-        <w:rPr>
-          <w:rStyle w:val="a4"/>
-          <w:rFonts w:asciiTheme="majorBidi" w:hAnsiTheme="majorBidi" w:cstheme="majorBidi"/>
-          <w:sz w:val="28"/>
-          <w:szCs w:val="28"/>
-        </w:rPr>
-        <w:t>What they do:</w:t>
-      </w:r>
-    </w:p>
-    <w:p>
-      <w:pPr>
-        <w:numPr>
-          <w:ilvl w:val="0"/>
-          <w:numId w:val="11"/>
-        </w:numPr>
-        <w:spacing w:before="100" w:beforeAutospacing="1" w:after="100" w:afterAutospacing="1" w:line="240" w:lineRule="auto"/>
-        <w:rPr>
-          <w:rFonts w:asciiTheme="majorBidi" w:hAnsiTheme="majorBidi" w:cstheme="majorBidi"/>
-          <w:sz w:val="28"/>
-          <w:szCs w:val="28"/>
-        </w:rPr>
-      </w:pPr>
-      <w:r>
-        <w:rPr>
-          <w:rFonts w:asciiTheme="majorBidi" w:hAnsiTheme="majorBidi" w:cstheme="majorBidi"/>
-          <w:sz w:val="28"/>
-          <w:szCs w:val="28"/>
-        </w:rPr>
-        <w:t>Uses the labeled data to train the system to recognize information accurately.</w:t>
-      </w:r>
-    </w:p>
-    <w:p>
-      <w:pPr>
-        <w:numPr>
-          <w:ilvl w:val="0"/>
-          <w:numId w:val="11"/>
-        </w:numPr>
-        <w:spacing w:before="100" w:beforeAutospacing="1" w:after="100" w:afterAutospacing="1" w:line="240" w:lineRule="auto"/>
-        <w:rPr>
-          <w:rFonts w:asciiTheme="majorBidi" w:hAnsiTheme="majorBidi" w:cstheme="majorBidi"/>
-          <w:sz w:val="28"/>
-          <w:szCs w:val="28"/>
-        </w:rPr>
-      </w:pPr>
-      <w:r>
-        <w:rPr>
-          <w:rFonts w:asciiTheme="majorBidi" w:hAnsiTheme="majorBidi" w:cstheme="majorBidi"/>
-          <w:sz w:val="28"/>
-          <w:szCs w:val="28"/>
-        </w:rPr>
-        <w:t>Tests the system to see how well it’s working.</w:t>
-      </w:r>
-    </w:p>
-    <w:p>
-      <w:pPr>
-        <w:numPr>
-          <w:ilvl w:val="0"/>
-          <w:numId w:val="11"/>
-        </w:numPr>
-        <w:spacing w:before="100" w:beforeAutospacing="1" w:after="100" w:afterAutospacing="1" w:line="240" w:lineRule="auto"/>
-      </w:pPr>
-      <w:r>
-        <w:rPr>
-          <w:rFonts w:asciiTheme="majorBidi" w:hAnsiTheme="majorBidi" w:cstheme="majorBidi"/>
-          <w:sz w:val="28"/>
-          <w:szCs w:val="28"/>
-        </w:rPr>
-        <w:t>Improves it over time with better data and models.</w:t>
-      </w:r>
-    </w:p>
-    <w:p>
-      <w:pPr>
-        <w:spacing w:after="0"/>
-      </w:pPr>
-    </w:p>
-    <w:p>
-      <w:pPr>
-        <w:pStyle w:val="3"/>
-        <w:rPr>
-          <w:sz w:val="28"/>
-          <w:szCs w:val="28"/>
-        </w:rPr>
-      </w:pPr>
-      <w:r>
-        <w:rPr>
-          <w:rStyle w:val="a4"/>
-          <w:b/>
-          <w:bCs/>
-          <w:sz w:val="28"/>
-          <w:szCs w:val="28"/>
-        </w:rPr>
-        <w:t>8. System Administrator</w:t>
-      </w:r>
-    </w:p>
-    <w:p>
-      <w:pPr>
-        <w:spacing w:before="100" w:beforeAutospacing="1" w:after="100" w:afterAutospacing="1"/>
-        <w:rPr>
-          <w:rFonts w:asciiTheme="majorBidi" w:hAnsiTheme="majorBidi" w:cstheme="majorBidi"/>
-          <w:sz w:val="28"/>
-          <w:szCs w:val="28"/>
-        </w:rPr>
-      </w:pPr>
-      <w:r>
-        <w:rPr>
-          <w:rFonts w:asciiTheme="majorBidi" w:hAnsiTheme="majorBidi" w:cstheme="majorBidi"/>
-          <w:sz w:val="28"/>
-          <w:szCs w:val="28"/>
-        </w:rPr>
-        <w:t>This person keeps everything running smoothly behind the scenes.</w:t>
-      </w:r>
-      <w:r>
-        <w:rPr>
-          <w:rFonts w:asciiTheme="majorBidi" w:hAnsiTheme="majorBidi" w:cstheme="majorBidi"/>
-          <w:sz w:val="28"/>
-          <w:szCs w:val="28"/>
-        </w:rPr>
-        <w:br/>
-      </w:r>
-      <w:r>
-        <w:rPr>
-          <w:rStyle w:val="a4"/>
-          <w:rFonts w:asciiTheme="majorBidi" w:hAnsiTheme="majorBidi" w:cstheme="majorBidi"/>
-          <w:sz w:val="28"/>
-          <w:szCs w:val="28"/>
-        </w:rPr>
-        <w:t>What they do:</w:t>
-      </w:r>
-    </w:p>
-    <w:p>
-      <w:pPr>
-        <w:numPr>
-          <w:ilvl w:val="0"/>
-          <w:numId w:val="12"/>
-        </w:numPr>
-        <w:spacing w:before="100" w:beforeAutospacing="1" w:after="100" w:afterAutospacing="1" w:line="240" w:lineRule="auto"/>
-        <w:rPr>
-          <w:rFonts w:asciiTheme="majorBidi" w:hAnsiTheme="majorBidi" w:cstheme="majorBidi"/>
-          <w:sz w:val="28"/>
-          <w:szCs w:val="28"/>
-        </w:rPr>
-      </w:pPr>
-      <w:r>
-        <w:rPr>
-          <w:rFonts w:asciiTheme="majorBidi" w:hAnsiTheme="majorBidi" w:cstheme="majorBidi"/>
-          <w:sz w:val="28"/>
-          <w:szCs w:val="28"/>
-        </w:rPr>
-        <w:t>Makes sure the system is up and working.</w:t>
-      </w:r>
-    </w:p>
-    <w:p>
-      <w:pPr>
-        <w:numPr>
-          <w:ilvl w:val="0"/>
-          <w:numId w:val="12"/>
-        </w:numPr>
-        <w:spacing w:before="100" w:beforeAutospacing="1" w:after="100" w:afterAutospacing="1" w:line="240" w:lineRule="auto"/>
-        <w:rPr>
-          <w:rFonts w:asciiTheme="majorBidi" w:hAnsiTheme="majorBidi" w:cstheme="majorBidi"/>
-          <w:sz w:val="28"/>
-          <w:szCs w:val="28"/>
-        </w:rPr>
-      </w:pPr>
-      <w:r>
-        <w:rPr>
-          <w:rFonts w:asciiTheme="majorBidi" w:hAnsiTheme="majorBidi" w:cstheme="majorBidi"/>
-          <w:sz w:val="28"/>
-          <w:szCs w:val="28"/>
-        </w:rPr>
-        <w:t>Handles any technical problems.</w:t>
-      </w:r>
-    </w:p>
-    <w:p>
-      <w:pPr>
-        <w:numPr>
-          <w:ilvl w:val="0"/>
-          <w:numId w:val="12"/>
-        </w:numPr>
-        <w:spacing w:before="100" w:beforeAutospacing="1" w:after="100" w:afterAutospacing="1" w:line="240" w:lineRule="auto"/>
-        <w:rPr>
-          <w:rFonts w:asciiTheme="majorBidi" w:hAnsiTheme="majorBidi" w:cstheme="majorBidi"/>
-          <w:sz w:val="28"/>
-          <w:szCs w:val="28"/>
-        </w:rPr>
-      </w:pPr>
-      <w:r>
-        <w:rPr>
-          <w:rFonts w:asciiTheme="majorBidi" w:hAnsiTheme="majorBidi" w:cstheme="majorBidi"/>
-          <w:sz w:val="28"/>
-          <w:szCs w:val="28"/>
-        </w:rPr>
-        <w:t>Keeps the data secure and updates the system when needed.</w:t>
-      </w:r>
-    </w:p>
-    <w:p>
-      <w:pPr>
-        <w:rPr>
-          <w:rFonts w:asciiTheme="majorBidi" w:hAnsiTheme="majorBidi" w:cstheme="majorBidi"/>
-          <w:b/>
-          <w:bCs/>
-          <w:sz w:val="32"/>
-          <w:szCs w:val="32"/>
-          <w:lang w:bidi="ar-AE"/>
-        </w:rPr>
-      </w:pPr>
-    </w:p>
-    <w:p>
-      <w:pPr>
-        <w:rPr>
-          <w:rFonts w:asciiTheme="majorBidi" w:hAnsiTheme="majorBidi" w:cstheme="majorBidi"/>
-          <w:b/>
-          <w:bCs/>
-          <w:color w:val="548DD4" w:themeColor="text2" w:themeTint="99"/>
-          <w:sz w:val="32"/>
-          <w:szCs w:val="32"/>
-          <w:lang w:bidi="ar-AE"/>
-        </w:rPr>
-      </w:pPr>
-      <w:r>
-        <w:rPr>
-          <w:rFonts w:asciiTheme="majorBidi" w:hAnsiTheme="majorBidi" w:cstheme="majorBidi"/>
-          <w:b/>
-          <w:bCs/>
-          <w:color w:val="548DD4" w:themeColor="text2" w:themeTint="99"/>
-          <w:sz w:val="32"/>
-          <w:szCs w:val="32"/>
-          <w:lang w:bidi="ar-AE"/>
-        </w:rPr>
-        <w:t>System Diagrams</w:t>
-      </w:r>
-    </w:p>
-    <w:p>
-      <w:pPr>
-        <w:pStyle w:val="a5"/>
-        <w:numPr>
-          <w:ilvl w:val="0"/>
-          <w:numId w:val="16"/>
-        </w:numPr>
-        <w:rPr>
-          <w:rFonts w:asciiTheme="majorBidi" w:hAnsiTheme="majorBidi" w:cstheme="majorBidi"/>
-          <w:b/>
-          <w:bCs/>
-          <w:color w:val="000000" w:themeColor="text1"/>
-          <w:sz w:val="32"/>
-          <w:szCs w:val="32"/>
-          <w:lang w:bidi="ar-AE"/>
-        </w:rPr>
-      </w:pPr>
-      <w:r>
-        <w:rPr>
-          <w:rFonts w:asciiTheme="majorBidi" w:hAnsiTheme="majorBidi" w:cstheme="majorBidi"/>
-          <w:b/>
-          <w:bCs/>
-          <w:color w:val="000000" w:themeColor="text1"/>
-          <w:sz w:val="32"/>
-          <w:szCs w:val="32"/>
-          <w:lang w:bidi="ar-AE"/>
-        </w:rPr>
-        <w:t>Use Case Diagram:</w:t>
-      </w:r>
-    </w:p>
-    <w:p>
-      <w:pPr>
-        <w:ind w:left="360"/>
-        <w:rPr>
-          <w:rFonts w:asciiTheme="majorBidi" w:hAnsiTheme="majorBidi" w:cstheme="majorBidi"/>
-          <w:b/>
-          <w:bCs/>
-          <w:color w:val="000000" w:themeColor="text1"/>
-          <w:sz w:val="32"/>
-          <w:szCs w:val="32"/>
-          <w:lang w:bidi="ar-AE"/>
-        </w:rPr>
-      </w:pPr>
-      <w:r>
-        <w:rPr>
-          <w:rFonts w:asciiTheme="majorBidi" w:hAnsiTheme="majorBidi" w:cstheme="majorBidi"/>
-          <w:b/>
-          <w:bCs/>
-          <w:noProof/>
-          <w:color w:val="000000" w:themeColor="text1"/>
-          <w:sz w:val="32"/>
-          <w:szCs w:val="32"/>
-        </w:rPr>
-        <w:drawing>
-          <wp:inline distT="0" distB="0" distL="0" distR="0">
-            <wp:extent cx="5029200" cy="3384550"/>
-            <wp:effectExtent l="19050" t="0" r="0" b="0"/>
-            <wp:docPr id="1" name="صورة 0" descr="usecase diagram.png"/>
-            <wp:cNvGraphicFramePr>
-              <a:graphicFrameLocks xmlns:a="http://schemas.openxmlformats.org/drawingml/2006/main" noChangeAspect="1"/>
-            </wp:cNvGraphicFramePr>
-            <a:graphic xmlns:a="http://schemas.openxmlformats.org/drawingml/2006/main">
-              <a:graphicData uri="http://schemas.openxmlformats.org/drawingml/2006/picture">
-                <pic:pic xmlns:pic="http://schemas.openxmlformats.org/drawingml/2006/picture">
-                  <pic:nvPicPr>
-                    <pic:cNvPr id="0" name="usecase diagram.png"/>
-                    <pic:cNvPicPr/>
-                  </pic:nvPicPr>
-                  <pic:blipFill>
-                    <a:blip r:embed="rId6"/>
-                    <a:stretch>
-                      <a:fillRect/>
-                    </a:stretch>
-                  </pic:blipFill>
-                  <pic:spPr>
-                    <a:xfrm>
-                      <a:off x="0" y="0"/>
-                      <a:ext cx="5035484" cy="3388779"/>
-                    </a:xfrm>
-                    <a:prstGeom prst="rect">
-                      <a:avLst/>
-                    </a:prstGeom>
-                  </pic:spPr>
-                </pic:pic>
-              </a:graphicData>
-            </a:graphic>
-          </wp:inline>
-        </w:drawing>
-      </w:r>
-    </w:p>
-    <w:p>
-      <w:pPr>
-        <w:pStyle w:val="a5"/>
-        <w:numPr>
-          <w:ilvl w:val="0"/>
-          <w:numId w:val="16"/>
-        </w:numPr>
-        <w:rPr>
-          <w:rFonts w:asciiTheme="majorBidi" w:hAnsiTheme="majorBidi" w:cstheme="majorBidi"/>
-          <w:b/>
-          <w:bCs/>
-          <w:color w:val="000000" w:themeColor="text1"/>
-          <w:sz w:val="32"/>
-          <w:szCs w:val="32"/>
-          <w:lang w:bidi="ar-AE"/>
-        </w:rPr>
-      </w:pPr>
-      <w:r>
-        <w:rPr>
-          <w:rFonts w:asciiTheme="majorBidi" w:hAnsiTheme="majorBidi" w:cstheme="majorBidi"/>
-          <w:b/>
-          <w:bCs/>
-          <w:color w:val="000000" w:themeColor="text1"/>
-          <w:sz w:val="32"/>
-          <w:szCs w:val="32"/>
-          <w:lang w:bidi="ar-AE"/>
-        </w:rPr>
-        <w:lastRenderedPageBreak/>
-        <w:t>Class Diagram:</w:t>
-      </w:r>
-    </w:p>
-    <w:p>
-      <w:pPr>
-        <w:ind w:left="360"/>
-        <w:rPr>
-          <w:rFonts w:asciiTheme="majorBidi" w:hAnsiTheme="majorBidi" w:cstheme="majorBidi"/>
-          <w:b/>
-          <w:bCs/>
-          <w:color w:val="000000" w:themeColor="text1"/>
-          <w:sz w:val="32"/>
-          <w:szCs w:val="32"/>
-          <w:lang w:bidi="ar-AE"/>
-        </w:rPr>
-      </w:pPr>
-      <w:r>
-        <w:rPr>
-          <w:rFonts w:asciiTheme="majorBidi" w:hAnsiTheme="majorBidi" w:cstheme="majorBidi"/>
-          <w:b/>
-          <w:bCs/>
-          <w:noProof/>
-          <w:color w:val="000000" w:themeColor="text1"/>
-          <w:sz w:val="32"/>
-          <w:szCs w:val="32"/>
-        </w:rPr>
-        <w:drawing>
-          <wp:inline distT="0" distB="0" distL="0" distR="0">
-            <wp:extent cx="5274310" cy="4109720"/>
-            <wp:effectExtent l="19050" t="0" r="2540" b="0"/>
-            <wp:docPr id="2" name="صورة 1" descr="class diagram.png"/>
-            <wp:cNvGraphicFramePr>
-              <a:graphicFrameLocks xmlns:a="http://schemas.openxmlformats.org/drawingml/2006/main" noChangeAspect="1"/>
-            </wp:cNvGraphicFramePr>
-            <a:graphic xmlns:a="http://schemas.openxmlformats.org/drawingml/2006/main">
-              <a:graphicData uri="http://schemas.openxmlformats.org/drawingml/2006/picture">
-                <pic:pic xmlns:pic="http://schemas.openxmlformats.org/drawingml/2006/picture">
-                  <pic:nvPicPr>
-                    <pic:cNvPr id="0" name="class diagram.png"/>
-                    <pic:cNvPicPr/>
-                  </pic:nvPicPr>
-                  <pic:blipFill>
-                    <a:blip r:embed="rId7"/>
-                    <a:stretch>
-                      <a:fillRect/>
-                    </a:stretch>
-                  </pic:blipFill>
-                  <pic:spPr>
-                    <a:xfrm>
-                      <a:off x="0" y="0"/>
-                      <a:ext cx="5274310" cy="4109720"/>
-                    </a:xfrm>
-                    <a:prstGeom prst="rect">
-                      <a:avLst/>
-                    </a:prstGeom>
-                  </pic:spPr>
-                </pic:pic>
-              </a:graphicData>
-            </a:graphic>
-          </wp:inline>
-        </w:drawing>
-      </w:r>
-    </w:p>
-    <w:p>
-      <w:pPr>
-        <w:ind w:left="360"/>
-        <w:rPr>
-          <w:rFonts w:asciiTheme="majorBidi" w:hAnsiTheme="majorBidi" w:cstheme="majorBidi"/>
-          <w:b/>
-          <w:bCs/>
-          <w:color w:val="000000" w:themeColor="text1"/>
-          <w:sz w:val="32"/>
-          <w:szCs w:val="32"/>
-          <w:lang w:bidi="ar-AE"/>
-        </w:rPr>
-      </w:pPr>
-    </w:p>
-    <w:p>
-      <w:pPr>
-        <w:rPr>
-          <w:rFonts w:asciiTheme="majorBidi" w:hAnsiTheme="majorBidi" w:cstheme="majorBidi"/>
-          <w:b/>
-          <w:bCs/>
-          <w:color w:val="000000" w:themeColor="text1"/>
           <w:sz w:val="32"/>
           <w:szCs w:val="32"/>
           <w:lang w:bidi="ar-AE"/>
@@ -3658,9 +1829,172 @@
 </w:document>
 </file>
 
+<file path=word/endnotes.xml><?xml version="1.0" encoding="utf-8"?>
+<w:endnotes xmlns:ve="http://schemas.openxmlformats.org/markup-compatibility/2006" xmlns:o="urn:schemas-microsoft-com:office:office" xmlns:r="http://schemas.openxmlformats.org/officeDocument/2006/relationships" xmlns:m="http://schemas.openxmlformats.org/officeDocument/2006/math" xmlns:v="urn:schemas-microsoft-com:vml" xmlns:wp="http://schemas.openxmlformats.org/drawingml/2006/wordprocessingDrawing" xmlns:w10="urn:schemas-microsoft-com:office:word" xmlns:w="http://schemas.openxmlformats.org/wordprocessingml/2006/main" xmlns:wne="http://schemas.microsoft.com/office/word/2006/wordml">
+  <w:endnote w:type="separator" w:id="0">
+    <w:p>
+      <w:pPr>
+        <w:spacing w:after="0" w:line="240" w:lineRule="auto"/>
+      </w:pPr>
+      <w:r>
+        <w:separator/>
+      </w:r>
+    </w:p>
+  </w:endnote>
+  <w:endnote w:type="continuationSeparator" w:id="1">
+    <w:p>
+      <w:pPr>
+        <w:spacing w:after="0" w:line="240" w:lineRule="auto"/>
+      </w:pPr>
+      <w:r>
+        <w:continuationSeparator/>
+      </w:r>
+    </w:p>
+  </w:endnote>
+</w:endnotes>
+</file>
+
+<file path=word/footnotes.xml><?xml version="1.0" encoding="utf-8"?>
+<w:footnotes xmlns:ve="http://schemas.openxmlformats.org/markup-compatibility/2006" xmlns:o="urn:schemas-microsoft-com:office:office" xmlns:r="http://schemas.openxmlformats.org/officeDocument/2006/relationships" xmlns:m="http://schemas.openxmlformats.org/officeDocument/2006/math" xmlns:v="urn:schemas-microsoft-com:vml" xmlns:wp="http://schemas.openxmlformats.org/drawingml/2006/wordprocessingDrawing" xmlns:w10="urn:schemas-microsoft-com:office:word" xmlns:w="http://schemas.openxmlformats.org/wordprocessingml/2006/main" xmlns:wne="http://schemas.microsoft.com/office/word/2006/wordml">
+  <w:footnote w:type="separator" w:id="0">
+    <w:p>
+      <w:pPr>
+        <w:spacing w:after="0" w:line="240" w:lineRule="auto"/>
+      </w:pPr>
+      <w:r>
+        <w:separator/>
+      </w:r>
+    </w:p>
+  </w:footnote>
+  <w:footnote w:type="continuationSeparator" w:id="1">
+    <w:p>
+      <w:pPr>
+        <w:spacing w:after="0" w:line="240" w:lineRule="auto"/>
+      </w:pPr>
+      <w:r>
+        <w:continuationSeparator/>
+      </w:r>
+    </w:p>
+  </w:footnote>
+</w:footnotes>
+</file>
+
 <file path=word/numbering.xml><?xml version="1.0" encoding="utf-8"?>
 <w:numbering xmlns:ve="http://schemas.openxmlformats.org/markup-compatibility/2006" xmlns:o="urn:schemas-microsoft-com:office:office" xmlns:r="http://schemas.openxmlformats.org/officeDocument/2006/relationships" xmlns:m="http://schemas.openxmlformats.org/officeDocument/2006/math" xmlns:v="urn:schemas-microsoft-com:vml" xmlns:wp="http://schemas.openxmlformats.org/drawingml/2006/wordprocessingDrawing" xmlns:w10="urn:schemas-microsoft-com:office:word" xmlns:w="http://schemas.openxmlformats.org/wordprocessingml/2006/main" xmlns:wne="http://schemas.microsoft.com/office/word/2006/wordml">
   <w:abstractNum w:abstractNumId="0">
+    <w:nsid w:val="0843287F"/>
+    <w:multiLevelType w:val="multilevel"/>
+    <w:tmpl w:val="BA9C8C9E"/>
+    <w:lvl w:ilvl="0">
+      <w:start w:val="1"/>
+      <w:numFmt w:val="decimal"/>
+      <w:lvlText w:val="%1"/>
+      <w:lvlJc w:val="left"/>
+      <w:pPr>
+        <w:ind w:left="408" w:hanging="408"/>
+      </w:pPr>
+      <w:rPr>
+        <w:rFonts w:hint="default"/>
+      </w:rPr>
+    </w:lvl>
+    <w:lvl w:ilvl="1">
+      <w:start w:val="1"/>
+      <w:numFmt w:val="decimal"/>
+      <w:lvlText w:val="%1.%2"/>
+      <w:lvlJc w:val="left"/>
+      <w:pPr>
+        <w:ind w:left="3385" w:hanging="408"/>
+      </w:pPr>
+      <w:rPr>
+        <w:rFonts w:hint="default"/>
+      </w:rPr>
+    </w:lvl>
+    <w:lvl w:ilvl="2">
+      <w:start w:val="1"/>
+      <w:numFmt w:val="decimal"/>
+      <w:lvlText w:val="%1.%2.%3"/>
+      <w:lvlJc w:val="left"/>
+      <w:pPr>
+        <w:ind w:left="720" w:hanging="720"/>
+      </w:pPr>
+      <w:rPr>
+        <w:rFonts w:hint="default"/>
+      </w:rPr>
+    </w:lvl>
+    <w:lvl w:ilvl="3">
+      <w:start w:val="1"/>
+      <w:numFmt w:val="decimal"/>
+      <w:lvlText w:val="%1.%2.%3.%4"/>
+      <w:lvlJc w:val="left"/>
+      <w:pPr>
+        <w:ind w:left="1080" w:hanging="1080"/>
+      </w:pPr>
+      <w:rPr>
+        <w:rFonts w:hint="default"/>
+      </w:rPr>
+    </w:lvl>
+    <w:lvl w:ilvl="4">
+      <w:start w:val="1"/>
+      <w:numFmt w:val="decimal"/>
+      <w:lvlText w:val="%1.%2.%3.%4.%5"/>
+      <w:lvlJc w:val="left"/>
+      <w:pPr>
+        <w:ind w:left="1080" w:hanging="1080"/>
+      </w:pPr>
+      <w:rPr>
+        <w:rFonts w:hint="default"/>
+      </w:rPr>
+    </w:lvl>
+    <w:lvl w:ilvl="5">
+      <w:start w:val="1"/>
+      <w:numFmt w:val="decimal"/>
+      <w:lvlText w:val="%1.%2.%3.%4.%5.%6"/>
+      <w:lvlJc w:val="left"/>
+      <w:pPr>
+        <w:ind w:left="1440" w:hanging="1440"/>
+      </w:pPr>
+      <w:rPr>
+        <w:rFonts w:hint="default"/>
+      </w:rPr>
+    </w:lvl>
+    <w:lvl w:ilvl="6">
+      <w:start w:val="1"/>
+      <w:numFmt w:val="decimal"/>
+      <w:lvlText w:val="%1.%2.%3.%4.%5.%6.%7"/>
+      <w:lvlJc w:val="left"/>
+      <w:pPr>
+        <w:ind w:left="1440" w:hanging="1440"/>
+      </w:pPr>
+      <w:rPr>
+        <w:rFonts w:hint="default"/>
+      </w:rPr>
+    </w:lvl>
+    <w:lvl w:ilvl="7">
+      <w:start w:val="1"/>
+      <w:numFmt w:val="decimal"/>
+      <w:lvlText w:val="%1.%2.%3.%4.%5.%6.%7.%8"/>
+      <w:lvlJc w:val="left"/>
+      <w:pPr>
+        <w:ind w:left="1800" w:hanging="1800"/>
+      </w:pPr>
+      <w:rPr>
+        <w:rFonts w:hint="default"/>
+      </w:rPr>
+    </w:lvl>
+    <w:lvl w:ilvl="8">
+      <w:start w:val="1"/>
+      <w:numFmt w:val="decimal"/>
+      <w:lvlText w:val="%1.%2.%3.%4.%5.%6.%7.%8.%9"/>
+      <w:lvlJc w:val="left"/>
+      <w:pPr>
+        <w:ind w:left="2160" w:hanging="2160"/>
+      </w:pPr>
+      <w:rPr>
+        <w:rFonts w:hint="default"/>
+      </w:rPr>
+    </w:lvl>
+  </w:abstractNum>
+  <w:abstractNum w:abstractNumId="1">
     <w:nsid w:val="0BC6651D"/>
     <w:multiLevelType w:val="hybridMultilevel"/>
     <w:tmpl w:val="1EBA1254"/>
@@ -3749,7 +2083,7 @@
       </w:pPr>
     </w:lvl>
   </w:abstractNum>
-  <w:abstractNum w:abstractNumId="1">
+  <w:abstractNum w:abstractNumId="2">
     <w:nsid w:val="0DA527FA"/>
     <w:multiLevelType w:val="multilevel"/>
     <w:tmpl w:val="BCF44E94"/>
@@ -3898,7 +2232,7 @@
       </w:rPr>
     </w:lvl>
   </w:abstractNum>
-  <w:abstractNum w:abstractNumId="2">
+  <w:abstractNum w:abstractNumId="3">
     <w:nsid w:val="0E8B2990"/>
     <w:multiLevelType w:val="multilevel"/>
     <w:tmpl w:val="83AE2E2C"/>
@@ -4047,7 +2381,7 @@
       </w:rPr>
     </w:lvl>
   </w:abstractNum>
-  <w:abstractNum w:abstractNumId="3">
+  <w:abstractNum w:abstractNumId="4">
     <w:nsid w:val="0F6E16FF"/>
     <w:multiLevelType w:val="multilevel"/>
     <w:tmpl w:val="D2A0DF06"/>
@@ -4196,7 +2530,7 @@
       </w:rPr>
     </w:lvl>
   </w:abstractNum>
-  <w:abstractNum w:abstractNumId="4">
+  <w:abstractNum w:abstractNumId="5">
     <w:nsid w:val="17A24BAE"/>
     <w:multiLevelType w:val="multilevel"/>
     <w:tmpl w:val="390E1AE6"/>
@@ -4345,7 +2679,7 @@
       </w:rPr>
     </w:lvl>
   </w:abstractNum>
-  <w:abstractNum w:abstractNumId="5">
+  <w:abstractNum w:abstractNumId="6">
     <w:nsid w:val="1D7000FE"/>
     <w:multiLevelType w:val="multilevel"/>
     <w:tmpl w:val="80409B50"/>
@@ -4494,7 +2828,7 @@
       </w:rPr>
     </w:lvl>
   </w:abstractNum>
-  <w:abstractNum w:abstractNumId="6">
+  <w:abstractNum w:abstractNumId="7">
     <w:nsid w:val="2076791C"/>
     <w:multiLevelType w:val="multilevel"/>
     <w:tmpl w:val="E5941D92"/>
@@ -4643,7 +2977,120 @@
       </w:rPr>
     </w:lvl>
   </w:abstractNum>
-  <w:abstractNum w:abstractNumId="7">
+  <w:abstractNum w:abstractNumId="8">
+    <w:nsid w:val="273425EB"/>
+    <w:multiLevelType w:val="multilevel"/>
+    <w:tmpl w:val="BBDA22CE"/>
+    <w:lvl w:ilvl="0">
+      <w:start w:val="1"/>
+      <w:numFmt w:val="decimal"/>
+      <w:lvlText w:val="%1"/>
+      <w:lvlJc w:val="left"/>
+      <w:pPr>
+        <w:ind w:left="408" w:hanging="408"/>
+      </w:pPr>
+      <w:rPr>
+        <w:rFonts w:hint="default"/>
+      </w:rPr>
+    </w:lvl>
+    <w:lvl w:ilvl="1">
+      <w:start w:val="1"/>
+      <w:numFmt w:val="decimal"/>
+      <w:lvlText w:val="%1.%2"/>
+      <w:lvlJc w:val="left"/>
+      <w:pPr>
+        <w:ind w:left="1259" w:hanging="408"/>
+      </w:pPr>
+      <w:rPr>
+        <w:rFonts w:hint="default"/>
+      </w:rPr>
+    </w:lvl>
+    <w:lvl w:ilvl="2">
+      <w:start w:val="1"/>
+      <w:numFmt w:val="decimal"/>
+      <w:lvlText w:val="%1.%2.%3"/>
+      <w:lvlJc w:val="left"/>
+      <w:pPr>
+        <w:ind w:left="720" w:hanging="720"/>
+      </w:pPr>
+      <w:rPr>
+        <w:rFonts w:hint="default"/>
+      </w:rPr>
+    </w:lvl>
+    <w:lvl w:ilvl="3">
+      <w:start w:val="1"/>
+      <w:numFmt w:val="decimal"/>
+      <w:lvlText w:val="%1.%2.%3.%4"/>
+      <w:lvlJc w:val="left"/>
+      <w:pPr>
+        <w:ind w:left="1080" w:hanging="1080"/>
+      </w:pPr>
+      <w:rPr>
+        <w:rFonts w:hint="default"/>
+      </w:rPr>
+    </w:lvl>
+    <w:lvl w:ilvl="4">
+      <w:start w:val="1"/>
+      <w:numFmt w:val="decimal"/>
+      <w:lvlText w:val="%1.%2.%3.%4.%5"/>
+      <w:lvlJc w:val="left"/>
+      <w:pPr>
+        <w:ind w:left="1080" w:hanging="1080"/>
+      </w:pPr>
+      <w:rPr>
+        <w:rFonts w:hint="default"/>
+      </w:rPr>
+    </w:lvl>
+    <w:lvl w:ilvl="5">
+      <w:start w:val="1"/>
+      <w:numFmt w:val="decimal"/>
+      <w:lvlText w:val="%1.%2.%3.%4.%5.%6"/>
+      <w:lvlJc w:val="left"/>
+      <w:pPr>
+        <w:ind w:left="1440" w:hanging="1440"/>
+      </w:pPr>
+      <w:rPr>
+        <w:rFonts w:hint="default"/>
+      </w:rPr>
+    </w:lvl>
+    <w:lvl w:ilvl="6">
+      <w:start w:val="1"/>
+      <w:numFmt w:val="decimal"/>
+      <w:lvlText w:val="%1.%2.%3.%4.%5.%6.%7"/>
+      <w:lvlJc w:val="left"/>
+      <w:pPr>
+        <w:ind w:left="1440" w:hanging="1440"/>
+      </w:pPr>
+      <w:rPr>
+        <w:rFonts w:hint="default"/>
+      </w:rPr>
+    </w:lvl>
+    <w:lvl w:ilvl="7">
+      <w:start w:val="1"/>
+      <w:numFmt w:val="decimal"/>
+      <w:lvlText w:val="%1.%2.%3.%4.%5.%6.%7.%8"/>
+      <w:lvlJc w:val="left"/>
+      <w:pPr>
+        <w:ind w:left="1800" w:hanging="1800"/>
+      </w:pPr>
+      <w:rPr>
+        <w:rFonts w:hint="default"/>
+      </w:rPr>
+    </w:lvl>
+    <w:lvl w:ilvl="8">
+      <w:start w:val="1"/>
+      <w:numFmt w:val="decimal"/>
+      <w:lvlText w:val="%1.%2.%3.%4.%5.%6.%7.%8.%9"/>
+      <w:lvlJc w:val="left"/>
+      <w:pPr>
+        <w:ind w:left="2160" w:hanging="2160"/>
+      </w:pPr>
+      <w:rPr>
+        <w:rFonts w:hint="default"/>
+      </w:rPr>
+    </w:lvl>
+  </w:abstractNum>
+  <w:abstractNum w:abstractNumId="9">
     <w:nsid w:val="3D872D76"/>
     <w:multiLevelType w:val="multilevel"/>
     <w:tmpl w:val="92041998"/>
@@ -4756,7 +3203,7 @@
       </w:pPr>
     </w:lvl>
   </w:abstractNum>
-  <w:abstractNum w:abstractNumId="8">
+  <w:abstractNum w:abstractNumId="10">
     <w:nsid w:val="3FB95C7D"/>
     <w:multiLevelType w:val="multilevel"/>
     <w:tmpl w:val="C14CF390"/>
@@ -4905,7 +3352,120 @@
       </w:rPr>
     </w:lvl>
   </w:abstractNum>
-  <w:abstractNum w:abstractNumId="9">
+  <w:abstractNum w:abstractNumId="11">
+    <w:nsid w:val="48761EE4"/>
+    <w:multiLevelType w:val="multilevel"/>
+    <w:tmpl w:val="9E884B1E"/>
+    <w:lvl w:ilvl="0">
+      <w:start w:val="1"/>
+      <w:numFmt w:val="decimal"/>
+      <w:lvlText w:val="%1"/>
+      <w:lvlJc w:val="left"/>
+      <w:pPr>
+        <w:ind w:left="408" w:hanging="408"/>
+      </w:pPr>
+      <w:rPr>
+        <w:rFonts w:hint="default"/>
+      </w:rPr>
+    </w:lvl>
+    <w:lvl w:ilvl="1">
+      <w:start w:val="1"/>
+      <w:numFmt w:val="decimal"/>
+      <w:lvlText w:val="%1.%2"/>
+      <w:lvlJc w:val="left"/>
+      <w:pPr>
+        <w:ind w:left="408" w:hanging="408"/>
+      </w:pPr>
+      <w:rPr>
+        <w:rFonts w:hint="default"/>
+      </w:rPr>
+    </w:lvl>
+    <w:lvl w:ilvl="2">
+      <w:start w:val="1"/>
+      <w:numFmt w:val="decimal"/>
+      <w:lvlText w:val="%1.%2.%3"/>
+      <w:lvlJc w:val="left"/>
+      <w:pPr>
+        <w:ind w:left="720" w:hanging="720"/>
+      </w:pPr>
+      <w:rPr>
+        <w:rFonts w:hint="default"/>
+      </w:rPr>
+    </w:lvl>
+    <w:lvl w:ilvl="3">
+      <w:start w:val="1"/>
+      <w:numFmt w:val="decimal"/>
+      <w:lvlText w:val="%1.%2.%3.%4"/>
+      <w:lvlJc w:val="left"/>
+      <w:pPr>
+        <w:ind w:left="1080" w:hanging="1080"/>
+      </w:pPr>
+      <w:rPr>
+        <w:rFonts w:hint="default"/>
+      </w:rPr>
+    </w:lvl>
+    <w:lvl w:ilvl="4">
+      <w:start w:val="1"/>
+      <w:numFmt w:val="decimal"/>
+      <w:lvlText w:val="%1.%2.%3.%4.%5"/>
+      <w:lvlJc w:val="left"/>
+      <w:pPr>
+        <w:ind w:left="1080" w:hanging="1080"/>
+      </w:pPr>
+      <w:rPr>
+        <w:rFonts w:hint="default"/>
+      </w:rPr>
+    </w:lvl>
+    <w:lvl w:ilvl="5">
+      <w:start w:val="1"/>
+      <w:numFmt w:val="decimal"/>
+      <w:lvlText w:val="%1.%2.%3.%4.%5.%6"/>
+      <w:lvlJc w:val="left"/>
+      <w:pPr>
+        <w:ind w:left="1440" w:hanging="1440"/>
+      </w:pPr>
+      <w:rPr>
+        <w:rFonts w:hint="default"/>
+      </w:rPr>
+    </w:lvl>
+    <w:lvl w:ilvl="6">
+      <w:start w:val="1"/>
+      <w:numFmt w:val="decimal"/>
+      <w:lvlText w:val="%1.%2.%3.%4.%5.%6.%7"/>
+      <w:lvlJc w:val="left"/>
+      <w:pPr>
+        <w:ind w:left="1440" w:hanging="1440"/>
+      </w:pPr>
+      <w:rPr>
+        <w:rFonts w:hint="default"/>
+      </w:rPr>
+    </w:lvl>
+    <w:lvl w:ilvl="7">
+      <w:start w:val="1"/>
+      <w:numFmt w:val="decimal"/>
+      <w:lvlText w:val="%1.%2.%3.%4.%5.%6.%7.%8"/>
+      <w:lvlJc w:val="left"/>
+      <w:pPr>
+        <w:ind w:left="1800" w:hanging="1800"/>
+      </w:pPr>
+      <w:rPr>
+        <w:rFonts w:hint="default"/>
+      </w:rPr>
+    </w:lvl>
+    <w:lvl w:ilvl="8">
+      <w:start w:val="1"/>
+      <w:numFmt w:val="decimal"/>
+      <w:lvlText w:val="%1.%2.%3.%4.%5.%6.%7.%8.%9"/>
+      <w:lvlJc w:val="left"/>
+      <w:pPr>
+        <w:ind w:left="2160" w:hanging="2160"/>
+      </w:pPr>
+      <w:rPr>
+        <w:rFonts w:hint="default"/>
+      </w:rPr>
+    </w:lvl>
+  </w:abstractNum>
+  <w:abstractNum w:abstractNumId="12">
     <w:nsid w:val="51166C9E"/>
     <w:multiLevelType w:val="hybridMultilevel"/>
     <w:tmpl w:val="EF52C494"/>
@@ -4994,7 +3554,7 @@
       </w:pPr>
     </w:lvl>
   </w:abstractNum>
-  <w:abstractNum w:abstractNumId="10">
+  <w:abstractNum w:abstractNumId="13">
     <w:nsid w:val="5B517965"/>
     <w:multiLevelType w:val="multilevel"/>
     <w:tmpl w:val="C3A2D0F6"/>
@@ -5143,7 +3703,7 @@
       </w:rPr>
     </w:lvl>
   </w:abstractNum>
-  <w:abstractNum w:abstractNumId="11">
+  <w:abstractNum w:abstractNumId="14">
     <w:nsid w:val="67934A6C"/>
     <w:multiLevelType w:val="multilevel"/>
     <w:tmpl w:val="CFEE70FE"/>
@@ -5292,7 +3852,7 @@
       </w:rPr>
     </w:lvl>
   </w:abstractNum>
-  <w:abstractNum w:abstractNumId="12">
+  <w:abstractNum w:abstractNumId="15">
     <w:nsid w:val="691A4A34"/>
     <w:multiLevelType w:val="hybridMultilevel"/>
     <w:tmpl w:val="52A605D6"/>
@@ -5381,7 +3941,7 @@
       </w:pPr>
     </w:lvl>
   </w:abstractNum>
-  <w:abstractNum w:abstractNumId="13">
+  <w:abstractNum w:abstractNumId="16">
     <w:nsid w:val="6B3B05DC"/>
     <w:multiLevelType w:val="multilevel"/>
     <w:tmpl w:val="E3B2CA74"/>
@@ -5530,7 +4090,7 @@
       </w:rPr>
     </w:lvl>
   </w:abstractNum>
-  <w:abstractNum w:abstractNumId="14">
+  <w:abstractNum w:abstractNumId="17">
     <w:nsid w:val="766E274A"/>
     <w:multiLevelType w:val="multilevel"/>
     <w:tmpl w:val="04BAA7DA"/>
@@ -5679,7 +4239,7 @@
       </w:rPr>
     </w:lvl>
   </w:abstractNum>
-  <w:abstractNum w:abstractNumId="15">
+  <w:abstractNum w:abstractNumId="18">
     <w:nsid w:val="79EC183E"/>
     <w:multiLevelType w:val="hybridMultilevel"/>
     <w:tmpl w:val="908CB4C0"/>
@@ -5769,52 +4329,61 @@
     </w:lvl>
   </w:abstractNum>
   <w:num w:numId="1">
+    <w:abstractNumId w:val="4"/>
+  </w:num>
+  <w:num w:numId="2">
+    <w:abstractNumId w:val="10"/>
+  </w:num>
+  <w:num w:numId="3">
+    <w:abstractNumId w:val="9"/>
+  </w:num>
+  <w:num w:numId="4">
+    <w:abstractNumId w:val="2"/>
+  </w:num>
+  <w:num w:numId="5">
+    <w:abstractNumId w:val="5"/>
+  </w:num>
+  <w:num w:numId="6">
+    <w:abstractNumId w:val="7"/>
+  </w:num>
+  <w:num w:numId="7">
+    <w:abstractNumId w:val="14"/>
+  </w:num>
+  <w:num w:numId="8">
     <w:abstractNumId w:val="3"/>
   </w:num>
-  <w:num w:numId="2">
+  <w:num w:numId="9">
+    <w:abstractNumId w:val="16"/>
+  </w:num>
+  <w:num w:numId="10">
+    <w:abstractNumId w:val="6"/>
+  </w:num>
+  <w:num w:numId="11">
+    <w:abstractNumId w:val="13"/>
+  </w:num>
+  <w:num w:numId="12">
+    <w:abstractNumId w:val="17"/>
+  </w:num>
+  <w:num w:numId="13">
+    <w:abstractNumId w:val="1"/>
+  </w:num>
+  <w:num w:numId="14">
+    <w:abstractNumId w:val="12"/>
+  </w:num>
+  <w:num w:numId="15">
+    <w:abstractNumId w:val="18"/>
+  </w:num>
+  <w:num w:numId="16">
+    <w:abstractNumId w:val="15"/>
+  </w:num>
+  <w:num w:numId="17">
     <w:abstractNumId w:val="8"/>
   </w:num>
-  <w:num w:numId="3">
-    <w:abstractNumId w:val="7"/>
-  </w:num>
-  <w:num w:numId="4">
-    <w:abstractNumId w:val="1"/>
-  </w:num>
-  <w:num w:numId="5">
-    <w:abstractNumId w:val="4"/>
-  </w:num>
-  <w:num w:numId="6">
-    <w:abstractNumId w:val="6"/>
-  </w:num>
-  <w:num w:numId="7">
-    <w:abstractNumId w:val="11"/>
-  </w:num>
-  <w:num w:numId="8">
-    <w:abstractNumId w:val="2"/>
-  </w:num>
-  <w:num w:numId="9">
-    <w:abstractNumId w:val="13"/>
-  </w:num>
-  <w:num w:numId="10">
-    <w:abstractNumId w:val="5"/>
-  </w:num>
-  <w:num w:numId="11">
-    <w:abstractNumId w:val="10"/>
-  </w:num>
-  <w:num w:numId="12">
-    <w:abstractNumId w:val="14"/>
-  </w:num>
-  <w:num w:numId="13">
+  <w:num w:numId="18">
     <w:abstractNumId w:val="0"/>
   </w:num>
-  <w:num w:numId="14">
-    <w:abstractNumId w:val="9"/>
-  </w:num>
-  <w:num w:numId="15">
-    <w:abstractNumId w:val="15"/>
-  </w:num>
-  <w:num w:numId="16">
-    <w:abstractNumId w:val="12"/>
+  <w:num w:numId="19">
+    <w:abstractNumId w:val="11"/>
   </w:num>
 </w:numbering>
 </file>
@@ -6136,6 +4705,54 @@
       <w:ind w:left="720"/>
       <w:contextualSpacing/>
     </w:pPr>
+  </w:style>
+  <w:style w:type="paragraph" w:styleId="a6">
+    <w:name w:val="header"/>
+    <w:basedOn w:val="a"/>
+    <w:link w:val="Char0"/>
+    <w:uiPriority w:val="99"/>
+    <w:semiHidden/>
+    <w:unhideWhenUsed/>
+    <w:rsid w:val="00124920"/>
+    <w:pPr>
+      <w:tabs>
+        <w:tab w:val="center" w:pos="4153"/>
+        <w:tab w:val="right" w:pos="8306"/>
+      </w:tabs>
+      <w:spacing w:after="0" w:line="240" w:lineRule="auto"/>
+    </w:pPr>
+  </w:style>
+  <w:style w:type="character" w:customStyle="1" w:styleId="Char0">
+    <w:name w:val="رأس صفحة Char"/>
+    <w:basedOn w:val="a0"/>
+    <w:link w:val="a6"/>
+    <w:uiPriority w:val="99"/>
+    <w:semiHidden/>
+    <w:rsid w:val="00124920"/>
+  </w:style>
+  <w:style w:type="paragraph" w:styleId="a7">
+    <w:name w:val="footer"/>
+    <w:basedOn w:val="a"/>
+    <w:link w:val="Char1"/>
+    <w:uiPriority w:val="99"/>
+    <w:semiHidden/>
+    <w:unhideWhenUsed/>
+    <w:rsid w:val="00124920"/>
+    <w:pPr>
+      <w:tabs>
+        <w:tab w:val="center" w:pos="4153"/>
+        <w:tab w:val="right" w:pos="8306"/>
+      </w:tabs>
+      <w:spacing w:after="0" w:line="240" w:lineRule="auto"/>
+    </w:pPr>
+  </w:style>
+  <w:style w:type="character" w:customStyle="1" w:styleId="Char1">
+    <w:name w:val="تذييل صفحة Char"/>
+    <w:basedOn w:val="a0"/>
+    <w:link w:val="a7"/>
+    <w:uiPriority w:val="99"/>
+    <w:semiHidden/>
+    <w:rsid w:val="00124920"/>
   </w:style>
 </w:styles>
 </file>

--- a/CV extraction.docx
+++ b/CV extraction.docx
@@ -31,7 +31,7 @@
                     <a:blip r:embed="rId7" cstate="print">
                       <a:extLst>
                         <a:ext uri="{28A0092B-C50C-407E-A947-70E740481C1C}">
-                          <a14:useLocalDpi xmlns:a14="http://schemas.microsoft.com/office/drawing/2010/main" xmlns:wps="http://schemas.microsoft.com/office/word/2010/wordprocessingShape" xmlns:wpi="http://schemas.microsoft.com/office/word/2010/wordprocessingInk" xmlns:wpg="http://schemas.microsoft.com/office/word/2010/wordprocessingGroup" xmlns:w14="http://schemas.microsoft.com/office/word/2010/wordml" xmlns:w="http://schemas.openxmlformats.org/wordprocessingml/2006/main" xmlns:w10="urn:schemas-microsoft-com:office:word" xmlns:wp14="http://schemas.microsoft.com/office/word/2010/wordprocessingDrawing" xmlns:v="urn:schemas-microsoft-com:vml" xmlns:o="urn:schemas-microsoft-com:office:office" xmlns:mc="http://schemas.openxmlformats.org/markup-compatibility/2006" xmlns:wpc="http://schemas.microsoft.com/office/word/2010/wordprocessingCanvas" xmlns="" val="0"/>
+                          <a14:useLocalDpi xmlns="" xmlns:wpc="http://schemas.microsoft.com/office/word/2010/wordprocessingCanvas" xmlns:mc="http://schemas.openxmlformats.org/markup-compatibility/2006" xmlns:o="urn:schemas-microsoft-com:office:office" xmlns:v="urn:schemas-microsoft-com:vml" xmlns:wp14="http://schemas.microsoft.com/office/word/2010/wordprocessingDrawing" xmlns:w10="urn:schemas-microsoft-com:office:word" xmlns:w="http://schemas.openxmlformats.org/wordprocessingml/2006/main" xmlns:w14="http://schemas.microsoft.com/office/word/2010/wordml" xmlns:wpg="http://schemas.microsoft.com/office/word/2010/wordprocessingGroup" xmlns:wpi="http://schemas.microsoft.com/office/word/2010/wordprocessingInk" xmlns:wps="http://schemas.microsoft.com/office/word/2010/wordprocessingShape" xmlns:a14="http://schemas.microsoft.com/office/drawing/2010/main" val="0"/>
                         </a:ext>
                       </a:extLst>
                     </a:blip>
@@ -626,7 +626,7 @@
     </w:p>
     <w:p>
       <w:pPr>
-        <w:pStyle w:val="a5"/>
+        <w:pStyle w:val="a6"/>
         <w:numPr>
           <w:ilvl w:val="1"/>
           <w:numId w:val="19"/>
@@ -657,7 +657,7 @@
     </w:p>
     <w:p>
       <w:pPr>
-        <w:pStyle w:val="a5"/>
+        <w:pStyle w:val="a6"/>
         <w:spacing w:line="240" w:lineRule="auto"/>
         <w:ind w:left="408"/>
         <w:rPr>
@@ -1726,12 +1726,568 @@
           <w:b/>
           <w:bCs/>
           <w:color w:val="548DD4" w:themeColor="text2" w:themeTint="99"/>
-          <w:sz w:val="32"/>
-          <w:szCs w:val="32"/>
-          <w:lang w:bidi="ar-AE"/>
-        </w:rPr>
-      </w:pPr>
-      <w:r>
+          <w:sz w:val="28"/>
+          <w:szCs w:val="28"/>
+          <w:lang w:bidi="ar-AE"/>
+        </w:rPr>
+      </w:pPr>
+      <w:r>
+        <w:rPr>
+          <w:rFonts w:asciiTheme="majorBidi" w:hAnsiTheme="majorBidi" w:cstheme="majorBidi"/>
+          <w:b/>
+          <w:bCs/>
+          <w:color w:val="548DD4" w:themeColor="text2" w:themeTint="99"/>
+          <w:sz w:val="28"/>
+          <w:szCs w:val="28"/>
+          <w:lang w:bidi="ar-AE"/>
+        </w:rPr>
+        <w:t>1.4</w:t>
+      </w:r>
+      <w:r>
+        <w:rPr>
+          <w:rFonts w:asciiTheme="majorBidi" w:hAnsiTheme="majorBidi" w:cstheme="majorBidi"/>
+          <w:b/>
+          <w:bCs/>
+          <w:color w:val="548DD4" w:themeColor="text2" w:themeTint="99"/>
+          <w:sz w:val="28"/>
+          <w:szCs w:val="28"/>
+          <w:lang w:bidi="ar-AE"/>
+        </w:rPr>
+        <w:t xml:space="preserve"> </w:t>
+      </w:r>
+      <w:r>
+        <w:rPr>
+          <w:rFonts w:asciiTheme="majorBidi" w:hAnsiTheme="majorBidi" w:cstheme="majorBidi"/>
+          <w:b/>
+          <w:bCs/>
+          <w:color w:val="548DD4" w:themeColor="text2" w:themeTint="99"/>
+          <w:sz w:val="28"/>
+          <w:szCs w:val="28"/>
+          <w:lang w:bidi="ar-AE"/>
+        </w:rPr>
+        <w:t>Scope</w:t>
+      </w:r>
+      <w:r>
+        <w:rPr>
+          <w:rFonts w:asciiTheme="majorBidi" w:hAnsiTheme="majorBidi" w:cstheme="majorBidi"/>
+          <w:b/>
+          <w:bCs/>
+          <w:color w:val="548DD4" w:themeColor="text2" w:themeTint="99"/>
+          <w:sz w:val="28"/>
+          <w:szCs w:val="28"/>
+          <w:lang w:bidi="ar-AE"/>
+        </w:rPr>
+        <w:t xml:space="preserve"> of the Project:</w:t>
+      </w:r>
+    </w:p>
+    <w:p>
+      <w:pPr>
+        <w:spacing w:line="276" w:lineRule="auto"/>
+        <w:rPr>
+          <w:rFonts w:asciiTheme="majorBidi" w:hAnsiTheme="majorBidi" w:cstheme="majorBidi"/>
+          <w:b/>
+          <w:bCs/>
+          <w:color w:val="548DD4" w:themeColor="text2" w:themeTint="99"/>
+          <w:sz w:val="28"/>
+          <w:szCs w:val="28"/>
+          <w:lang w:bidi="ar-AE"/>
+        </w:rPr>
+      </w:pPr>
+    </w:p>
+    <w:p>
+      <w:pPr>
+        <w:spacing w:line="276" w:lineRule="auto"/>
+        <w:rPr>
+          <w:rFonts w:asciiTheme="majorBidi" w:hAnsiTheme="majorBidi" w:cstheme="majorBidi"/>
+          <w:sz w:val="24"/>
+          <w:szCs w:val="24"/>
+          <w:lang w:bidi="ar-AE"/>
+        </w:rPr>
+      </w:pPr>
+      <w:r>
+        <w:rPr>
+          <w:rFonts w:asciiTheme="majorBidi" w:hAnsiTheme="majorBidi" w:cstheme="majorBidi"/>
+          <w:sz w:val="24"/>
+          <w:szCs w:val="24"/>
+          <w:lang w:bidi="ar-AE"/>
+        </w:rPr>
+        <w:t xml:space="preserve">This project focuses on developing an intelligent web-based system for extracting structured information from </w:t>
+      </w:r>
+      <w:r>
+        <w:rPr>
+          <w:rFonts w:asciiTheme="majorBidi" w:hAnsiTheme="majorBidi" w:cstheme="majorBidi"/>
+          <w:sz w:val="24"/>
+          <w:szCs w:val="24"/>
+          <w:lang w:bidi="ar-AE"/>
+        </w:rPr>
+        <w:t>CVs</w:t>
+      </w:r>
+      <w:r>
+        <w:rPr>
+          <w:rFonts w:asciiTheme="majorBidi" w:hAnsiTheme="majorBidi" w:cstheme="majorBidi"/>
+          <w:sz w:val="24"/>
+          <w:szCs w:val="24"/>
+          <w:lang w:bidi="ar-AE"/>
+        </w:rPr>
+        <w:t xml:space="preserve"> using NLP and Machine Learning techniques. </w:t>
+      </w:r>
+    </w:p>
+    <w:p>
+      <w:pPr>
+        <w:spacing w:line="276" w:lineRule="auto"/>
+        <w:rPr>
+          <w:rFonts w:asciiTheme="majorBidi" w:hAnsiTheme="majorBidi" w:cstheme="majorBidi"/>
+          <w:sz w:val="24"/>
+          <w:szCs w:val="24"/>
+          <w:lang w:bidi="ar-AE"/>
+        </w:rPr>
+      </w:pPr>
+      <w:r>
+        <w:rPr>
+          <w:rFonts w:asciiTheme="majorBidi" w:hAnsiTheme="majorBidi" w:cstheme="majorBidi"/>
+          <w:sz w:val="24"/>
+          <w:szCs w:val="24"/>
+          <w:lang w:bidi="ar-AE"/>
+        </w:rPr>
+        <w:t xml:space="preserve">The system is designed to process </w:t>
+      </w:r>
+      <w:r>
+        <w:rPr>
+          <w:rFonts w:asciiTheme="majorBidi" w:hAnsiTheme="majorBidi" w:cstheme="majorBidi"/>
+          <w:sz w:val="24"/>
+          <w:szCs w:val="24"/>
+          <w:lang w:bidi="ar-AE"/>
+        </w:rPr>
+        <w:t>CVs</w:t>
+      </w:r>
+      <w:r>
+        <w:rPr>
+          <w:rFonts w:asciiTheme="majorBidi" w:hAnsiTheme="majorBidi" w:cstheme="majorBidi"/>
+          <w:sz w:val="24"/>
+          <w:szCs w:val="24"/>
+          <w:lang w:bidi="ar-AE"/>
+        </w:rPr>
+        <w:t xml:space="preserve"> written in English only, and it supports files in PDF and Microsoft Word formats.</w:t>
+      </w:r>
+    </w:p>
+    <w:p>
+      <w:pPr>
+        <w:spacing w:line="276" w:lineRule="auto"/>
+        <w:rPr>
+          <w:rFonts w:asciiTheme="majorBidi" w:hAnsiTheme="majorBidi" w:cstheme="majorBidi"/>
+          <w:sz w:val="24"/>
+          <w:szCs w:val="24"/>
+          <w:lang w:bidi="ar-AE"/>
+        </w:rPr>
+      </w:pPr>
+      <w:r>
+        <w:rPr>
+          <w:rFonts w:asciiTheme="majorBidi" w:hAnsiTheme="majorBidi" w:cstheme="majorBidi"/>
+          <w:sz w:val="24"/>
+          <w:szCs w:val="24"/>
+          <w:lang w:bidi="ar-AE"/>
+        </w:rPr>
+        <w:t xml:space="preserve">The system will allow users to upload their </w:t>
+      </w:r>
+      <w:r>
+        <w:rPr>
+          <w:rFonts w:asciiTheme="majorBidi" w:hAnsiTheme="majorBidi" w:cstheme="majorBidi"/>
+          <w:sz w:val="24"/>
+          <w:szCs w:val="24"/>
+          <w:lang w:bidi="ar-AE"/>
+        </w:rPr>
+        <w:t>CVs</w:t>
+      </w:r>
+      <w:r>
+        <w:rPr>
+          <w:rFonts w:asciiTheme="majorBidi" w:hAnsiTheme="majorBidi" w:cstheme="majorBidi"/>
+          <w:sz w:val="24"/>
+          <w:szCs w:val="24"/>
+          <w:lang w:bidi="ar-AE"/>
+        </w:rPr>
+        <w:t xml:space="preserve"> through an interactive web interface. Once uploaded, the system will extract key information </w:t>
+      </w:r>
+      <w:r>
+        <w:rPr>
+          <w:rFonts w:asciiTheme="majorBidi" w:hAnsiTheme="majorBidi" w:cstheme="majorBidi"/>
+          <w:sz w:val="24"/>
+          <w:szCs w:val="24"/>
+          <w:lang w:bidi="ar-AE"/>
+        </w:rPr>
+        <w:t>such as name, contact information , academic qualifications and work</w:t>
+      </w:r>
+      <w:r>
+        <w:rPr>
+          <w:rFonts w:asciiTheme="majorBidi" w:hAnsiTheme="majorBidi" w:cstheme="majorBidi"/>
+          <w:sz w:val="24"/>
+          <w:szCs w:val="24"/>
+          <w:lang w:bidi="ar-AE"/>
+        </w:rPr>
+        <w:t xml:space="preserve"> experience.</w:t>
+      </w:r>
+    </w:p>
+    <w:p>
+      <w:pPr>
+        <w:spacing w:line="276" w:lineRule="auto"/>
+        <w:rPr>
+          <w:rFonts w:asciiTheme="majorBidi" w:hAnsiTheme="majorBidi" w:cstheme="majorBidi"/>
+          <w:sz w:val="24"/>
+          <w:szCs w:val="24"/>
+          <w:lang w:bidi="ar-AE"/>
+        </w:rPr>
+      </w:pPr>
+      <w:r>
+        <w:rPr>
+          <w:rFonts w:asciiTheme="majorBidi" w:hAnsiTheme="majorBidi" w:cstheme="majorBidi"/>
+          <w:sz w:val="24"/>
+          <w:szCs w:val="24"/>
+          <w:lang w:bidi="ar-AE"/>
+        </w:rPr>
+        <w:lastRenderedPageBreak/>
+        <w:t>The extracted data will be displayed in an organized format for easy review and will also be stored in a database for future use or analysis. The project includes the full development of:</w:t>
+      </w:r>
+    </w:p>
+    <w:p>
+      <w:pPr>
+        <w:spacing w:line="276" w:lineRule="auto"/>
+        <w:rPr>
+          <w:rFonts w:asciiTheme="majorBidi" w:hAnsiTheme="majorBidi" w:cstheme="majorBidi"/>
+          <w:sz w:val="24"/>
+          <w:szCs w:val="24"/>
+          <w:lang w:bidi="ar-AE"/>
+        </w:rPr>
+      </w:pPr>
+      <w:r>
+        <w:rPr>
+          <w:rFonts w:asciiTheme="majorBidi" w:hAnsiTheme="majorBidi" w:cstheme="majorBidi"/>
+          <w:sz w:val="24"/>
+          <w:szCs w:val="24"/>
+          <w:lang w:bidi="ar-AE"/>
+        </w:rPr>
+        <w:t>A user-friendly frontend for file upload and result display,</w:t>
+      </w:r>
+      <w:r>
+        <w:rPr>
+          <w:rFonts w:asciiTheme="majorBidi" w:hAnsiTheme="majorBidi" w:cstheme="majorBidi"/>
+          <w:sz w:val="24"/>
+          <w:szCs w:val="24"/>
+          <w:lang w:bidi="ar-AE"/>
+        </w:rPr>
+        <w:t xml:space="preserve"> </w:t>
+      </w:r>
+      <w:r>
+        <w:rPr>
+          <w:rFonts w:asciiTheme="majorBidi" w:hAnsiTheme="majorBidi" w:cstheme="majorBidi"/>
+          <w:sz w:val="24"/>
+          <w:szCs w:val="24"/>
+          <w:lang w:bidi="ar-AE"/>
+        </w:rPr>
+        <w:t>A backend server to process files and integrate the intelligent model,</w:t>
+      </w:r>
+      <w:r>
+        <w:rPr>
+          <w:rFonts w:asciiTheme="majorBidi" w:hAnsiTheme="majorBidi" w:cstheme="majorBidi"/>
+          <w:sz w:val="24"/>
+          <w:szCs w:val="24"/>
+          <w:lang w:bidi="ar-AE"/>
+        </w:rPr>
+        <w:t xml:space="preserve"> </w:t>
+      </w:r>
+      <w:r>
+        <w:rPr>
+          <w:rFonts w:asciiTheme="majorBidi" w:hAnsiTheme="majorBidi" w:cstheme="majorBidi"/>
+          <w:sz w:val="24"/>
+          <w:szCs w:val="24"/>
+          <w:lang w:bidi="ar-AE"/>
+        </w:rPr>
+        <w:t>Integration of AI models (either pre-trained or fine-tuned) for text extraction and classification.</w:t>
+      </w:r>
+    </w:p>
+    <w:p>
+      <w:pPr>
+        <w:spacing w:line="276" w:lineRule="auto"/>
+        <w:rPr>
+          <w:rFonts w:asciiTheme="majorBidi" w:hAnsiTheme="majorBidi" w:cstheme="majorBidi"/>
+          <w:sz w:val="24"/>
+          <w:szCs w:val="24"/>
+          <w:lang w:bidi="ar-AE"/>
+        </w:rPr>
+      </w:pPr>
+    </w:p>
+    <w:p>
+      <w:pPr>
+        <w:spacing w:line="276" w:lineRule="auto"/>
+        <w:rPr>
+          <w:rFonts w:asciiTheme="majorBidi" w:hAnsiTheme="majorBidi" w:cstheme="majorBidi"/>
+          <w:sz w:val="24"/>
+          <w:szCs w:val="24"/>
+          <w:lang w:bidi="ar-AE"/>
+        </w:rPr>
+      </w:pPr>
+      <w:r>
+        <w:rPr>
+          <w:rFonts w:asciiTheme="majorBidi" w:hAnsiTheme="majorBidi" w:cstheme="majorBidi"/>
+          <w:sz w:val="24"/>
+          <w:szCs w:val="24"/>
+          <w:lang w:bidi="ar-AE"/>
+        </w:rPr>
+        <w:t>Additionally, the system will be developed using the Agile methodology, through several development sprints to ensure iterative progress, continuous testing, and performance enhancement. The focus will be on accuracy, usability, and scalability within the defined scope.</w:t>
+      </w:r>
+    </w:p>
+    <w:p>
+      <w:pPr>
+        <w:spacing w:line="276" w:lineRule="auto"/>
+        <w:rPr>
+          <w:rFonts w:asciiTheme="majorBidi" w:hAnsiTheme="majorBidi" w:cstheme="majorBidi"/>
+          <w:sz w:val="24"/>
+          <w:szCs w:val="24"/>
+          <w:lang w:bidi="ar-AE"/>
+        </w:rPr>
+      </w:pPr>
+    </w:p>
+    <w:p>
+      <w:pPr>
+        <w:spacing w:line="276" w:lineRule="auto"/>
+        <w:rPr>
+          <w:rFonts w:asciiTheme="majorBidi" w:hAnsiTheme="majorBidi" w:cstheme="majorBidi"/>
+          <w:sz w:val="24"/>
+          <w:szCs w:val="24"/>
+          <w:lang w:bidi="ar-AE"/>
+        </w:rPr>
+      </w:pPr>
+    </w:p>
+    <w:p>
+      <w:pPr>
+        <w:spacing w:line="276" w:lineRule="auto"/>
+        <w:rPr>
+          <w:rFonts w:asciiTheme="majorBidi" w:hAnsiTheme="majorBidi" w:cstheme="majorBidi"/>
+          <w:color w:val="548DD4" w:themeColor="text2" w:themeTint="99"/>
+          <w:sz w:val="24"/>
+          <w:szCs w:val="24"/>
+          <w:lang w:bidi="ar-AE"/>
+        </w:rPr>
+      </w:pPr>
+    </w:p>
+    <w:p>
+      <w:pPr>
+        <w:spacing w:line="276" w:lineRule="auto"/>
+        <w:rPr>
+          <w:rFonts w:asciiTheme="majorBidi" w:hAnsiTheme="majorBidi" w:cstheme="majorBidi"/>
+          <w:color w:val="548DD4" w:themeColor="text2" w:themeTint="99"/>
+          <w:sz w:val="24"/>
+          <w:szCs w:val="24"/>
+          <w:lang w:bidi="ar-AE"/>
+        </w:rPr>
+      </w:pPr>
+    </w:p>
+    <w:p>
+      <w:pPr>
+        <w:spacing w:line="276" w:lineRule="auto"/>
+        <w:rPr>
+          <w:rFonts w:asciiTheme="majorBidi" w:hAnsiTheme="majorBidi" w:cstheme="majorBidi"/>
+          <w:color w:val="548DD4" w:themeColor="text2" w:themeTint="99"/>
+          <w:sz w:val="24"/>
+          <w:szCs w:val="24"/>
+          <w:lang w:bidi="ar-AE"/>
+        </w:rPr>
+      </w:pPr>
+    </w:p>
+    <w:p>
+      <w:pPr>
+        <w:spacing w:line="276" w:lineRule="auto"/>
+        <w:rPr>
+          <w:rFonts w:asciiTheme="majorBidi" w:hAnsiTheme="majorBidi" w:cstheme="majorBidi"/>
+          <w:color w:val="548DD4" w:themeColor="text2" w:themeTint="99"/>
+          <w:sz w:val="24"/>
+          <w:szCs w:val="24"/>
+          <w:lang w:bidi="ar-AE"/>
+        </w:rPr>
+      </w:pPr>
+    </w:p>
+    <w:p>
+      <w:pPr>
+        <w:spacing w:line="276" w:lineRule="auto"/>
+        <w:rPr>
+          <w:rFonts w:asciiTheme="majorBidi" w:hAnsiTheme="majorBidi" w:cstheme="majorBidi"/>
+          <w:color w:val="548DD4" w:themeColor="text2" w:themeTint="99"/>
+          <w:sz w:val="24"/>
+          <w:szCs w:val="24"/>
+          <w:lang w:bidi="ar-AE"/>
+        </w:rPr>
+      </w:pPr>
+    </w:p>
+    <w:p>
+      <w:pPr>
+        <w:spacing w:line="276" w:lineRule="auto"/>
+        <w:rPr>
+          <w:rFonts w:asciiTheme="majorBidi" w:hAnsiTheme="majorBidi" w:cstheme="majorBidi"/>
+          <w:color w:val="548DD4" w:themeColor="text2" w:themeTint="99"/>
+          <w:sz w:val="24"/>
+          <w:szCs w:val="24"/>
+          <w:lang w:bidi="ar-AE"/>
+        </w:rPr>
+      </w:pPr>
+    </w:p>
+    <w:p>
+      <w:pPr>
+        <w:spacing w:line="276" w:lineRule="auto"/>
+        <w:rPr>
+          <w:rFonts w:asciiTheme="majorBidi" w:hAnsiTheme="majorBidi" w:cstheme="majorBidi"/>
+          <w:color w:val="548DD4" w:themeColor="text2" w:themeTint="99"/>
+          <w:sz w:val="24"/>
+          <w:szCs w:val="24"/>
+          <w:lang w:bidi="ar-AE"/>
+        </w:rPr>
+      </w:pPr>
+    </w:p>
+    <w:p>
+      <w:pPr>
+        <w:spacing w:line="276" w:lineRule="auto"/>
+        <w:rPr>
+          <w:rFonts w:asciiTheme="majorBidi" w:hAnsiTheme="majorBidi" w:cstheme="majorBidi"/>
+          <w:color w:val="548DD4" w:themeColor="text2" w:themeTint="99"/>
+          <w:sz w:val="24"/>
+          <w:szCs w:val="24"/>
+          <w:lang w:bidi="ar-AE"/>
+        </w:rPr>
+      </w:pPr>
+    </w:p>
+    <w:p>
+      <w:pPr>
+        <w:spacing w:line="276" w:lineRule="auto"/>
+        <w:rPr>
+          <w:rFonts w:asciiTheme="majorBidi" w:hAnsiTheme="majorBidi" w:cstheme="majorBidi"/>
+          <w:color w:val="548DD4" w:themeColor="text2" w:themeTint="99"/>
+          <w:sz w:val="24"/>
+          <w:szCs w:val="24"/>
+          <w:lang w:bidi="ar-AE"/>
+        </w:rPr>
+      </w:pPr>
+    </w:p>
+    <w:p>
+      <w:pPr>
+        <w:spacing w:line="276" w:lineRule="auto"/>
+        <w:rPr>
+          <w:rFonts w:asciiTheme="majorBidi" w:hAnsiTheme="majorBidi" w:cstheme="majorBidi"/>
+          <w:color w:val="548DD4" w:themeColor="text2" w:themeTint="99"/>
+          <w:sz w:val="24"/>
+          <w:szCs w:val="24"/>
+          <w:lang w:bidi="ar-AE"/>
+        </w:rPr>
+      </w:pPr>
+    </w:p>
+    <w:p>
+      <w:pPr>
+        <w:spacing w:line="276" w:lineRule="auto"/>
+        <w:rPr>
+          <w:rFonts w:asciiTheme="majorBidi" w:hAnsiTheme="majorBidi" w:cstheme="majorBidi"/>
+          <w:color w:val="548DD4" w:themeColor="text2" w:themeTint="99"/>
+          <w:sz w:val="24"/>
+          <w:szCs w:val="24"/>
+          <w:lang w:bidi="ar-AE"/>
+        </w:rPr>
+      </w:pPr>
+    </w:p>
+    <w:p>
+      <w:pPr>
+        <w:spacing w:line="276" w:lineRule="auto"/>
+        <w:rPr>
+          <w:rFonts w:asciiTheme="majorBidi" w:hAnsiTheme="majorBidi" w:cstheme="majorBidi"/>
+          <w:color w:val="548DD4" w:themeColor="text2" w:themeTint="99"/>
+          <w:sz w:val="24"/>
+          <w:szCs w:val="24"/>
+          <w:lang w:bidi="ar-AE"/>
+        </w:rPr>
+      </w:pPr>
+    </w:p>
+    <w:p>
+      <w:pPr>
+        <w:spacing w:line="276" w:lineRule="auto"/>
+        <w:rPr>
+          <w:rFonts w:asciiTheme="majorBidi" w:hAnsiTheme="majorBidi" w:cstheme="majorBidi"/>
+          <w:color w:val="548DD4" w:themeColor="text2" w:themeTint="99"/>
+          <w:sz w:val="24"/>
+          <w:szCs w:val="24"/>
+          <w:lang w:bidi="ar-AE"/>
+        </w:rPr>
+      </w:pPr>
+    </w:p>
+    <w:p>
+      <w:pPr>
+        <w:spacing w:line="276" w:lineRule="auto"/>
+        <w:rPr>
+          <w:rFonts w:asciiTheme="majorBidi" w:hAnsiTheme="majorBidi" w:cstheme="majorBidi"/>
+          <w:color w:val="548DD4" w:themeColor="text2" w:themeTint="99"/>
+          <w:sz w:val="24"/>
+          <w:szCs w:val="24"/>
+          <w:lang w:bidi="ar-AE"/>
+        </w:rPr>
+      </w:pPr>
+    </w:p>
+    <w:p>
+      <w:pPr>
+        <w:spacing w:line="276" w:lineRule="auto"/>
+        <w:rPr>
+          <w:rFonts w:asciiTheme="majorBidi" w:hAnsiTheme="majorBidi" w:cstheme="majorBidi"/>
+          <w:color w:val="548DD4" w:themeColor="text2" w:themeTint="99"/>
+          <w:sz w:val="24"/>
+          <w:szCs w:val="24"/>
+          <w:lang w:bidi="ar-AE"/>
+        </w:rPr>
+      </w:pPr>
+    </w:p>
+    <w:p>
+      <w:pPr>
+        <w:spacing w:line="276" w:lineRule="auto"/>
+        <w:rPr>
+          <w:rFonts w:asciiTheme="majorBidi" w:hAnsiTheme="majorBidi" w:cstheme="majorBidi"/>
+          <w:color w:val="548DD4" w:themeColor="text2" w:themeTint="99"/>
+          <w:sz w:val="24"/>
+          <w:szCs w:val="24"/>
+          <w:lang w:bidi="ar-AE"/>
+        </w:rPr>
+      </w:pPr>
+    </w:p>
+    <w:p>
+      <w:pPr>
+        <w:spacing w:line="276" w:lineRule="auto"/>
+        <w:rPr>
+          <w:rFonts w:asciiTheme="majorBidi" w:hAnsiTheme="majorBidi" w:cstheme="majorBidi"/>
+          <w:color w:val="548DD4" w:themeColor="text2" w:themeTint="99"/>
+          <w:sz w:val="24"/>
+          <w:szCs w:val="24"/>
+          <w:lang w:bidi="ar-AE"/>
+        </w:rPr>
+      </w:pPr>
+    </w:p>
+    <w:p>
+      <w:pPr>
+        <w:spacing w:line="276" w:lineRule="auto"/>
+        <w:rPr>
+          <w:rFonts w:asciiTheme="majorBidi" w:hAnsiTheme="majorBidi" w:cstheme="majorBidi"/>
+          <w:color w:val="548DD4" w:themeColor="text2" w:themeTint="99"/>
+          <w:sz w:val="24"/>
+          <w:szCs w:val="24"/>
+          <w:lang w:bidi="ar-AE"/>
+        </w:rPr>
+      </w:pPr>
+    </w:p>
+    <w:p>
+      <w:pPr>
+        <w:spacing w:line="276" w:lineRule="auto"/>
+        <w:rPr>
+          <w:rFonts w:asciiTheme="majorBidi" w:hAnsiTheme="majorBidi" w:cstheme="majorBidi"/>
+          <w:color w:val="548DD4" w:themeColor="text2" w:themeTint="99"/>
+          <w:sz w:val="24"/>
+          <w:szCs w:val="24"/>
+          <w:lang w:bidi="ar-AE"/>
+        </w:rPr>
+      </w:pPr>
+    </w:p>
+    <w:p>
+      <w:pPr>
+        <w:spacing w:line="276" w:lineRule="auto"/>
+        <w:jc w:val="center"/>
         <w:rPr>
           <w:rFonts w:asciiTheme="majorBidi" w:hAnsiTheme="majorBidi" w:cstheme="majorBidi"/>
           <w:b/>
@@ -1741,8 +2297,7 @@
           <w:szCs w:val="32"/>
           <w:lang w:bidi="ar-AE"/>
         </w:rPr>
-        <w:t xml:space="preserve">1.5 </w:t>
-      </w:r>
+      </w:pPr>
       <w:r>
         <w:rPr>
           <w:rFonts w:asciiTheme="majorBidi" w:hAnsiTheme="majorBidi" w:cstheme="majorBidi"/>
@@ -1753,9 +2308,14 @@
           <w:szCs w:val="32"/>
           <w:lang w:bidi="ar-AE"/>
         </w:rPr>
-        <w:t>Scope</w:t>
-      </w:r>
-      <w:r>
+        <w:lastRenderedPageBreak/>
+        <w:t>Methodology</w:t>
+      </w:r>
+    </w:p>
+    <w:p>
+      <w:pPr>
+        <w:spacing w:line="276" w:lineRule="auto"/>
+        <w:jc w:val="center"/>
         <w:rPr>
           <w:rFonts w:asciiTheme="majorBidi" w:hAnsiTheme="majorBidi" w:cstheme="majorBidi"/>
           <w:b/>
@@ -1765,15 +2325,56 @@
           <w:szCs w:val="32"/>
           <w:lang w:bidi="ar-AE"/>
         </w:rPr>
-        <w:t xml:space="preserve"> of the Project:</w:t>
-      </w:r>
-    </w:p>
-    <w:p>
-      <w:pPr>
-        <w:rPr>
-          <w:rFonts w:asciiTheme="majorBidi" w:hAnsiTheme="majorBidi" w:cstheme="majorBidi"/>
-          <w:b/>
-          <w:bCs/>
+      </w:pPr>
+    </w:p>
+    <w:p>
+      <w:pPr>
+        <w:spacing w:line="276" w:lineRule="auto"/>
+        <w:rPr>
+          <w:rFonts w:asciiTheme="majorBidi" w:hAnsiTheme="majorBidi" w:cstheme="majorBidi"/>
+          <w:b/>
+          <w:bCs/>
+          <w:color w:val="548DD4" w:themeColor="text2" w:themeTint="99"/>
+          <w:sz w:val="28"/>
+          <w:szCs w:val="28"/>
+          <w:lang w:bidi="ar-AE"/>
+        </w:rPr>
+      </w:pPr>
+      <w:r>
+        <w:rPr>
+          <w:b/>
+          <w:bCs/>
+          <w:color w:val="548DD4" w:themeColor="text2" w:themeTint="99"/>
+          <w:sz w:val="28"/>
+          <w:szCs w:val="28"/>
+        </w:rPr>
+        <w:t>3.1 Introduction:</w:t>
+      </w:r>
+    </w:p>
+    <w:p/>
+    <w:p>
+      <w:pPr>
+        <w:rPr>
+          <w:sz w:val="24"/>
+          <w:szCs w:val="24"/>
+        </w:rPr>
+      </w:pPr>
+      <w:r>
+        <w:rPr>
+          <w:sz w:val="24"/>
+          <w:szCs w:val="24"/>
+        </w:rPr>
+        <w:t>This chapter describes the methodology adopted for the design and implementation of the CV Extraction system. The chapter details the project workflow, the development methodology (Agile), system requirements, architecture design, tools, technologies, and performance evaluation criteria.</w:t>
+      </w:r>
+    </w:p>
+    <w:p>
+      <w:pPr>
+        <w:spacing w:line="276" w:lineRule="auto"/>
+        <w:rPr>
+          <w:rFonts w:asciiTheme="majorBidi" w:hAnsiTheme="majorBidi" w:cstheme="majorBidi"/>
+          <w:b/>
+          <w:bCs/>
+          <w:color w:val="548DD4" w:themeColor="text2" w:themeTint="99"/>
           <w:sz w:val="32"/>
           <w:szCs w:val="32"/>
           <w:lang w:bidi="ar-AE"/>
@@ -1782,30 +2383,639 @@
     </w:p>
     <w:p>
       <w:pPr>
-        <w:rPr>
-          <w:rFonts w:asciiTheme="majorBidi" w:hAnsiTheme="majorBidi" w:cstheme="majorBidi"/>
-          <w:b/>
-          <w:bCs/>
+        <w:pStyle w:val="1"/>
+        <w:rPr>
+          <w:color w:val="548DD4" w:themeColor="text2" w:themeTint="99"/>
+        </w:rPr>
+      </w:pPr>
+      <w:r>
+        <w:rPr>
+          <w:color w:val="548DD4" w:themeColor="text2" w:themeTint="99"/>
+        </w:rPr>
+        <w:t>3.2 Development Methodology: Agile – Scrum:</w:t>
+      </w:r>
+    </w:p>
+    <w:p/>
+    <w:p>
+      <w:pPr>
+        <w:spacing w:line="276" w:lineRule="auto"/>
+      </w:pPr>
+      <w:r>
+        <w:t>Agile Scrum methodology was adopted due to its iterative, incremental, and flexible nature, which makes it ideal for projects involving artificial intelligence and dynamic web interfaces. The development process was divided into multiple Sprints, each lasting two weeks and aiming to deliver a functional feature or module.</w:t>
+      </w:r>
+    </w:p>
+    <w:p>
+      <w:pPr>
+        <w:spacing w:line="276" w:lineRule="auto"/>
+      </w:pPr>
+      <w:r>
+        <w:t>Each Sprint includes:</w:t>
+      </w:r>
+      <w:r>
+        <w:br/>
+        <w:t>- Sprint Planning: Define goals and tasks.</w:t>
+      </w:r>
+      <w:r>
+        <w:br/>
+        <w:t>- Daily Standups: Discuss progress and blockers.</w:t>
+      </w:r>
+      <w:r>
+        <w:br/>
+        <w:t>- Sprint Review: Demonstrate completed work.</w:t>
+      </w:r>
+      <w:r>
+        <w:br/>
+        <w:t>- Sprint Retrospective: Reflect on improvements.</w:t>
+      </w:r>
+      <w:r>
+        <w:br/>
+      </w:r>
+      <w:r>
+        <w:br/>
+        <w:t>Scrum ensures constant feedback, adaptability to change, and gradual improvement in performance and functionality.</w:t>
+      </w:r>
+    </w:p>
+    <w:p>
+      <w:pPr>
+        <w:pStyle w:val="1"/>
+        <w:rPr>
+          <w:color w:val="548DD4" w:themeColor="text2" w:themeTint="99"/>
+        </w:rPr>
+      </w:pPr>
+      <w:r>
+        <w:rPr>
+          <w:color w:val="548DD4" w:themeColor="text2" w:themeTint="99"/>
+        </w:rPr>
+        <w:t>3.3 Functional Requirements</w:t>
+      </w:r>
+      <w:r>
+        <w:rPr>
+          <w:color w:val="548DD4" w:themeColor="text2" w:themeTint="99"/>
+        </w:rPr>
+        <w:t>:</w:t>
+      </w:r>
+    </w:p>
+    <w:p>
+      <w:pPr>
+        <w:spacing w:line="360" w:lineRule="auto"/>
+        <w:rPr>
+          <w:rFonts w:asciiTheme="majorBidi" w:hAnsiTheme="majorBidi" w:cstheme="majorBidi"/>
+          <w:sz w:val="24"/>
+          <w:szCs w:val="24"/>
+          <w:lang w:bidi="ar-AE"/>
+        </w:rPr>
+      </w:pPr>
+      <w:r>
+        <w:t>The system must:</w:t>
+      </w:r>
+      <w:r>
+        <w:br/>
+        <w:t>1. Allow users to upload CVs in PDF or DOCX formats.</w:t>
+      </w:r>
+      <w:r>
+        <w:br/>
+        <w:t>2. Extract relevant information (name,</w:t>
+      </w:r>
+      <w:r>
+        <w:rPr>
+          <w:rFonts w:asciiTheme="majorBidi" w:hAnsiTheme="majorBidi" w:cstheme="majorBidi"/>
+          <w:sz w:val="24"/>
+          <w:szCs w:val="24"/>
+          <w:lang w:bidi="ar-AE"/>
+        </w:rPr>
+        <w:t xml:space="preserve"> contact information</w:t>
+      </w:r>
+      <w:r>
+        <w:rPr>
+          <w:rFonts w:asciiTheme="majorBidi" w:hAnsiTheme="majorBidi" w:cstheme="majorBidi"/>
+          <w:sz w:val="24"/>
+          <w:szCs w:val="24"/>
+          <w:lang w:bidi="ar-AE"/>
+        </w:rPr>
+        <w:t>, academic qualification, work experience</w:t>
+      </w:r>
+      <w:r>
+        <w:t>) from CVs.</w:t>
+      </w:r>
+      <w:r>
+        <w:br/>
+        <w:t>3. Use AI to identify and classify text into structured fields.</w:t>
+      </w:r>
+      <w:r>
+        <w:br/>
+        <w:t>4. Display extracted data in a clear, organized UI.</w:t>
+      </w:r>
+      <w:r>
+        <w:br/>
+        <w:t>5. Support CVs with different structures and formats.</w:t>
+      </w:r>
+      <w:r>
+        <w:br/>
+        <w:t>6. Enable users to download extracted data or view it in a dashboard.</w:t>
+      </w:r>
+    </w:p>
+    <w:p>
+      <w:pPr>
+        <w:pStyle w:val="1"/>
+        <w:rPr>
+          <w:color w:val="548DD4" w:themeColor="text2" w:themeTint="99"/>
+        </w:rPr>
+      </w:pPr>
+      <w:r>
+        <w:rPr>
+          <w:color w:val="548DD4" w:themeColor="text2" w:themeTint="99"/>
+        </w:rPr>
+        <w:lastRenderedPageBreak/>
+        <w:t>3.4 Non-Functional Requirements</w:t>
+      </w:r>
+      <w:r>
+        <w:rPr>
+          <w:color w:val="548DD4" w:themeColor="text2" w:themeTint="99"/>
+        </w:rPr>
+        <w:t>:</w:t>
+      </w:r>
+    </w:p>
+    <w:p>
+      <w:r>
+        <w:t>The system should:</w:t>
+      </w:r>
+      <w:r>
+        <w:br/>
+        <w:t>1. Be responsive and accessible across devices.</w:t>
+      </w:r>
+      <w:r>
+        <w:br/>
+        <w:t>2. Process CVs within a reasonable time (e.g., &lt; 5 seconds).</w:t>
+      </w:r>
+      <w:r>
+        <w:br/>
+        <w:t>3. Ensure data privacy and secure handling of uploaded files.</w:t>
+      </w:r>
+      <w:r>
+        <w:br/>
+        <w:t>4. Maintain high accuracy in information extraction (target F1-score ≥ 0.85).</w:t>
+      </w:r>
+      <w:r>
+        <w:br/>
+        <w:t>5. Be scalable to support multiple simultaneous users.</w:t>
+      </w:r>
+      <w:r>
+        <w:br/>
+        <w:t>6. Have high availability and fault tolerance after deployment.</w:t>
+      </w:r>
+    </w:p>
+    <w:p>
+      <w:pPr>
+        <w:pStyle w:val="1"/>
+        <w:rPr>
+          <w:color w:val="548DD4" w:themeColor="text2" w:themeTint="99"/>
+        </w:rPr>
+      </w:pPr>
+      <w:r>
+        <w:rPr>
+          <w:color w:val="548DD4" w:themeColor="text2" w:themeTint="99"/>
+        </w:rPr>
+        <w:t>3.5 System Design</w:t>
+      </w:r>
+    </w:p>
+    <w:p>
+      <w:r>
+        <w:t>Architecture Overview:</w:t>
+      </w:r>
+      <w:r>
+        <w:br/>
+        <w:t>- Frontend (Client Side): React.js for user interface.</w:t>
+      </w:r>
+      <w:r>
+        <w:br/>
+        <w:t>- Backend (Server Side): Node.js or for handling requests.</w:t>
+      </w:r>
+      <w:r>
+        <w:br/>
+        <w:t>- AI Module: Pre-trained NLP model (e.g., BERT, LayoutLM).</w:t>
+      </w:r>
+      <w:r>
+        <w:br/>
+        <w:t>- Database: MongoDB.</w:t>
+      </w:r>
+      <w:r>
+        <w:br/>
+        <w:t>- Deployment: Heroku, Render, or AWS.</w:t>
+      </w:r>
+      <w:r>
+        <w:br/>
+      </w:r>
+      <w:r>
+        <w:br/>
+        <w:t>Data Flow:</w:t>
+      </w:r>
+      <w:r>
+        <w:br/>
+        <w:t>1. User uploads CV.</w:t>
+      </w:r>
+      <w:r>
+        <w:br/>
+        <w:t>2. Backend processes and forwards to AI.</w:t>
+      </w:r>
+      <w:r>
+        <w:br/>
+        <w:t>3. Model extracts structured data.</w:t>
+      </w:r>
+      <w:r>
+        <w:br/>
+        <w:t>4. Backend stores and sends data to frontend.</w:t>
+      </w:r>
+      <w:r>
+        <w:br/>
+        <w:t>5. Frontend displays information.</w:t>
+      </w:r>
+    </w:p>
+    <w:p>
+      <w:pPr>
+        <w:spacing w:line="276" w:lineRule="auto"/>
+      </w:pPr>
+    </w:p>
+    <w:p>
+      <w:pPr>
+        <w:pStyle w:val="1"/>
+        <w:rPr>
+          <w:color w:val="548DD4" w:themeColor="text2" w:themeTint="99"/>
+        </w:rPr>
+      </w:pPr>
+      <w:r>
+        <w:rPr>
+          <w:color w:val="548DD4" w:themeColor="text2" w:themeTint="99"/>
+        </w:rPr>
+        <w:t>3.6 Sprint Breakdown</w:t>
+      </w:r>
+    </w:p>
+    <w:p>
+      <w:pPr>
+        <w:pStyle w:val="2"/>
+      </w:pPr>
+      <w:r>
+        <w:t>Sprint 1: Planning and Environment Setup</w:t>
+      </w:r>
+    </w:p>
+    <w:p>
+      <w:pPr>
+        <w:pStyle w:val="a"/>
+        <w:numPr>
+          <w:ilvl w:val="0"/>
+          <w:numId w:val="0"/>
+        </w:numPr>
+      </w:pPr>
+      <w:r>
+        <w:t>- Define project scope and roles.</w:t>
+      </w:r>
+    </w:p>
+    <w:p>
+      <w:pPr>
+        <w:pStyle w:val="a"/>
+        <w:numPr>
+          <w:ilvl w:val="0"/>
+          <w:numId w:val="0"/>
+        </w:numPr>
+      </w:pPr>
+      <w:r>
+        <w:t>- Set up GitHub repository and project board.</w:t>
+      </w:r>
+    </w:p>
+    <w:p>
+      <w:pPr>
+        <w:pStyle w:val="a"/>
+        <w:numPr>
+          <w:ilvl w:val="0"/>
+          <w:numId w:val="0"/>
+        </w:numPr>
+      </w:pPr>
+      <w:r>
+        <w:t>- Prepare development tools.</w:t>
+      </w:r>
+    </w:p>
+    <w:p>
+      <w:pPr>
+        <w:pStyle w:val="2"/>
+      </w:pPr>
+      <w:r>
+        <w:t>Sprint 2: UI Design + File Upload Module</w:t>
+      </w:r>
+    </w:p>
+    <w:p>
+      <w:pPr>
+        <w:pStyle w:val="a"/>
+        <w:numPr>
+          <w:ilvl w:val="0"/>
+          <w:numId w:val="0"/>
+        </w:numPr>
+      </w:pPr>
+      <w:r>
+        <w:t>- Design user interface.</w:t>
+      </w:r>
+    </w:p>
+    <w:p>
+      <w:pPr>
+        <w:pStyle w:val="a"/>
+        <w:numPr>
+          <w:ilvl w:val="0"/>
+          <w:numId w:val="0"/>
+        </w:numPr>
+      </w:pPr>
+      <w:r>
+        <w:t>- Develop file upload component.</w:t>
+      </w:r>
+    </w:p>
+    <w:p>
+      <w:pPr>
+        <w:pStyle w:val="a"/>
+        <w:numPr>
+          <w:ilvl w:val="0"/>
+          <w:numId w:val="0"/>
+        </w:numPr>
+      </w:pPr>
+      <w:r>
+        <w:t>- Validate file types.</w:t>
+      </w:r>
+    </w:p>
+    <w:p>
+      <w:pPr>
+        <w:pStyle w:val="2"/>
+      </w:pPr>
+      <w:r>
+        <w:t>Sprint 3: Text Extraction &amp; Preprocessing</w:t>
+      </w:r>
+    </w:p>
+    <w:p>
+      <w:pPr>
+        <w:pStyle w:val="a"/>
+        <w:numPr>
+          <w:ilvl w:val="0"/>
+          <w:numId w:val="0"/>
+        </w:numPr>
+        <w:ind w:left="360" w:hanging="360"/>
+      </w:pPr>
+      <w:r>
+        <w:t>- Extract text from PDF/DOCX.</w:t>
+      </w:r>
+    </w:p>
+    <w:p>
+      <w:pPr>
+        <w:pStyle w:val="a"/>
+        <w:numPr>
+          <w:ilvl w:val="0"/>
+          <w:numId w:val="0"/>
+        </w:numPr>
+      </w:pPr>
+      <w:r>
+        <w:t>- Clean and normalize text.</w:t>
+      </w:r>
+    </w:p>
+    <w:p>
+      <w:pPr>
+        <w:pStyle w:val="2"/>
+      </w:pPr>
+      <w:r>
+        <w:t>Sprint 4: AI Model Integration</w:t>
+      </w:r>
+    </w:p>
+    <w:p>
+      <w:pPr>
+        <w:pStyle w:val="a"/>
+        <w:numPr>
+          <w:ilvl w:val="0"/>
+          <w:numId w:val="0"/>
+        </w:numPr>
+      </w:pPr>
+      <w:r>
+        <w:t>- Fine-tune NLP model.</w:t>
+      </w:r>
+    </w:p>
+    <w:p>
+      <w:pPr>
+        <w:pStyle w:val="a"/>
+        <w:numPr>
+          <w:ilvl w:val="0"/>
+          <w:numId w:val="0"/>
+        </w:numPr>
+      </w:pPr>
+      <w:r>
+        <w:t>- Train and validate model.</w:t>
+      </w:r>
+    </w:p>
+    <w:p>
+      <w:pPr>
+        <w:pStyle w:val="2"/>
+      </w:pPr>
+      <w:r>
+        <w:lastRenderedPageBreak/>
+        <w:t>Sprint 5: Backend Development</w:t>
+      </w:r>
+    </w:p>
+    <w:p>
+      <w:pPr>
+        <w:pStyle w:val="a"/>
+        <w:numPr>
+          <w:ilvl w:val="0"/>
+          <w:numId w:val="0"/>
+        </w:numPr>
+      </w:pPr>
+      <w:r>
+        <w:t>- Create RESTful APIs.</w:t>
+      </w:r>
+    </w:p>
+    <w:p>
+      <w:pPr>
+        <w:pStyle w:val="a"/>
+        <w:numPr>
+          <w:ilvl w:val="0"/>
+          <w:numId w:val="0"/>
+        </w:numPr>
+      </w:pPr>
+      <w:r>
+        <w:t>- Integrate file handling and model.</w:t>
+      </w:r>
+    </w:p>
+    <w:p>
+      <w:pPr>
+        <w:pStyle w:val="2"/>
+      </w:pPr>
+      <w:r>
+        <w:t>Sprint 6: Frontend Integration</w:t>
+      </w:r>
+    </w:p>
+    <w:p>
+      <w:pPr>
+        <w:pStyle w:val="a"/>
+        <w:numPr>
+          <w:ilvl w:val="0"/>
+          <w:numId w:val="0"/>
+        </w:numPr>
+      </w:pPr>
+      <w:r>
+        <w:t>- Connect frontend with backend.</w:t>
+      </w:r>
+    </w:p>
+    <w:p>
+      <w:pPr>
+        <w:pStyle w:val="a"/>
+        <w:numPr>
+          <w:ilvl w:val="0"/>
+          <w:numId w:val="0"/>
+        </w:numPr>
+      </w:pPr>
+      <w:r>
+        <w:t>- Display structured data.</w:t>
+      </w:r>
+    </w:p>
+    <w:p>
+      <w:pPr>
+        <w:pStyle w:val="2"/>
+      </w:pPr>
+      <w:r>
+        <w:t>Sprint 7: Testing &amp; Optimization</w:t>
+      </w:r>
+    </w:p>
+    <w:p>
+      <w:pPr>
+        <w:pStyle w:val="a"/>
+        <w:numPr>
+          <w:ilvl w:val="0"/>
+          <w:numId w:val="0"/>
+        </w:numPr>
+      </w:pPr>
+      <w:r>
+        <w:t>- Conduct unit and integration tests.</w:t>
+      </w:r>
+    </w:p>
+    <w:p>
+      <w:pPr>
+        <w:pStyle w:val="a"/>
+        <w:numPr>
+          <w:ilvl w:val="0"/>
+          <w:numId w:val="0"/>
+        </w:numPr>
+        <w:ind w:left="360" w:hanging="360"/>
+      </w:pPr>
+      <w:r>
+        <w:t>- Evaluate AI performance.</w:t>
+      </w:r>
+    </w:p>
+    <w:p>
+      <w:pPr>
+        <w:pStyle w:val="2"/>
+      </w:pPr>
+      <w:r>
+        <w:t>Sprint 8: Deployment &amp; Documentation</w:t>
+      </w:r>
+    </w:p>
+    <w:p>
+      <w:pPr>
+        <w:pStyle w:val="a"/>
+        <w:numPr>
+          <w:ilvl w:val="0"/>
+          <w:numId w:val="0"/>
+        </w:numPr>
+      </w:pPr>
+      <w:r>
+        <w:t>- Deploy to cloud platform.</w:t>
+      </w:r>
+    </w:p>
+    <w:p>
+      <w:pPr>
+        <w:pStyle w:val="a"/>
+        <w:numPr>
+          <w:ilvl w:val="0"/>
+          <w:numId w:val="0"/>
+        </w:numPr>
+        <w:ind w:left="360" w:hanging="360"/>
+      </w:pPr>
+      <w:r>
+        <w:t>- Finalize documentation.</w:t>
+      </w:r>
+    </w:p>
+    <w:p>
+      <w:pPr>
+        <w:spacing w:line="276" w:lineRule="auto"/>
+      </w:pPr>
+    </w:p>
+    <w:p>
+      <w:pPr>
+        <w:pStyle w:val="1"/>
+      </w:pPr>
+      <w:r>
+        <w:t>3.7 Tools and Technologies</w:t>
+      </w:r>
+    </w:p>
+    <w:p>
+      <w:r>
+        <w:t>Frontend: React.js, Tailwind CSS</w:t>
+      </w:r>
+      <w:r>
+        <w:br/>
+        <w:t>Backend: Node.js / Django</w:t>
+      </w:r>
+      <w:r>
+        <w:br/>
+        <w:t>AI/NLP: Python, spaCy, BERT, Hugging Face</w:t>
+      </w:r>
+      <w:r>
+        <w:br/>
+        <w:t>File Parsing: pdfplumber, docx2txt</w:t>
+      </w:r>
+      <w:r>
+        <w:br/>
+        <w:t>Database: MongoDB / PostgreSQL</w:t>
+      </w:r>
+      <w:r>
+        <w:br/>
+        <w:t>Deployment: Docker, AWS, Heroku</w:t>
+      </w:r>
+      <w:r>
+        <w:br/>
+        <w:t>Project Management: Trello, GitHub, Notion</w:t>
+      </w:r>
+    </w:p>
+    <w:p>
+      <w:pPr>
+        <w:spacing w:line="276" w:lineRule="auto"/>
+      </w:pPr>
+    </w:p>
+    <w:p>
+      <w:pPr>
+        <w:pStyle w:val="1"/>
+      </w:pPr>
+      <w:r>
+        <w:t>3.8 Summary</w:t>
+      </w:r>
+    </w:p>
+    <w:p>
+      <w:pPr>
+        <w:spacing w:line="276" w:lineRule="auto"/>
+      </w:pPr>
+      <w:r>
+        <w:t>This chapter presented a detailed explanation of the adopted Agile-Scrum methodology, functional and non-functional requirements, system design, sprint-based development strategy, and the tools used. The iterative approach enabled continuous improvement of both the AI model and the user experience, ensuring delivery of a high-quality, scalable, and intelligent CV extraction system</w:t>
+      </w:r>
+    </w:p>
+    <w:p>
+      <w:pPr>
+        <w:spacing w:line="276" w:lineRule="auto"/>
+        <w:rPr>
+          <w:rFonts w:asciiTheme="majorBidi" w:hAnsiTheme="majorBidi" w:cstheme="majorBidi"/>
+          <w:b/>
+          <w:bCs/>
+          <w:color w:val="548DD4" w:themeColor="text2" w:themeTint="99"/>
           <w:sz w:val="32"/>
           <w:szCs w:val="32"/>
           <w:lang w:bidi="ar-AE"/>
         </w:rPr>
       </w:pPr>
-    </w:p>
-    <w:p>
-      <w:pPr>
-        <w:rPr>
-          <w:rFonts w:asciiTheme="majorBidi" w:hAnsiTheme="majorBidi" w:cstheme="majorBidi"/>
-          <w:b/>
-          <w:bCs/>
-          <w:sz w:val="32"/>
-          <w:szCs w:val="32"/>
-          <w:lang w:bidi="ar-AE"/>
-        </w:rPr>
-      </w:pPr>
-    </w:p>
-    <w:p>
-      <w:pPr>
+      <w:r>
+        <w:br/>
+      </w:r>
+    </w:p>
+    <w:p>
+      <w:pPr>
+        <w:spacing w:line="276" w:lineRule="auto"/>
         <w:rPr>
           <w:rFonts w:asciiTheme="majorBidi" w:hAnsiTheme="majorBidi" w:cstheme="majorBidi"/>
           <w:b/>
@@ -1882,6 +3092,27 @@
 <file path=word/numbering.xml><?xml version="1.0" encoding="utf-8"?>
 <w:numbering xmlns:ve="http://schemas.openxmlformats.org/markup-compatibility/2006" xmlns:o="urn:schemas-microsoft-com:office:office" xmlns:r="http://schemas.openxmlformats.org/officeDocument/2006/relationships" xmlns:m="http://schemas.openxmlformats.org/officeDocument/2006/math" xmlns:v="urn:schemas-microsoft-com:vml" xmlns:wp="http://schemas.openxmlformats.org/drawingml/2006/wordprocessingDrawing" xmlns:w10="urn:schemas-microsoft-com:office:word" xmlns:w="http://schemas.openxmlformats.org/wordprocessingml/2006/main" xmlns:wne="http://schemas.microsoft.com/office/word/2006/wordml">
   <w:abstractNum w:abstractNumId="0">
+    <w:nsid w:val="FFFFFF89"/>
+    <w:multiLevelType w:val="singleLevel"/>
+    <w:tmpl w:val="7920563C"/>
+    <w:lvl w:ilvl="0">
+      <w:start w:val="1"/>
+      <w:numFmt w:val="bullet"/>
+      <w:pStyle w:val="a"/>
+      <w:lvlText w:val=""/>
+      <w:lvlJc w:val="left"/>
+      <w:pPr>
+        <w:tabs>
+          <w:tab w:val="num" w:pos="360"/>
+        </w:tabs>
+        <w:ind w:left="360" w:hanging="360"/>
+      </w:pPr>
+      <w:rPr>
+        <w:rFonts w:ascii="Symbol" w:hAnsi="Symbol" w:hint="default"/>
+      </w:rPr>
+    </w:lvl>
+  </w:abstractNum>
+  <w:abstractNum w:abstractNumId="1">
     <w:nsid w:val="0843287F"/>
     <w:multiLevelType w:val="multilevel"/>
     <w:tmpl w:val="BA9C8C9E"/>
@@ -1994,7 +3225,7 @@
       </w:rPr>
     </w:lvl>
   </w:abstractNum>
-  <w:abstractNum w:abstractNumId="1">
+  <w:abstractNum w:abstractNumId="2">
     <w:nsid w:val="0BC6651D"/>
     <w:multiLevelType w:val="hybridMultilevel"/>
     <w:tmpl w:val="1EBA1254"/>
@@ -2083,7 +3314,7 @@
       </w:pPr>
     </w:lvl>
   </w:abstractNum>
-  <w:abstractNum w:abstractNumId="2">
+  <w:abstractNum w:abstractNumId="3">
     <w:nsid w:val="0DA527FA"/>
     <w:multiLevelType w:val="multilevel"/>
     <w:tmpl w:val="BCF44E94"/>
@@ -2232,7 +3463,7 @@
       </w:rPr>
     </w:lvl>
   </w:abstractNum>
-  <w:abstractNum w:abstractNumId="3">
+  <w:abstractNum w:abstractNumId="4">
     <w:nsid w:val="0E8B2990"/>
     <w:multiLevelType w:val="multilevel"/>
     <w:tmpl w:val="83AE2E2C"/>
@@ -2381,7 +3612,7 @@
       </w:rPr>
     </w:lvl>
   </w:abstractNum>
-  <w:abstractNum w:abstractNumId="4">
+  <w:abstractNum w:abstractNumId="5">
     <w:nsid w:val="0F6E16FF"/>
     <w:multiLevelType w:val="multilevel"/>
     <w:tmpl w:val="D2A0DF06"/>
@@ -2530,7 +3761,7 @@
       </w:rPr>
     </w:lvl>
   </w:abstractNum>
-  <w:abstractNum w:abstractNumId="5">
+  <w:abstractNum w:abstractNumId="6">
     <w:nsid w:val="17A24BAE"/>
     <w:multiLevelType w:val="multilevel"/>
     <w:tmpl w:val="390E1AE6"/>
@@ -2679,7 +3910,7 @@
       </w:rPr>
     </w:lvl>
   </w:abstractNum>
-  <w:abstractNum w:abstractNumId="6">
+  <w:abstractNum w:abstractNumId="7">
     <w:nsid w:val="1D7000FE"/>
     <w:multiLevelType w:val="multilevel"/>
     <w:tmpl w:val="80409B50"/>
@@ -2828,7 +4059,7 @@
       </w:rPr>
     </w:lvl>
   </w:abstractNum>
-  <w:abstractNum w:abstractNumId="7">
+  <w:abstractNum w:abstractNumId="8">
     <w:nsid w:val="2076791C"/>
     <w:multiLevelType w:val="multilevel"/>
     <w:tmpl w:val="E5941D92"/>
@@ -2977,7 +4208,7 @@
       </w:rPr>
     </w:lvl>
   </w:abstractNum>
-  <w:abstractNum w:abstractNumId="8">
+  <w:abstractNum w:abstractNumId="9">
     <w:nsid w:val="273425EB"/>
     <w:multiLevelType w:val="multilevel"/>
     <w:tmpl w:val="BBDA22CE"/>
@@ -3090,7 +4321,7 @@
       </w:rPr>
     </w:lvl>
   </w:abstractNum>
-  <w:abstractNum w:abstractNumId="9">
+  <w:abstractNum w:abstractNumId="10">
     <w:nsid w:val="3D872D76"/>
     <w:multiLevelType w:val="multilevel"/>
     <w:tmpl w:val="92041998"/>
@@ -3203,7 +4434,7 @@
       </w:pPr>
     </w:lvl>
   </w:abstractNum>
-  <w:abstractNum w:abstractNumId="10">
+  <w:abstractNum w:abstractNumId="11">
     <w:nsid w:val="3FB95C7D"/>
     <w:multiLevelType w:val="multilevel"/>
     <w:tmpl w:val="C14CF390"/>
@@ -3352,7 +4583,7 @@
       </w:rPr>
     </w:lvl>
   </w:abstractNum>
-  <w:abstractNum w:abstractNumId="11">
+  <w:abstractNum w:abstractNumId="12">
     <w:nsid w:val="48761EE4"/>
     <w:multiLevelType w:val="multilevel"/>
     <w:tmpl w:val="9E884B1E"/>
@@ -3465,7 +4696,7 @@
       </w:rPr>
     </w:lvl>
   </w:abstractNum>
-  <w:abstractNum w:abstractNumId="12">
+  <w:abstractNum w:abstractNumId="13">
     <w:nsid w:val="51166C9E"/>
     <w:multiLevelType w:val="hybridMultilevel"/>
     <w:tmpl w:val="EF52C494"/>
@@ -3554,7 +4785,7 @@
       </w:pPr>
     </w:lvl>
   </w:abstractNum>
-  <w:abstractNum w:abstractNumId="13">
+  <w:abstractNum w:abstractNumId="14">
     <w:nsid w:val="5B517965"/>
     <w:multiLevelType w:val="multilevel"/>
     <w:tmpl w:val="C3A2D0F6"/>
@@ -3703,7 +4934,7 @@
       </w:rPr>
     </w:lvl>
   </w:abstractNum>
-  <w:abstractNum w:abstractNumId="14">
+  <w:abstractNum w:abstractNumId="15">
     <w:nsid w:val="67934A6C"/>
     <w:multiLevelType w:val="multilevel"/>
     <w:tmpl w:val="CFEE70FE"/>
@@ -3852,7 +5083,7 @@
       </w:rPr>
     </w:lvl>
   </w:abstractNum>
-  <w:abstractNum w:abstractNumId="15">
+  <w:abstractNum w:abstractNumId="16">
     <w:nsid w:val="691A4A34"/>
     <w:multiLevelType w:val="hybridMultilevel"/>
     <w:tmpl w:val="52A605D6"/>
@@ -3941,7 +5172,7 @@
       </w:pPr>
     </w:lvl>
   </w:abstractNum>
-  <w:abstractNum w:abstractNumId="16">
+  <w:abstractNum w:abstractNumId="17">
     <w:nsid w:val="6B3B05DC"/>
     <w:multiLevelType w:val="multilevel"/>
     <w:tmpl w:val="E3B2CA74"/>
@@ -4090,7 +5321,7 @@
       </w:rPr>
     </w:lvl>
   </w:abstractNum>
-  <w:abstractNum w:abstractNumId="17">
+  <w:abstractNum w:abstractNumId="18">
     <w:nsid w:val="766E274A"/>
     <w:multiLevelType w:val="multilevel"/>
     <w:tmpl w:val="04BAA7DA"/>
@@ -4239,7 +5470,7 @@
       </w:rPr>
     </w:lvl>
   </w:abstractNum>
-  <w:abstractNum w:abstractNumId="18">
+  <w:abstractNum w:abstractNumId="19">
     <w:nsid w:val="79EC183E"/>
     <w:multiLevelType w:val="hybridMultilevel"/>
     <w:tmpl w:val="908CB4C0"/>
@@ -4329,61 +5560,64 @@
     </w:lvl>
   </w:abstractNum>
   <w:num w:numId="1">
+    <w:abstractNumId w:val="5"/>
+  </w:num>
+  <w:num w:numId="2">
+    <w:abstractNumId w:val="11"/>
+  </w:num>
+  <w:num w:numId="3">
+    <w:abstractNumId w:val="10"/>
+  </w:num>
+  <w:num w:numId="4">
+    <w:abstractNumId w:val="3"/>
+  </w:num>
+  <w:num w:numId="5">
+    <w:abstractNumId w:val="6"/>
+  </w:num>
+  <w:num w:numId="6">
+    <w:abstractNumId w:val="8"/>
+  </w:num>
+  <w:num w:numId="7">
+    <w:abstractNumId w:val="15"/>
+  </w:num>
+  <w:num w:numId="8">
     <w:abstractNumId w:val="4"/>
   </w:num>
-  <w:num w:numId="2">
-    <w:abstractNumId w:val="10"/>
+  <w:num w:numId="9">
+    <w:abstractNumId w:val="17"/>
   </w:num>
-  <w:num w:numId="3">
+  <w:num w:numId="10">
+    <w:abstractNumId w:val="7"/>
+  </w:num>
+  <w:num w:numId="11">
+    <w:abstractNumId w:val="14"/>
+  </w:num>
+  <w:num w:numId="12">
+    <w:abstractNumId w:val="18"/>
+  </w:num>
+  <w:num w:numId="13">
+    <w:abstractNumId w:val="2"/>
+  </w:num>
+  <w:num w:numId="14">
+    <w:abstractNumId w:val="13"/>
+  </w:num>
+  <w:num w:numId="15">
+    <w:abstractNumId w:val="19"/>
+  </w:num>
+  <w:num w:numId="16">
+    <w:abstractNumId w:val="16"/>
+  </w:num>
+  <w:num w:numId="17">
     <w:abstractNumId w:val="9"/>
   </w:num>
-  <w:num w:numId="4">
-    <w:abstractNumId w:val="2"/>
-  </w:num>
-  <w:num w:numId="5">
-    <w:abstractNumId w:val="5"/>
-  </w:num>
-  <w:num w:numId="6">
-    <w:abstractNumId w:val="7"/>
-  </w:num>
-  <w:num w:numId="7">
-    <w:abstractNumId w:val="14"/>
-  </w:num>
-  <w:num w:numId="8">
-    <w:abstractNumId w:val="3"/>
-  </w:num>
-  <w:num w:numId="9">
-    <w:abstractNumId w:val="16"/>
-  </w:num>
-  <w:num w:numId="10">
-    <w:abstractNumId w:val="6"/>
-  </w:num>
-  <w:num w:numId="11">
-    <w:abstractNumId w:val="13"/>
-  </w:num>
-  <w:num w:numId="12">
-    <w:abstractNumId w:val="17"/>
-  </w:num>
-  <w:num w:numId="13">
+  <w:num w:numId="18">
     <w:abstractNumId w:val="1"/>
   </w:num>
-  <w:num w:numId="14">
+  <w:num w:numId="19">
     <w:abstractNumId w:val="12"/>
   </w:num>
-  <w:num w:numId="15">
-    <w:abstractNumId w:val="18"/>
-  </w:num>
-  <w:num w:numId="16">
-    <w:abstractNumId w:val="15"/>
-  </w:num>
-  <w:num w:numId="17">
-    <w:abstractNumId w:val="8"/>
-  </w:num>
-  <w:num w:numId="18">
+  <w:num w:numId="20">
     <w:abstractNumId w:val="0"/>
-  </w:num>
-  <w:num w:numId="19">
-    <w:abstractNumId w:val="11"/>
   </w:num>
 </w:numbering>
 </file>
@@ -4544,7 +5778,7 @@
     <w:lsdException w:name="Bibliography" w:uiPriority="37"/>
     <w:lsdException w:name="TOC Heading" w:uiPriority="39" w:qFormat="1"/>
   </w:latentStyles>
-  <w:style w:type="paragraph" w:default="1" w:styleId="a">
+  <w:style w:type="paragraph" w:default="1" w:styleId="a0">
     <w:name w:val="Normal"/>
     <w:qFormat/>
     <w:rsid w:val="003667C0"/>
@@ -4552,10 +5786,33 @@
       <w:spacing w:after="160" w:line="259" w:lineRule="auto"/>
     </w:pPr>
   </w:style>
+  <w:style w:type="paragraph" w:styleId="1">
+    <w:name w:val="heading 1"/>
+    <w:basedOn w:val="a0"/>
+    <w:next w:val="a0"/>
+    <w:link w:val="1Char"/>
+    <w:uiPriority w:val="9"/>
+    <w:qFormat/>
+    <w:rsid w:val="005C2821"/>
+    <w:pPr>
+      <w:keepNext/>
+      <w:keepLines/>
+      <w:spacing w:before="480" w:after="0" w:line="276" w:lineRule="auto"/>
+      <w:outlineLvl w:val="0"/>
+    </w:pPr>
+    <w:rPr>
+      <w:rFonts w:asciiTheme="majorHAnsi" w:eastAsiaTheme="majorEastAsia" w:hAnsiTheme="majorHAnsi" w:cstheme="majorBidi"/>
+      <w:b/>
+      <w:bCs/>
+      <w:color w:val="365F91" w:themeColor="accent1" w:themeShade="BF"/>
+      <w:sz w:val="28"/>
+      <w:szCs w:val="28"/>
+    </w:rPr>
+  </w:style>
   <w:style w:type="paragraph" w:styleId="2">
     <w:name w:val="heading 2"/>
-    <w:basedOn w:val="a"/>
-    <w:next w:val="a"/>
+    <w:basedOn w:val="a0"/>
+    <w:next w:val="a0"/>
     <w:link w:val="2Char"/>
     <w:uiPriority w:val="9"/>
     <w:semiHidden/>
@@ -4579,7 +5836,7 @@
   </w:style>
   <w:style w:type="paragraph" w:styleId="3">
     <w:name w:val="heading 3"/>
-    <w:basedOn w:val="a"/>
+    <w:basedOn w:val="a0"/>
     <w:link w:val="3Char"/>
     <w:uiPriority w:val="9"/>
     <w:qFormat/>
@@ -4596,13 +5853,13 @@
       <w:szCs w:val="27"/>
     </w:rPr>
   </w:style>
-  <w:style w:type="character" w:default="1" w:styleId="a0">
+  <w:style w:type="character" w:default="1" w:styleId="a1">
     <w:name w:val="Default Paragraph Font"/>
     <w:uiPriority w:val="1"/>
     <w:semiHidden/>
     <w:unhideWhenUsed/>
   </w:style>
-  <w:style w:type="table" w:default="1" w:styleId="a1">
+  <w:style w:type="table" w:default="1" w:styleId="a2">
     <w:name w:val="Normal Table"/>
     <w:uiPriority w:val="99"/>
     <w:semiHidden/>
@@ -4618,15 +5875,15 @@
       </w:tblCellMar>
     </w:tblPr>
   </w:style>
-  <w:style w:type="numbering" w:default="1" w:styleId="a2">
+  <w:style w:type="numbering" w:default="1" w:styleId="a3">
     <w:name w:val="No List"/>
     <w:uiPriority w:val="99"/>
     <w:semiHidden/>
     <w:unhideWhenUsed/>
   </w:style>
-  <w:style w:type="paragraph" w:styleId="a3">
+  <w:style w:type="paragraph" w:styleId="a4">
     <w:name w:val="Balloon Text"/>
-    <w:basedOn w:val="a"/>
+    <w:basedOn w:val="a0"/>
     <w:link w:val="Char"/>
     <w:uiPriority w:val="99"/>
     <w:semiHidden/>
@@ -4643,8 +5900,8 @@
   </w:style>
   <w:style w:type="character" w:customStyle="1" w:styleId="Char">
     <w:name w:val="نص في بالون Char"/>
-    <w:basedOn w:val="a0"/>
-    <w:link w:val="a3"/>
+    <w:basedOn w:val="a1"/>
+    <w:link w:val="a4"/>
     <w:uiPriority w:val="99"/>
     <w:semiHidden/>
     <w:rsid w:val="003667C0"/>
@@ -4656,7 +5913,7 @@
   </w:style>
   <w:style w:type="character" w:customStyle="1" w:styleId="3Char">
     <w:name w:val="عنوان 3 Char"/>
-    <w:basedOn w:val="a0"/>
+    <w:basedOn w:val="a1"/>
     <w:link w:val="3"/>
     <w:uiPriority w:val="9"/>
     <w:rsid w:val="0049140E"/>
@@ -4668,9 +5925,9 @@
       <w:szCs w:val="27"/>
     </w:rPr>
   </w:style>
-  <w:style w:type="character" w:styleId="a4">
+  <w:style w:type="character" w:styleId="a5">
     <w:name w:val="Strong"/>
-    <w:basedOn w:val="a0"/>
+    <w:basedOn w:val="a1"/>
     <w:uiPriority w:val="22"/>
     <w:qFormat/>
     <w:rsid w:val="0049140E"/>
@@ -4681,7 +5938,7 @@
   </w:style>
   <w:style w:type="character" w:customStyle="1" w:styleId="2Char">
     <w:name w:val="عنوان 2 Char"/>
-    <w:basedOn w:val="a0"/>
+    <w:basedOn w:val="a1"/>
     <w:link w:val="2"/>
     <w:uiPriority w:val="9"/>
     <w:semiHidden/>
@@ -4695,9 +5952,9 @@
       <w:szCs w:val="26"/>
     </w:rPr>
   </w:style>
-  <w:style w:type="paragraph" w:styleId="a5">
+  <w:style w:type="paragraph" w:styleId="a6">
     <w:name w:val="List Paragraph"/>
-    <w:basedOn w:val="a"/>
+    <w:basedOn w:val="a0"/>
     <w:uiPriority w:val="34"/>
     <w:qFormat/>
     <w:rsid w:val="00847BFF"/>
@@ -4706,9 +5963,9 @@
       <w:contextualSpacing/>
     </w:pPr>
   </w:style>
-  <w:style w:type="paragraph" w:styleId="a6">
+  <w:style w:type="paragraph" w:styleId="a7">
     <w:name w:val="header"/>
-    <w:basedOn w:val="a"/>
+    <w:basedOn w:val="a0"/>
     <w:link w:val="Char0"/>
     <w:uiPriority w:val="99"/>
     <w:semiHidden/>
@@ -4724,15 +5981,15 @@
   </w:style>
   <w:style w:type="character" w:customStyle="1" w:styleId="Char0">
     <w:name w:val="رأس صفحة Char"/>
-    <w:basedOn w:val="a0"/>
-    <w:link w:val="a6"/>
+    <w:basedOn w:val="a1"/>
+    <w:link w:val="a7"/>
     <w:uiPriority w:val="99"/>
     <w:semiHidden/>
     <w:rsid w:val="00124920"/>
   </w:style>
-  <w:style w:type="paragraph" w:styleId="a7">
+  <w:style w:type="paragraph" w:styleId="a8">
     <w:name w:val="footer"/>
-    <w:basedOn w:val="a"/>
+    <w:basedOn w:val="a0"/>
     <w:link w:val="Char1"/>
     <w:uiPriority w:val="99"/>
     <w:semiHidden/>
@@ -4748,11 +6005,44 @@
   </w:style>
   <w:style w:type="character" w:customStyle="1" w:styleId="Char1">
     <w:name w:val="تذييل صفحة Char"/>
-    <w:basedOn w:val="a0"/>
-    <w:link w:val="a7"/>
+    <w:basedOn w:val="a1"/>
+    <w:link w:val="a8"/>
     <w:uiPriority w:val="99"/>
     <w:semiHidden/>
     <w:rsid w:val="00124920"/>
+  </w:style>
+  <w:style w:type="character" w:customStyle="1" w:styleId="1Char">
+    <w:name w:val="عنوان 1 Char"/>
+    <w:basedOn w:val="a1"/>
+    <w:link w:val="1"/>
+    <w:uiPriority w:val="9"/>
+    <w:rsid w:val="005C2821"/>
+    <w:rPr>
+      <w:rFonts w:asciiTheme="majorHAnsi" w:eastAsiaTheme="majorEastAsia" w:hAnsiTheme="majorHAnsi" w:cstheme="majorBidi"/>
+      <w:b/>
+      <w:bCs/>
+      <w:color w:val="365F91" w:themeColor="accent1" w:themeShade="BF"/>
+      <w:sz w:val="28"/>
+      <w:szCs w:val="28"/>
+    </w:rPr>
+  </w:style>
+  <w:style w:type="paragraph" w:styleId="a">
+    <w:name w:val="List Bullet"/>
+    <w:basedOn w:val="a0"/>
+    <w:uiPriority w:val="99"/>
+    <w:unhideWhenUsed/>
+    <w:rsid w:val="005C2821"/>
+    <w:pPr>
+      <w:numPr>
+        <w:numId w:val="20"/>
+      </w:numPr>
+      <w:spacing w:after="200" w:line="276" w:lineRule="auto"/>
+      <w:contextualSpacing/>
+    </w:pPr>
+    <w:rPr>
+      <w:rFonts w:ascii="Times New Roman" w:eastAsiaTheme="minorEastAsia" w:hAnsi="Times New Roman"/>
+      <w:sz w:val="24"/>
+    </w:rPr>
   </w:style>
 </w:styles>
 </file>

--- a/CV extraction.docx
+++ b/CV extraction.docx
@@ -31,7 +31,7 @@
                     <a:blip r:embed="rId7" cstate="print">
                       <a:extLst>
                         <a:ext uri="{28A0092B-C50C-407E-A947-70E740481C1C}">
-                          <a14:useLocalDpi xmlns="" xmlns:wpc="http://schemas.microsoft.com/office/word/2010/wordprocessingCanvas" xmlns:mc="http://schemas.openxmlformats.org/markup-compatibility/2006" xmlns:o="urn:schemas-microsoft-com:office:office" xmlns:v="urn:schemas-microsoft-com:vml" xmlns:wp14="http://schemas.microsoft.com/office/word/2010/wordprocessingDrawing" xmlns:w10="urn:schemas-microsoft-com:office:word" xmlns:w="http://schemas.openxmlformats.org/wordprocessingml/2006/main" xmlns:w14="http://schemas.microsoft.com/office/word/2010/wordml" xmlns:wpg="http://schemas.microsoft.com/office/word/2010/wordprocessingGroup" xmlns:wpi="http://schemas.microsoft.com/office/word/2010/wordprocessingInk" xmlns:wps="http://schemas.microsoft.com/office/word/2010/wordprocessingShape" xmlns:a14="http://schemas.microsoft.com/office/drawing/2010/main" val="0"/>
+                          <a14:useLocalDpi xmlns:a14="http://schemas.microsoft.com/office/drawing/2010/main" xmlns:wps="http://schemas.microsoft.com/office/word/2010/wordprocessingShape" xmlns:wpi="http://schemas.microsoft.com/office/word/2010/wordprocessingInk" xmlns:wpg="http://schemas.microsoft.com/office/word/2010/wordprocessingGroup" xmlns:w14="http://schemas.microsoft.com/office/word/2010/wordml" xmlns:w="http://schemas.openxmlformats.org/wordprocessingml/2006/main" xmlns:w10="urn:schemas-microsoft-com:office:word" xmlns:wp14="http://schemas.microsoft.com/office/word/2010/wordprocessingDrawing" xmlns:v="urn:schemas-microsoft-com:vml" xmlns:o="urn:schemas-microsoft-com:office:office" xmlns:mc="http://schemas.openxmlformats.org/markup-compatibility/2006" xmlns:wpc="http://schemas.microsoft.com/office/word/2010/wordprocessingCanvas" xmlns="" val="0"/>
                         </a:ext>
                       </a:extLst>
                     </a:blip>
@@ -2458,12 +2458,6 @@
     <w:p>
       <w:pPr>
         <w:spacing w:line="360" w:lineRule="auto"/>
-        <w:rPr>
-          <w:rFonts w:asciiTheme="majorBidi" w:hAnsiTheme="majorBidi" w:cstheme="majorBidi"/>
-          <w:sz w:val="24"/>
-          <w:szCs w:val="24"/>
-          <w:lang w:bidi="ar-AE"/>
-        </w:rPr>
       </w:pPr>
       <w:r>
         <w:t>The system must:</w:t>
@@ -2516,6 +2510,82 @@
     </w:p>
     <w:p>
       <w:pPr>
+        <w:spacing w:line="360" w:lineRule="auto"/>
+        <w:rPr>
+          <w:rFonts w:asciiTheme="majorBidi" w:hAnsiTheme="majorBidi" w:cstheme="majorBidi"/>
+          <w:sz w:val="24"/>
+          <w:szCs w:val="24"/>
+          <w:lang w:bidi="ar-AE"/>
+        </w:rPr>
+      </w:pPr>
+      <w:r>
+        <w:rPr>
+          <w:rFonts w:asciiTheme="majorBidi" w:hAnsiTheme="majorBidi" w:cstheme="majorBidi"/>
+          <w:noProof/>
+          <w:sz w:val="24"/>
+          <w:szCs w:val="24"/>
+        </w:rPr>
+        <w:lastRenderedPageBreak/>
+        <w:drawing>
+          <wp:inline distT="0" distB="0" distL="0" distR="0">
+            <wp:extent cx="4960620" cy="3665220"/>
+            <wp:effectExtent l="19050" t="0" r="0" b="0"/>
+            <wp:docPr id="1" name="صورة 0" descr="usecase.drawio.png"/>
+            <wp:cNvGraphicFramePr>
+              <a:graphicFrameLocks xmlns:a="http://schemas.openxmlformats.org/drawingml/2006/main" noChangeAspect="1"/>
+            </wp:cNvGraphicFramePr>
+            <a:graphic xmlns:a="http://schemas.openxmlformats.org/drawingml/2006/main">
+              <a:graphicData uri="http://schemas.openxmlformats.org/drawingml/2006/picture">
+                <pic:pic xmlns:pic="http://schemas.openxmlformats.org/drawingml/2006/picture">
+                  <pic:nvPicPr>
+                    <pic:cNvPr id="0" name="usecase.drawio.png"/>
+                    <pic:cNvPicPr/>
+                  </pic:nvPicPr>
+                  <pic:blipFill>
+                    <a:blip r:embed="rId8"/>
+                    <a:stretch>
+                      <a:fillRect/>
+                    </a:stretch>
+                  </pic:blipFill>
+                  <pic:spPr>
+                    <a:xfrm>
+                      <a:off x="0" y="0"/>
+                      <a:ext cx="4960620" cy="3665220"/>
+                    </a:xfrm>
+                    <a:prstGeom prst="rect">
+                      <a:avLst/>
+                    </a:prstGeom>
+                  </pic:spPr>
+                </pic:pic>
+              </a:graphicData>
+            </a:graphic>
+          </wp:inline>
+        </w:drawing>
+      </w:r>
+    </w:p>
+    <w:p>
+      <w:pPr>
+        <w:spacing w:line="360" w:lineRule="auto"/>
+        <w:jc w:val="right"/>
+        <w:rPr>
+          <w:rFonts w:asciiTheme="majorBidi" w:hAnsiTheme="majorBidi" w:cstheme="majorBidi"/>
+          <w:sz w:val="24"/>
+          <w:szCs w:val="24"/>
+          <w:lang w:bidi="ar-AE"/>
+        </w:rPr>
+      </w:pPr>
+      <w:r>
+        <w:rPr>
+          <w:rFonts w:asciiTheme="majorBidi" w:hAnsiTheme="majorBidi" w:cstheme="majorBidi"/>
+          <w:sz w:val="24"/>
+          <w:szCs w:val="24"/>
+          <w:lang w:bidi="ar-AE"/>
+        </w:rPr>
+        <w:t>Figure 3.1: use case diagram of the CV extraction system.</w:t>
+      </w:r>
+    </w:p>
+    <w:p>
+      <w:pPr>
         <w:pStyle w:val="1"/>
         <w:rPr>
           <w:color w:val="548DD4" w:themeColor="text2" w:themeTint="99"/>
@@ -2525,7 +2595,6 @@
         <w:rPr>
           <w:color w:val="548DD4" w:themeColor="text2" w:themeTint="99"/>
         </w:rPr>
-        <w:lastRenderedPageBreak/>
         <w:t>3.4 Non-Functional Requirements</w:t>
       </w:r>
       <w:r>
@@ -2575,7 +2644,13 @@
         <w:rPr>
           <w:color w:val="548DD4" w:themeColor="text2" w:themeTint="99"/>
         </w:rPr>
-        <w:t>3.5 System Design</w:t>
+        <w:t xml:space="preserve">3.5 System </w:t>
+      </w:r>
+      <w:r>
+        <w:rPr>
+          <w:color w:val="548DD4" w:themeColor="text2" w:themeTint="99"/>
+        </w:rPr>
+        <w:t>Architecture:</w:t>
       </w:r>
     </w:p>
     <w:p>
@@ -2621,7 +2696,10 @@
         <w:br/>
         <w:t>3. Model extracts structured data.</w:t>
       </w:r>
-      <w:r>
+    </w:p>
+    <w:p>
+      <w:r>
+        <w:lastRenderedPageBreak/>
         <w:br/>
         <w:t>4. Backend stores and sends data to frontend.</w:t>
       </w:r>
@@ -2633,6 +2711,73 @@
     <w:p>
       <w:pPr>
         <w:spacing w:line="276" w:lineRule="auto"/>
+      </w:pPr>
+      <w:r>
+        <w:rPr>
+          <w:noProof/>
+        </w:rPr>
+        <w:drawing>
+          <wp:inline distT="0" distB="0" distL="0" distR="0">
+            <wp:extent cx="4732020" cy="2674620"/>
+            <wp:effectExtent l="19050" t="0" r="0" b="0"/>
+            <wp:docPr id="2" name="صورة 1" descr="system-architecture diagram.drawio.png"/>
+            <wp:cNvGraphicFramePr>
+              <a:graphicFrameLocks xmlns:a="http://schemas.openxmlformats.org/drawingml/2006/main" noChangeAspect="1"/>
+            </wp:cNvGraphicFramePr>
+            <a:graphic xmlns:a="http://schemas.openxmlformats.org/drawingml/2006/main">
+              <a:graphicData uri="http://schemas.openxmlformats.org/drawingml/2006/picture">
+                <pic:pic xmlns:pic="http://schemas.openxmlformats.org/drawingml/2006/picture">
+                  <pic:nvPicPr>
+                    <pic:cNvPr id="0" name="system-architecture diagram.drawio.png"/>
+                    <pic:cNvPicPr/>
+                  </pic:nvPicPr>
+                  <pic:blipFill>
+                    <a:blip r:embed="rId9"/>
+                    <a:stretch>
+                      <a:fillRect/>
+                    </a:stretch>
+                  </pic:blipFill>
+                  <pic:spPr>
+                    <a:xfrm>
+                      <a:off x="0" y="0"/>
+                      <a:ext cx="4732020" cy="2674620"/>
+                    </a:xfrm>
+                    <a:prstGeom prst="rect">
+                      <a:avLst/>
+                    </a:prstGeom>
+                  </pic:spPr>
+                </pic:pic>
+              </a:graphicData>
+            </a:graphic>
+          </wp:inline>
+        </w:drawing>
+      </w:r>
+    </w:p>
+    <w:p>
+      <w:pPr>
+        <w:spacing w:line="360" w:lineRule="auto"/>
+        <w:jc w:val="right"/>
+        <w:rPr>
+          <w:rFonts w:asciiTheme="majorBidi" w:hAnsiTheme="majorBidi" w:cstheme="majorBidi"/>
+          <w:sz w:val="24"/>
+          <w:szCs w:val="24"/>
+          <w:lang w:bidi="ar-AE"/>
+        </w:rPr>
+      </w:pPr>
+      <w:r>
+        <w:rPr>
+          <w:rFonts w:asciiTheme="majorBidi" w:hAnsiTheme="majorBidi" w:cstheme="majorBidi"/>
+          <w:sz w:val="24"/>
+          <w:szCs w:val="24"/>
+          <w:lang w:bidi="ar-AE"/>
+        </w:rPr>
+        <w:t>Figure 3.2: system-architecture  diagram of the CV extraction system.</w:t>
+      </w:r>
+    </w:p>
+    <w:p>
+      <w:pPr>
+        <w:spacing w:line="276" w:lineRule="auto"/>
+        <w:jc w:val="right"/>
       </w:pPr>
     </w:p>
     <w:p>
@@ -2807,7 +2952,6 @@
         <w:pStyle w:val="2"/>
       </w:pPr>
       <w:r>
-        <w:lastRenderedPageBreak/>
         <w:t>Sprint 5: Backend Development</w:t>
       </w:r>
     </w:p>
@@ -2840,6 +2984,7 @@
         <w:pStyle w:val="2"/>
       </w:pPr>
       <w:r>
+        <w:lastRenderedPageBreak/>
         <w:t>Sprint 6: Frontend Integration</w:t>
       </w:r>
     </w:p>
@@ -2952,7 +3097,7 @@
       </w:r>
       <w:r>
         <w:br/>
-        <w:t>Backend: Node.js / Django</w:t>
+        <w:t xml:space="preserve">Backend: Node.js </w:t>
       </w:r>
       <w:r>
         <w:br/>
@@ -2996,6 +3141,1141 @@
         <w:t>This chapter presented a detailed explanation of the adopted Agile-Scrum methodology, functional and non-functional requirements, system design, sprint-based development strategy, and the tools used. The iterative approach enabled continuous improvement of both the AI model and the user experience, ensuring delivery of a high-quality, scalable, and intelligent CV extraction system</w:t>
       </w:r>
     </w:p>
+    <w:p>
+      <w:pPr>
+        <w:spacing w:before="100" w:beforeAutospacing="1" w:after="100" w:afterAutospacing="1" w:line="240" w:lineRule="auto"/>
+        <w:outlineLvl w:val="2"/>
+        <w:rPr>
+          <w:rFonts w:ascii="Times New Roman" w:eastAsia="Times New Roman" w:hAnsi="Times New Roman" w:cs="Times New Roman"/>
+          <w:b/>
+          <w:bCs/>
+          <w:sz w:val="27"/>
+          <w:szCs w:val="27"/>
+        </w:rPr>
+      </w:pPr>
+      <w:r>
+        <w:br/>
+      </w:r>
+      <w:r>
+        <w:rPr>
+          <w:rFonts w:ascii="Times New Roman" w:eastAsia="Times New Roman" w:hAnsi="Times New Roman" w:cs="Times New Roman"/>
+          <w:b/>
+          <w:bCs/>
+          <w:sz w:val="27"/>
+          <w:szCs w:val="27"/>
+        </w:rPr>
+        <w:t>Actors in the System</w:t>
+      </w:r>
+    </w:p>
+    <w:p>
+      <w:pPr>
+        <w:numPr>
+          <w:ilvl w:val="0"/>
+          <w:numId w:val="21"/>
+        </w:numPr>
+        <w:spacing w:before="100" w:beforeAutospacing="1" w:after="100" w:afterAutospacing="1" w:line="240" w:lineRule="auto"/>
+        <w:rPr>
+          <w:rFonts w:ascii="Times New Roman" w:eastAsia="Times New Roman" w:hAnsi="Times New Roman" w:cs="Times New Roman"/>
+          <w:sz w:val="24"/>
+          <w:szCs w:val="24"/>
+        </w:rPr>
+      </w:pPr>
+      <w:r>
+        <w:rPr>
+          <w:rFonts w:ascii="Times New Roman" w:eastAsia="Times New Roman" w:hAnsi="Times New Roman" w:cs="Times New Roman"/>
+          <w:b/>
+          <w:bCs/>
+          <w:sz w:val="24"/>
+          <w:szCs w:val="24"/>
+        </w:rPr>
+        <w:t>User (End-User/Client)</w:t>
+      </w:r>
+    </w:p>
+    <w:p>
+      <w:pPr>
+        <w:numPr>
+          <w:ilvl w:val="1"/>
+          <w:numId w:val="21"/>
+        </w:numPr>
+        <w:spacing w:before="100" w:beforeAutospacing="1" w:after="100" w:afterAutospacing="1" w:line="240" w:lineRule="auto"/>
+        <w:rPr>
+          <w:rFonts w:ascii="Times New Roman" w:eastAsia="Times New Roman" w:hAnsi="Times New Roman" w:cs="Times New Roman"/>
+          <w:sz w:val="24"/>
+          <w:szCs w:val="24"/>
+        </w:rPr>
+      </w:pPr>
+      <w:r>
+        <w:rPr>
+          <w:rFonts w:ascii="Times New Roman" w:eastAsia="Times New Roman" w:hAnsi="Times New Roman" w:cs="Times New Roman"/>
+          <w:b/>
+          <w:bCs/>
+          <w:sz w:val="24"/>
+          <w:szCs w:val="24"/>
+        </w:rPr>
+        <w:t>Role:</w:t>
+      </w:r>
+      <w:r>
+        <w:rPr>
+          <w:rFonts w:ascii="Times New Roman" w:eastAsia="Times New Roman" w:hAnsi="Times New Roman" w:cs="Times New Roman"/>
+          <w:sz w:val="24"/>
+          <w:szCs w:val="24"/>
+        </w:rPr>
+        <w:t xml:space="preserve"> Uploads the CV via the frontend interface.</w:t>
+      </w:r>
+    </w:p>
+    <w:p>
+      <w:pPr>
+        <w:numPr>
+          <w:ilvl w:val="1"/>
+          <w:numId w:val="21"/>
+        </w:numPr>
+        <w:spacing w:before="100" w:beforeAutospacing="1" w:after="100" w:afterAutospacing="1" w:line="240" w:lineRule="auto"/>
+        <w:rPr>
+          <w:rFonts w:ascii="Times New Roman" w:eastAsia="Times New Roman" w:hAnsi="Times New Roman" w:cs="Times New Roman"/>
+          <w:sz w:val="24"/>
+          <w:szCs w:val="24"/>
+        </w:rPr>
+      </w:pPr>
+      <w:r>
+        <w:rPr>
+          <w:rFonts w:ascii="Times New Roman" w:eastAsia="Times New Roman" w:hAnsi="Times New Roman" w:cs="Times New Roman"/>
+          <w:b/>
+          <w:bCs/>
+          <w:sz w:val="24"/>
+          <w:szCs w:val="24"/>
+        </w:rPr>
+        <w:t>Interaction:</w:t>
+      </w:r>
+      <w:r>
+        <w:rPr>
+          <w:rFonts w:ascii="Times New Roman" w:eastAsia="Times New Roman" w:hAnsi="Times New Roman" w:cs="Times New Roman"/>
+          <w:sz w:val="24"/>
+          <w:szCs w:val="24"/>
+        </w:rPr>
+        <w:t xml:space="preserve"> Interacts with the system through the UI to view extracted CV data.</w:t>
+      </w:r>
+    </w:p>
+    <w:p>
+      <w:pPr>
+        <w:numPr>
+          <w:ilvl w:val="0"/>
+          <w:numId w:val="21"/>
+        </w:numPr>
+        <w:spacing w:before="100" w:beforeAutospacing="1" w:after="100" w:afterAutospacing="1" w:line="240" w:lineRule="auto"/>
+        <w:rPr>
+          <w:rFonts w:ascii="Times New Roman" w:eastAsia="Times New Roman" w:hAnsi="Times New Roman" w:cs="Times New Roman"/>
+          <w:sz w:val="24"/>
+          <w:szCs w:val="24"/>
+        </w:rPr>
+      </w:pPr>
+      <w:r>
+        <w:rPr>
+          <w:rFonts w:ascii="Times New Roman" w:eastAsia="Times New Roman" w:hAnsi="Times New Roman" w:cs="Times New Roman"/>
+          <w:b/>
+          <w:bCs/>
+          <w:sz w:val="24"/>
+          <w:szCs w:val="24"/>
+        </w:rPr>
+        <w:t>Frontend (React.js Application)</w:t>
+      </w:r>
+    </w:p>
+    <w:p>
+      <w:pPr>
+        <w:numPr>
+          <w:ilvl w:val="1"/>
+          <w:numId w:val="21"/>
+        </w:numPr>
+        <w:spacing w:before="100" w:beforeAutospacing="1" w:after="100" w:afterAutospacing="1" w:line="240" w:lineRule="auto"/>
+        <w:rPr>
+          <w:rFonts w:ascii="Times New Roman" w:eastAsia="Times New Roman" w:hAnsi="Times New Roman" w:cs="Times New Roman"/>
+          <w:sz w:val="24"/>
+          <w:szCs w:val="24"/>
+        </w:rPr>
+      </w:pPr>
+      <w:r>
+        <w:rPr>
+          <w:rFonts w:ascii="Times New Roman" w:eastAsia="Times New Roman" w:hAnsi="Times New Roman" w:cs="Times New Roman"/>
+          <w:b/>
+          <w:bCs/>
+          <w:sz w:val="24"/>
+          <w:szCs w:val="24"/>
+        </w:rPr>
+        <w:t>Role:</w:t>
+      </w:r>
+      <w:r>
+        <w:rPr>
+          <w:rFonts w:ascii="Times New Roman" w:eastAsia="Times New Roman" w:hAnsi="Times New Roman" w:cs="Times New Roman"/>
+          <w:sz w:val="24"/>
+          <w:szCs w:val="24"/>
+        </w:rPr>
+        <w:t xml:space="preserve"> Provides the user interface for uploading CVs and viewing results.</w:t>
+      </w:r>
+    </w:p>
+    <w:p>
+      <w:pPr>
+        <w:numPr>
+          <w:ilvl w:val="1"/>
+          <w:numId w:val="21"/>
+        </w:numPr>
+        <w:spacing w:before="100" w:beforeAutospacing="1" w:after="100" w:afterAutospacing="1" w:line="240" w:lineRule="auto"/>
+        <w:rPr>
+          <w:rFonts w:ascii="Times New Roman" w:eastAsia="Times New Roman" w:hAnsi="Times New Roman" w:cs="Times New Roman"/>
+          <w:sz w:val="24"/>
+          <w:szCs w:val="24"/>
+        </w:rPr>
+      </w:pPr>
+      <w:r>
+        <w:rPr>
+          <w:rFonts w:ascii="Times New Roman" w:eastAsia="Times New Roman" w:hAnsi="Times New Roman" w:cs="Times New Roman"/>
+          <w:b/>
+          <w:bCs/>
+          <w:sz w:val="24"/>
+          <w:szCs w:val="24"/>
+        </w:rPr>
+        <w:t>Interaction:</w:t>
+      </w:r>
+      <w:r>
+        <w:rPr>
+          <w:rFonts w:ascii="Times New Roman" w:eastAsia="Times New Roman" w:hAnsi="Times New Roman" w:cs="Times New Roman"/>
+          <w:sz w:val="24"/>
+          <w:szCs w:val="24"/>
+        </w:rPr>
+        <w:t xml:space="preserve"> Sends CV upload requests to the backend and receives structured data for display.</w:t>
+      </w:r>
+    </w:p>
+    <w:p>
+      <w:pPr>
+        <w:numPr>
+          <w:ilvl w:val="0"/>
+          <w:numId w:val="21"/>
+        </w:numPr>
+        <w:spacing w:before="100" w:beforeAutospacing="1" w:after="100" w:afterAutospacing="1" w:line="240" w:lineRule="auto"/>
+        <w:rPr>
+          <w:rFonts w:ascii="Times New Roman" w:eastAsia="Times New Roman" w:hAnsi="Times New Roman" w:cs="Times New Roman"/>
+          <w:sz w:val="24"/>
+          <w:szCs w:val="24"/>
+        </w:rPr>
+      </w:pPr>
+      <w:r>
+        <w:rPr>
+          <w:rFonts w:ascii="Times New Roman" w:eastAsia="Times New Roman" w:hAnsi="Times New Roman" w:cs="Times New Roman"/>
+          <w:b/>
+          <w:bCs/>
+          <w:sz w:val="24"/>
+          <w:szCs w:val="24"/>
+        </w:rPr>
+        <w:t>Backend Server (Node.js/Express)</w:t>
+      </w:r>
+    </w:p>
+    <w:p>
+      <w:pPr>
+        <w:numPr>
+          <w:ilvl w:val="1"/>
+          <w:numId w:val="21"/>
+        </w:numPr>
+        <w:spacing w:before="100" w:beforeAutospacing="1" w:after="100" w:afterAutospacing="1" w:line="240" w:lineRule="auto"/>
+        <w:rPr>
+          <w:rFonts w:ascii="Times New Roman" w:eastAsia="Times New Roman" w:hAnsi="Times New Roman" w:cs="Times New Roman"/>
+          <w:sz w:val="24"/>
+          <w:szCs w:val="24"/>
+        </w:rPr>
+      </w:pPr>
+      <w:r>
+        <w:rPr>
+          <w:rFonts w:ascii="Times New Roman" w:eastAsia="Times New Roman" w:hAnsi="Times New Roman" w:cs="Times New Roman"/>
+          <w:b/>
+          <w:bCs/>
+          <w:sz w:val="24"/>
+          <w:szCs w:val="24"/>
+        </w:rPr>
+        <w:lastRenderedPageBreak/>
+        <w:t>Role:</w:t>
+      </w:r>
+      <w:r>
+        <w:rPr>
+          <w:rFonts w:ascii="Times New Roman" w:eastAsia="Times New Roman" w:hAnsi="Times New Roman" w:cs="Times New Roman"/>
+          <w:sz w:val="24"/>
+          <w:szCs w:val="24"/>
+        </w:rPr>
+        <w:t xml:space="preserve"> Handles requests from the frontend, communicates with the AI module, and interacts with the database.</w:t>
+      </w:r>
+    </w:p>
+    <w:p>
+      <w:pPr>
+        <w:numPr>
+          <w:ilvl w:val="1"/>
+          <w:numId w:val="21"/>
+        </w:numPr>
+        <w:spacing w:before="100" w:beforeAutospacing="1" w:after="100" w:afterAutospacing="1" w:line="240" w:lineRule="auto"/>
+        <w:rPr>
+          <w:rFonts w:ascii="Times New Roman" w:eastAsia="Times New Roman" w:hAnsi="Times New Roman" w:cs="Times New Roman"/>
+          <w:sz w:val="24"/>
+          <w:szCs w:val="24"/>
+        </w:rPr>
+      </w:pPr>
+      <w:r>
+        <w:rPr>
+          <w:rFonts w:ascii="Times New Roman" w:eastAsia="Times New Roman" w:hAnsi="Times New Roman" w:cs="Times New Roman"/>
+          <w:b/>
+          <w:bCs/>
+          <w:sz w:val="24"/>
+          <w:szCs w:val="24"/>
+        </w:rPr>
+        <w:t>Interaction:</w:t>
+      </w:r>
+      <w:r>
+        <w:rPr>
+          <w:rFonts w:ascii="Times New Roman" w:eastAsia="Times New Roman" w:hAnsi="Times New Roman" w:cs="Times New Roman"/>
+          <w:sz w:val="24"/>
+          <w:szCs w:val="24"/>
+        </w:rPr>
+        <w:t xml:space="preserve"> Receives CV file, sends it to AI Module, gets structured data back, stores it, and returns data to frontend.</w:t>
+      </w:r>
+    </w:p>
+    <w:p>
+      <w:pPr>
+        <w:numPr>
+          <w:ilvl w:val="0"/>
+          <w:numId w:val="21"/>
+        </w:numPr>
+        <w:spacing w:before="100" w:beforeAutospacing="1" w:after="100" w:afterAutospacing="1" w:line="240" w:lineRule="auto"/>
+        <w:rPr>
+          <w:rFonts w:ascii="Times New Roman" w:eastAsia="Times New Roman" w:hAnsi="Times New Roman" w:cs="Times New Roman"/>
+          <w:sz w:val="24"/>
+          <w:szCs w:val="24"/>
+        </w:rPr>
+      </w:pPr>
+      <w:r>
+        <w:rPr>
+          <w:rFonts w:ascii="Times New Roman" w:eastAsia="Times New Roman" w:hAnsi="Times New Roman" w:cs="Times New Roman"/>
+          <w:b/>
+          <w:bCs/>
+          <w:sz w:val="24"/>
+          <w:szCs w:val="24"/>
+        </w:rPr>
+        <w:t>AI/NLP Module (e.g., BERT or LayoutLM)</w:t>
+      </w:r>
+    </w:p>
+    <w:p>
+      <w:pPr>
+        <w:numPr>
+          <w:ilvl w:val="1"/>
+          <w:numId w:val="21"/>
+        </w:numPr>
+        <w:spacing w:before="100" w:beforeAutospacing="1" w:after="100" w:afterAutospacing="1" w:line="240" w:lineRule="auto"/>
+        <w:rPr>
+          <w:rFonts w:ascii="Times New Roman" w:eastAsia="Times New Roman" w:hAnsi="Times New Roman" w:cs="Times New Roman"/>
+          <w:sz w:val="24"/>
+          <w:szCs w:val="24"/>
+        </w:rPr>
+      </w:pPr>
+      <w:r>
+        <w:rPr>
+          <w:rFonts w:ascii="Times New Roman" w:eastAsia="Times New Roman" w:hAnsi="Times New Roman" w:cs="Times New Roman"/>
+          <w:b/>
+          <w:bCs/>
+          <w:sz w:val="24"/>
+          <w:szCs w:val="24"/>
+        </w:rPr>
+        <w:t>Role:</w:t>
+      </w:r>
+      <w:r>
+        <w:rPr>
+          <w:rFonts w:ascii="Times New Roman" w:eastAsia="Times New Roman" w:hAnsi="Times New Roman" w:cs="Times New Roman"/>
+          <w:sz w:val="24"/>
+          <w:szCs w:val="24"/>
+        </w:rPr>
+        <w:t xml:space="preserve"> Extracts structured information from the unstructured CV document.</w:t>
+      </w:r>
+    </w:p>
+    <w:p>
+      <w:pPr>
+        <w:numPr>
+          <w:ilvl w:val="1"/>
+          <w:numId w:val="21"/>
+        </w:numPr>
+        <w:spacing w:before="100" w:beforeAutospacing="1" w:after="100" w:afterAutospacing="1" w:line="240" w:lineRule="auto"/>
+        <w:rPr>
+          <w:rFonts w:ascii="Times New Roman" w:eastAsia="Times New Roman" w:hAnsi="Times New Roman" w:cs="Times New Roman"/>
+          <w:sz w:val="24"/>
+          <w:szCs w:val="24"/>
+        </w:rPr>
+      </w:pPr>
+      <w:r>
+        <w:rPr>
+          <w:rFonts w:ascii="Times New Roman" w:eastAsia="Times New Roman" w:hAnsi="Times New Roman" w:cs="Times New Roman"/>
+          <w:b/>
+          <w:bCs/>
+          <w:sz w:val="24"/>
+          <w:szCs w:val="24"/>
+        </w:rPr>
+        <w:t>Interaction:</w:t>
+      </w:r>
+      <w:r>
+        <w:rPr>
+          <w:rFonts w:ascii="Times New Roman" w:eastAsia="Times New Roman" w:hAnsi="Times New Roman" w:cs="Times New Roman"/>
+          <w:sz w:val="24"/>
+          <w:szCs w:val="24"/>
+        </w:rPr>
+        <w:t xml:space="preserve"> Receives the CV file (or parsed text), processes it, and sends structured data back to the backend.</w:t>
+      </w:r>
+    </w:p>
+    <w:p>
+      <w:pPr>
+        <w:numPr>
+          <w:ilvl w:val="0"/>
+          <w:numId w:val="21"/>
+        </w:numPr>
+        <w:spacing w:before="100" w:beforeAutospacing="1" w:after="100" w:afterAutospacing="1" w:line="240" w:lineRule="auto"/>
+        <w:rPr>
+          <w:rFonts w:ascii="Times New Roman" w:eastAsia="Times New Roman" w:hAnsi="Times New Roman" w:cs="Times New Roman"/>
+          <w:sz w:val="24"/>
+          <w:szCs w:val="24"/>
+        </w:rPr>
+      </w:pPr>
+      <w:r>
+        <w:rPr>
+          <w:rFonts w:ascii="Times New Roman" w:eastAsia="Times New Roman" w:hAnsi="Times New Roman" w:cs="Times New Roman"/>
+          <w:b/>
+          <w:bCs/>
+          <w:sz w:val="24"/>
+          <w:szCs w:val="24"/>
+        </w:rPr>
+        <w:t>Database (MongoDB)</w:t>
+      </w:r>
+    </w:p>
+    <w:p>
+      <w:pPr>
+        <w:numPr>
+          <w:ilvl w:val="1"/>
+          <w:numId w:val="21"/>
+        </w:numPr>
+        <w:spacing w:before="100" w:beforeAutospacing="1" w:after="100" w:afterAutospacing="1" w:line="240" w:lineRule="auto"/>
+        <w:rPr>
+          <w:rFonts w:ascii="Times New Roman" w:eastAsia="Times New Roman" w:hAnsi="Times New Roman" w:cs="Times New Roman"/>
+          <w:sz w:val="24"/>
+          <w:szCs w:val="24"/>
+        </w:rPr>
+      </w:pPr>
+      <w:r>
+        <w:rPr>
+          <w:rFonts w:ascii="Times New Roman" w:eastAsia="Times New Roman" w:hAnsi="Times New Roman" w:cs="Times New Roman"/>
+          <w:b/>
+          <w:bCs/>
+          <w:sz w:val="24"/>
+          <w:szCs w:val="24"/>
+        </w:rPr>
+        <w:t>Role:</w:t>
+      </w:r>
+      <w:r>
+        <w:rPr>
+          <w:rFonts w:ascii="Times New Roman" w:eastAsia="Times New Roman" w:hAnsi="Times New Roman" w:cs="Times New Roman"/>
+          <w:sz w:val="24"/>
+          <w:szCs w:val="24"/>
+        </w:rPr>
+        <w:t xml:space="preserve"> Stores structured CV data for later access or analysis.</w:t>
+      </w:r>
+    </w:p>
+    <w:p>
+      <w:pPr>
+        <w:numPr>
+          <w:ilvl w:val="1"/>
+          <w:numId w:val="21"/>
+        </w:numPr>
+        <w:spacing w:before="100" w:beforeAutospacing="1" w:after="100" w:afterAutospacing="1" w:line="240" w:lineRule="auto"/>
+        <w:rPr>
+          <w:rFonts w:ascii="Times New Roman" w:eastAsia="Times New Roman" w:hAnsi="Times New Roman" w:cs="Times New Roman"/>
+          <w:sz w:val="24"/>
+          <w:szCs w:val="24"/>
+        </w:rPr>
+      </w:pPr>
+      <w:r>
+        <w:rPr>
+          <w:rFonts w:ascii="Times New Roman" w:eastAsia="Times New Roman" w:hAnsi="Times New Roman" w:cs="Times New Roman"/>
+          <w:b/>
+          <w:bCs/>
+          <w:sz w:val="24"/>
+          <w:szCs w:val="24"/>
+        </w:rPr>
+        <w:t>Interaction:</w:t>
+      </w:r>
+      <w:r>
+        <w:rPr>
+          <w:rFonts w:ascii="Times New Roman" w:eastAsia="Times New Roman" w:hAnsi="Times New Roman" w:cs="Times New Roman"/>
+          <w:sz w:val="24"/>
+          <w:szCs w:val="24"/>
+        </w:rPr>
+        <w:t xml:space="preserve"> Backend inserts/retrieves data from the database.</w:t>
+      </w:r>
+    </w:p>
+    <w:p>
+      <w:pPr>
+        <w:numPr>
+          <w:ilvl w:val="0"/>
+          <w:numId w:val="21"/>
+        </w:numPr>
+        <w:spacing w:before="100" w:beforeAutospacing="1" w:after="100" w:afterAutospacing="1" w:line="240" w:lineRule="auto"/>
+        <w:rPr>
+          <w:rFonts w:ascii="Times New Roman" w:eastAsia="Times New Roman" w:hAnsi="Times New Roman" w:cs="Times New Roman"/>
+          <w:sz w:val="24"/>
+          <w:szCs w:val="24"/>
+        </w:rPr>
+      </w:pPr>
+      <w:r>
+        <w:rPr>
+          <w:rFonts w:ascii="Times New Roman" w:eastAsia="Times New Roman" w:hAnsi="Times New Roman" w:cs="Times New Roman"/>
+          <w:b/>
+          <w:bCs/>
+          <w:sz w:val="24"/>
+          <w:szCs w:val="24"/>
+        </w:rPr>
+        <w:t>Cloud Platform (e.g., Heroku, Render, or AWS)</w:t>
+      </w:r>
+    </w:p>
+    <w:p>
+      <w:pPr>
+        <w:numPr>
+          <w:ilvl w:val="1"/>
+          <w:numId w:val="21"/>
+        </w:numPr>
+        <w:spacing w:before="100" w:beforeAutospacing="1" w:after="100" w:afterAutospacing="1" w:line="240" w:lineRule="auto"/>
+        <w:rPr>
+          <w:rFonts w:ascii="Times New Roman" w:eastAsia="Times New Roman" w:hAnsi="Times New Roman" w:cs="Times New Roman"/>
+          <w:sz w:val="24"/>
+          <w:szCs w:val="24"/>
+        </w:rPr>
+      </w:pPr>
+      <w:r>
+        <w:rPr>
+          <w:rFonts w:ascii="Times New Roman" w:eastAsia="Times New Roman" w:hAnsi="Times New Roman" w:cs="Times New Roman"/>
+          <w:b/>
+          <w:bCs/>
+          <w:sz w:val="24"/>
+          <w:szCs w:val="24"/>
+        </w:rPr>
+        <w:t>Role:</w:t>
+      </w:r>
+      <w:r>
+        <w:rPr>
+          <w:rFonts w:ascii="Times New Roman" w:eastAsia="Times New Roman" w:hAnsi="Times New Roman" w:cs="Times New Roman"/>
+          <w:sz w:val="24"/>
+          <w:szCs w:val="24"/>
+        </w:rPr>
+        <w:t xml:space="preserve"> Hosts the application components (frontend, backend, possibly the AI service).</w:t>
+      </w:r>
+    </w:p>
+    <w:p>
+      <w:pPr>
+        <w:numPr>
+          <w:ilvl w:val="1"/>
+          <w:numId w:val="21"/>
+        </w:numPr>
+        <w:spacing w:before="100" w:beforeAutospacing="1" w:after="100" w:afterAutospacing="1" w:line="240" w:lineRule="auto"/>
+        <w:rPr>
+          <w:rFonts w:ascii="Times New Roman" w:eastAsia="Times New Roman" w:hAnsi="Times New Roman" w:cs="Times New Roman"/>
+          <w:sz w:val="24"/>
+          <w:szCs w:val="24"/>
+        </w:rPr>
+      </w:pPr>
+      <w:r>
+        <w:rPr>
+          <w:rFonts w:ascii="Times New Roman" w:eastAsia="Times New Roman" w:hAnsi="Times New Roman" w:cs="Times New Roman"/>
+          <w:b/>
+          <w:bCs/>
+          <w:sz w:val="24"/>
+          <w:szCs w:val="24"/>
+        </w:rPr>
+        <w:t>Interaction:</w:t>
+      </w:r>
+      <w:r>
+        <w:rPr>
+          <w:rFonts w:ascii="Times New Roman" w:eastAsia="Times New Roman" w:hAnsi="Times New Roman" w:cs="Times New Roman"/>
+          <w:sz w:val="24"/>
+          <w:szCs w:val="24"/>
+        </w:rPr>
+        <w:t xml:space="preserve"> Supports scalability, availability, and deployment.</w:t>
+      </w:r>
+    </w:p>
+    <w:p>
+      <w:pPr>
+        <w:spacing w:after="0" w:line="240" w:lineRule="auto"/>
+        <w:rPr>
+          <w:rFonts w:ascii="Times New Roman" w:eastAsia="Times New Roman" w:hAnsi="Times New Roman" w:cs="Times New Roman"/>
+          <w:sz w:val="24"/>
+          <w:szCs w:val="24"/>
+        </w:rPr>
+      </w:pPr>
+      <w:bookmarkStart w:id="0" w:name="_GoBack"/>
+      <w:bookmarkEnd w:id="0"/>
+    </w:p>
+    <w:p>
+      <w:pPr>
+        <w:spacing w:before="100" w:beforeAutospacing="1" w:after="100" w:afterAutospacing="1" w:line="240" w:lineRule="auto"/>
+        <w:outlineLvl w:val="2"/>
+        <w:rPr>
+          <w:rFonts w:ascii="Times New Roman" w:eastAsia="Times New Roman" w:hAnsi="Times New Roman" w:cs="Times New Roman"/>
+          <w:b/>
+          <w:bCs/>
+          <w:sz w:val="27"/>
+          <w:szCs w:val="27"/>
+        </w:rPr>
+      </w:pPr>
+      <w:r>
+        <w:rPr>
+          <w:rFonts w:ascii="Times New Roman" w:eastAsia="Times New Roman" w:hAnsi="Times New Roman" w:cs="Times New Roman"/>
+          <w:b/>
+          <w:bCs/>
+          <w:sz w:val="27"/>
+          <w:szCs w:val="27"/>
+        </w:rPr>
+        <w:t>Summary of Actor Interactions</w:t>
+      </w:r>
+    </w:p>
+    <w:tbl>
+      <w:tblPr>
+        <w:tblStyle w:val="-4"/>
+        <w:tblW w:w="0" w:type="auto"/>
+        <w:tblLook w:val="04A0"/>
+      </w:tblPr>
+      <w:tblGrid>
+        <w:gridCol w:w="1823"/>
+        <w:gridCol w:w="3262"/>
+        <w:gridCol w:w="3302"/>
+      </w:tblGrid>
+      <w:tr>
+        <w:trPr>
+          <w:cnfStyle w:val="100000000000"/>
+        </w:trPr>
+        <w:tc>
+          <w:tcPr>
+            <w:cnfStyle w:val="001000000000"/>
+            <w:tcW w:w="0" w:type="auto"/>
+            <w:hideMark/>
+          </w:tcPr>
+          <w:p>
+            <w:pPr>
+              <w:jc w:val="center"/>
+              <w:rPr>
+                <w:rFonts w:ascii="Times New Roman" w:eastAsia="Times New Roman" w:hAnsi="Times New Roman" w:cs="Times New Roman"/>
+                <w:sz w:val="24"/>
+                <w:szCs w:val="24"/>
+              </w:rPr>
+            </w:pPr>
+            <w:r>
+              <w:rPr>
+                <w:rFonts w:ascii="Times New Roman" w:eastAsia="Times New Roman" w:hAnsi="Times New Roman" w:cs="Times New Roman"/>
+                <w:sz w:val="24"/>
+                <w:szCs w:val="24"/>
+              </w:rPr>
+              <w:t>Actor</w:t>
+            </w:r>
+          </w:p>
+        </w:tc>
+        <w:tc>
+          <w:tcPr>
+            <w:tcW w:w="0" w:type="auto"/>
+            <w:hideMark/>
+          </w:tcPr>
+          <w:p>
+            <w:pPr>
+              <w:jc w:val="center"/>
+              <w:cnfStyle w:val="100000000000"/>
+              <w:rPr>
+                <w:rFonts w:ascii="Times New Roman" w:eastAsia="Times New Roman" w:hAnsi="Times New Roman" w:cs="Times New Roman"/>
+                <w:sz w:val="24"/>
+                <w:szCs w:val="24"/>
+              </w:rPr>
+            </w:pPr>
+            <w:r>
+              <w:rPr>
+                <w:rFonts w:ascii="Times New Roman" w:eastAsia="Times New Roman" w:hAnsi="Times New Roman" w:cs="Times New Roman"/>
+                <w:sz w:val="24"/>
+                <w:szCs w:val="24"/>
+              </w:rPr>
+              <w:t>Interacts With</w:t>
+            </w:r>
+          </w:p>
+        </w:tc>
+        <w:tc>
+          <w:tcPr>
+            <w:tcW w:w="0" w:type="auto"/>
+            <w:hideMark/>
+          </w:tcPr>
+          <w:p>
+            <w:pPr>
+              <w:jc w:val="center"/>
+              <w:cnfStyle w:val="100000000000"/>
+              <w:rPr>
+                <w:rFonts w:ascii="Times New Roman" w:eastAsia="Times New Roman" w:hAnsi="Times New Roman" w:cs="Times New Roman"/>
+                <w:sz w:val="24"/>
+                <w:szCs w:val="24"/>
+              </w:rPr>
+            </w:pPr>
+            <w:r>
+              <w:rPr>
+                <w:rFonts w:ascii="Times New Roman" w:eastAsia="Times New Roman" w:hAnsi="Times New Roman" w:cs="Times New Roman"/>
+                <w:sz w:val="24"/>
+                <w:szCs w:val="24"/>
+              </w:rPr>
+              <w:t>Purpose</w:t>
+            </w:r>
+          </w:p>
+        </w:tc>
+      </w:tr>
+      <w:tr>
+        <w:trPr>
+          <w:cnfStyle w:val="000000100000"/>
+        </w:trPr>
+        <w:tc>
+          <w:tcPr>
+            <w:cnfStyle w:val="001000000000"/>
+            <w:tcW w:w="0" w:type="auto"/>
+            <w:hideMark/>
+          </w:tcPr>
+          <w:p>
+            <w:pPr>
+              <w:rPr>
+                <w:rFonts w:ascii="Times New Roman" w:eastAsia="Times New Roman" w:hAnsi="Times New Roman" w:cs="Times New Roman"/>
+                <w:sz w:val="24"/>
+                <w:szCs w:val="24"/>
+              </w:rPr>
+            </w:pPr>
+            <w:r>
+              <w:rPr>
+                <w:rFonts w:ascii="Times New Roman" w:eastAsia="Times New Roman" w:hAnsi="Times New Roman" w:cs="Times New Roman"/>
+                <w:sz w:val="24"/>
+                <w:szCs w:val="24"/>
+              </w:rPr>
+              <w:t>User</w:t>
+            </w:r>
+          </w:p>
+        </w:tc>
+        <w:tc>
+          <w:tcPr>
+            <w:tcW w:w="0" w:type="auto"/>
+            <w:hideMark/>
+          </w:tcPr>
+          <w:p>
+            <w:pPr>
+              <w:cnfStyle w:val="000000100000"/>
+              <w:rPr>
+                <w:rFonts w:ascii="Times New Roman" w:eastAsia="Times New Roman" w:hAnsi="Times New Roman" w:cs="Times New Roman"/>
+                <w:sz w:val="24"/>
+                <w:szCs w:val="24"/>
+              </w:rPr>
+            </w:pPr>
+            <w:r>
+              <w:rPr>
+                <w:rFonts w:ascii="Times New Roman" w:eastAsia="Times New Roman" w:hAnsi="Times New Roman" w:cs="Times New Roman"/>
+                <w:sz w:val="24"/>
+                <w:szCs w:val="24"/>
+              </w:rPr>
+              <w:t>Frontend</w:t>
+            </w:r>
+          </w:p>
+        </w:tc>
+        <w:tc>
+          <w:tcPr>
+            <w:tcW w:w="0" w:type="auto"/>
+            <w:hideMark/>
+          </w:tcPr>
+          <w:p>
+            <w:pPr>
+              <w:cnfStyle w:val="000000100000"/>
+              <w:rPr>
+                <w:rFonts w:ascii="Times New Roman" w:eastAsia="Times New Roman" w:hAnsi="Times New Roman" w:cs="Times New Roman"/>
+                <w:sz w:val="24"/>
+                <w:szCs w:val="24"/>
+              </w:rPr>
+            </w:pPr>
+            <w:r>
+              <w:rPr>
+                <w:rFonts w:ascii="Times New Roman" w:eastAsia="Times New Roman" w:hAnsi="Times New Roman" w:cs="Times New Roman"/>
+                <w:sz w:val="24"/>
+                <w:szCs w:val="24"/>
+              </w:rPr>
+              <w:t>Upload CV, view extracted data</w:t>
+            </w:r>
+          </w:p>
+        </w:tc>
+      </w:tr>
+      <w:tr>
+        <w:tc>
+          <w:tcPr>
+            <w:cnfStyle w:val="001000000000"/>
+            <w:tcW w:w="0" w:type="auto"/>
+            <w:hideMark/>
+          </w:tcPr>
+          <w:p>
+            <w:pPr>
+              <w:rPr>
+                <w:rFonts w:ascii="Times New Roman" w:eastAsia="Times New Roman" w:hAnsi="Times New Roman" w:cs="Times New Roman"/>
+                <w:sz w:val="24"/>
+                <w:szCs w:val="24"/>
+              </w:rPr>
+            </w:pPr>
+            <w:r>
+              <w:rPr>
+                <w:rFonts w:ascii="Times New Roman" w:eastAsia="Times New Roman" w:hAnsi="Times New Roman" w:cs="Times New Roman"/>
+                <w:sz w:val="24"/>
+                <w:szCs w:val="24"/>
+              </w:rPr>
+              <w:t>Frontend</w:t>
+            </w:r>
+          </w:p>
+        </w:tc>
+        <w:tc>
+          <w:tcPr>
+            <w:tcW w:w="0" w:type="auto"/>
+            <w:hideMark/>
+          </w:tcPr>
+          <w:p>
+            <w:pPr>
+              <w:cnfStyle w:val="000000000000"/>
+              <w:rPr>
+                <w:rFonts w:ascii="Times New Roman" w:eastAsia="Times New Roman" w:hAnsi="Times New Roman" w:cs="Times New Roman"/>
+                <w:sz w:val="24"/>
+                <w:szCs w:val="24"/>
+              </w:rPr>
+            </w:pPr>
+            <w:r>
+              <w:rPr>
+                <w:rFonts w:ascii="Times New Roman" w:eastAsia="Times New Roman" w:hAnsi="Times New Roman" w:cs="Times New Roman"/>
+                <w:sz w:val="24"/>
+                <w:szCs w:val="24"/>
+              </w:rPr>
+              <w:t>User, Backend</w:t>
+            </w:r>
+          </w:p>
+        </w:tc>
+        <w:tc>
+          <w:tcPr>
+            <w:tcW w:w="0" w:type="auto"/>
+            <w:hideMark/>
+          </w:tcPr>
+          <w:p>
+            <w:pPr>
+              <w:cnfStyle w:val="000000000000"/>
+              <w:rPr>
+                <w:rFonts w:ascii="Times New Roman" w:eastAsia="Times New Roman" w:hAnsi="Times New Roman" w:cs="Times New Roman"/>
+                <w:sz w:val="24"/>
+                <w:szCs w:val="24"/>
+              </w:rPr>
+            </w:pPr>
+            <w:r>
+              <w:rPr>
+                <w:rFonts w:ascii="Times New Roman" w:eastAsia="Times New Roman" w:hAnsi="Times New Roman" w:cs="Times New Roman"/>
+                <w:sz w:val="24"/>
+                <w:szCs w:val="24"/>
+              </w:rPr>
+              <w:t>UI, send/receive data</w:t>
+            </w:r>
+          </w:p>
+        </w:tc>
+      </w:tr>
+      <w:tr>
+        <w:trPr>
+          <w:cnfStyle w:val="000000100000"/>
+        </w:trPr>
+        <w:tc>
+          <w:tcPr>
+            <w:cnfStyle w:val="001000000000"/>
+            <w:tcW w:w="0" w:type="auto"/>
+            <w:hideMark/>
+          </w:tcPr>
+          <w:p>
+            <w:pPr>
+              <w:rPr>
+                <w:rFonts w:ascii="Times New Roman" w:eastAsia="Times New Roman" w:hAnsi="Times New Roman" w:cs="Times New Roman"/>
+                <w:sz w:val="24"/>
+                <w:szCs w:val="24"/>
+              </w:rPr>
+            </w:pPr>
+            <w:r>
+              <w:rPr>
+                <w:rFonts w:ascii="Times New Roman" w:eastAsia="Times New Roman" w:hAnsi="Times New Roman" w:cs="Times New Roman"/>
+                <w:sz w:val="24"/>
+                <w:szCs w:val="24"/>
+              </w:rPr>
+              <w:t>Backend</w:t>
+            </w:r>
+          </w:p>
+        </w:tc>
+        <w:tc>
+          <w:tcPr>
+            <w:tcW w:w="0" w:type="auto"/>
+            <w:hideMark/>
+          </w:tcPr>
+          <w:p>
+            <w:pPr>
+              <w:cnfStyle w:val="000000100000"/>
+              <w:rPr>
+                <w:rFonts w:ascii="Times New Roman" w:eastAsia="Times New Roman" w:hAnsi="Times New Roman" w:cs="Times New Roman"/>
+                <w:sz w:val="24"/>
+                <w:szCs w:val="24"/>
+              </w:rPr>
+            </w:pPr>
+            <w:r>
+              <w:rPr>
+                <w:rFonts w:ascii="Times New Roman" w:eastAsia="Times New Roman" w:hAnsi="Times New Roman" w:cs="Times New Roman"/>
+                <w:sz w:val="24"/>
+                <w:szCs w:val="24"/>
+              </w:rPr>
+              <w:t>Frontend, AI Module, Database</w:t>
+            </w:r>
+          </w:p>
+        </w:tc>
+        <w:tc>
+          <w:tcPr>
+            <w:tcW w:w="0" w:type="auto"/>
+            <w:hideMark/>
+          </w:tcPr>
+          <w:p>
+            <w:pPr>
+              <w:cnfStyle w:val="000000100000"/>
+              <w:rPr>
+                <w:rFonts w:ascii="Times New Roman" w:eastAsia="Times New Roman" w:hAnsi="Times New Roman" w:cs="Times New Roman"/>
+                <w:sz w:val="24"/>
+                <w:szCs w:val="24"/>
+              </w:rPr>
+            </w:pPr>
+            <w:r>
+              <w:rPr>
+                <w:rFonts w:ascii="Times New Roman" w:eastAsia="Times New Roman" w:hAnsi="Times New Roman" w:cs="Times New Roman"/>
+                <w:sz w:val="24"/>
+                <w:szCs w:val="24"/>
+              </w:rPr>
+              <w:t>Orchestration of logic</w:t>
+            </w:r>
+          </w:p>
+        </w:tc>
+      </w:tr>
+      <w:tr>
+        <w:tc>
+          <w:tcPr>
+            <w:cnfStyle w:val="001000000000"/>
+            <w:tcW w:w="0" w:type="auto"/>
+            <w:hideMark/>
+          </w:tcPr>
+          <w:p>
+            <w:pPr>
+              <w:rPr>
+                <w:rFonts w:ascii="Times New Roman" w:eastAsia="Times New Roman" w:hAnsi="Times New Roman" w:cs="Times New Roman"/>
+                <w:sz w:val="24"/>
+                <w:szCs w:val="24"/>
+              </w:rPr>
+            </w:pPr>
+            <w:r>
+              <w:rPr>
+                <w:rFonts w:ascii="Times New Roman" w:eastAsia="Times New Roman" w:hAnsi="Times New Roman" w:cs="Times New Roman"/>
+                <w:sz w:val="24"/>
+                <w:szCs w:val="24"/>
+              </w:rPr>
+              <w:t>AI Module</w:t>
+            </w:r>
+          </w:p>
+        </w:tc>
+        <w:tc>
+          <w:tcPr>
+            <w:tcW w:w="0" w:type="auto"/>
+            <w:hideMark/>
+          </w:tcPr>
+          <w:p>
+            <w:pPr>
+              <w:cnfStyle w:val="000000000000"/>
+              <w:rPr>
+                <w:rFonts w:ascii="Times New Roman" w:eastAsia="Times New Roman" w:hAnsi="Times New Roman" w:cs="Times New Roman"/>
+                <w:sz w:val="24"/>
+                <w:szCs w:val="24"/>
+              </w:rPr>
+            </w:pPr>
+            <w:r>
+              <w:rPr>
+                <w:rFonts w:ascii="Times New Roman" w:eastAsia="Times New Roman" w:hAnsi="Times New Roman" w:cs="Times New Roman"/>
+                <w:sz w:val="24"/>
+                <w:szCs w:val="24"/>
+              </w:rPr>
+              <w:t>Backend</w:t>
+            </w:r>
+          </w:p>
+        </w:tc>
+        <w:tc>
+          <w:tcPr>
+            <w:tcW w:w="0" w:type="auto"/>
+            <w:hideMark/>
+          </w:tcPr>
+          <w:p>
+            <w:pPr>
+              <w:cnfStyle w:val="000000000000"/>
+              <w:rPr>
+                <w:rFonts w:ascii="Times New Roman" w:eastAsia="Times New Roman" w:hAnsi="Times New Roman" w:cs="Times New Roman"/>
+                <w:sz w:val="24"/>
+                <w:szCs w:val="24"/>
+              </w:rPr>
+            </w:pPr>
+            <w:r>
+              <w:rPr>
+                <w:rFonts w:ascii="Times New Roman" w:eastAsia="Times New Roman" w:hAnsi="Times New Roman" w:cs="Times New Roman"/>
+                <w:sz w:val="24"/>
+                <w:szCs w:val="24"/>
+              </w:rPr>
+              <w:t>Data extraction from CV</w:t>
+            </w:r>
+          </w:p>
+        </w:tc>
+      </w:tr>
+      <w:tr>
+        <w:trPr>
+          <w:cnfStyle w:val="000000100000"/>
+        </w:trPr>
+        <w:tc>
+          <w:tcPr>
+            <w:cnfStyle w:val="001000000000"/>
+            <w:tcW w:w="0" w:type="auto"/>
+            <w:hideMark/>
+          </w:tcPr>
+          <w:p>
+            <w:pPr>
+              <w:rPr>
+                <w:rFonts w:ascii="Times New Roman" w:eastAsia="Times New Roman" w:hAnsi="Times New Roman" w:cs="Times New Roman"/>
+                <w:sz w:val="24"/>
+                <w:szCs w:val="24"/>
+              </w:rPr>
+            </w:pPr>
+            <w:r>
+              <w:rPr>
+                <w:rFonts w:ascii="Times New Roman" w:eastAsia="Times New Roman" w:hAnsi="Times New Roman" w:cs="Times New Roman"/>
+                <w:sz w:val="24"/>
+                <w:szCs w:val="24"/>
+              </w:rPr>
+              <w:t>Database</w:t>
+            </w:r>
+          </w:p>
+        </w:tc>
+        <w:tc>
+          <w:tcPr>
+            <w:tcW w:w="0" w:type="auto"/>
+            <w:hideMark/>
+          </w:tcPr>
+          <w:p>
+            <w:pPr>
+              <w:cnfStyle w:val="000000100000"/>
+              <w:rPr>
+                <w:rFonts w:ascii="Times New Roman" w:eastAsia="Times New Roman" w:hAnsi="Times New Roman" w:cs="Times New Roman"/>
+                <w:sz w:val="24"/>
+                <w:szCs w:val="24"/>
+              </w:rPr>
+            </w:pPr>
+            <w:r>
+              <w:rPr>
+                <w:rFonts w:ascii="Times New Roman" w:eastAsia="Times New Roman" w:hAnsi="Times New Roman" w:cs="Times New Roman"/>
+                <w:sz w:val="24"/>
+                <w:szCs w:val="24"/>
+              </w:rPr>
+              <w:t>Backend</w:t>
+            </w:r>
+          </w:p>
+        </w:tc>
+        <w:tc>
+          <w:tcPr>
+            <w:tcW w:w="0" w:type="auto"/>
+            <w:hideMark/>
+          </w:tcPr>
+          <w:p>
+            <w:pPr>
+              <w:cnfStyle w:val="000000100000"/>
+              <w:rPr>
+                <w:rFonts w:ascii="Times New Roman" w:eastAsia="Times New Roman" w:hAnsi="Times New Roman" w:cs="Times New Roman"/>
+                <w:sz w:val="24"/>
+                <w:szCs w:val="24"/>
+              </w:rPr>
+            </w:pPr>
+            <w:r>
+              <w:rPr>
+                <w:rFonts w:ascii="Times New Roman" w:eastAsia="Times New Roman" w:hAnsi="Times New Roman" w:cs="Times New Roman"/>
+                <w:sz w:val="24"/>
+                <w:szCs w:val="24"/>
+              </w:rPr>
+              <w:t>Persistent storage</w:t>
+            </w:r>
+          </w:p>
+        </w:tc>
+      </w:tr>
+      <w:tr>
+        <w:tc>
+          <w:tcPr>
+            <w:cnfStyle w:val="001000000000"/>
+            <w:tcW w:w="0" w:type="auto"/>
+            <w:hideMark/>
+          </w:tcPr>
+          <w:p>
+            <w:pPr>
+              <w:rPr>
+                <w:rFonts w:ascii="Times New Roman" w:eastAsia="Times New Roman" w:hAnsi="Times New Roman" w:cs="Times New Roman"/>
+                <w:sz w:val="24"/>
+                <w:szCs w:val="24"/>
+              </w:rPr>
+            </w:pPr>
+            <w:r>
+              <w:rPr>
+                <w:rFonts w:ascii="Times New Roman" w:eastAsia="Times New Roman" w:hAnsi="Times New Roman" w:cs="Times New Roman"/>
+                <w:sz w:val="24"/>
+                <w:szCs w:val="24"/>
+              </w:rPr>
+              <w:t>Cloud Platform</w:t>
+            </w:r>
+          </w:p>
+        </w:tc>
+        <w:tc>
+          <w:tcPr>
+            <w:tcW w:w="0" w:type="auto"/>
+            <w:hideMark/>
+          </w:tcPr>
+          <w:p>
+            <w:pPr>
+              <w:cnfStyle w:val="000000000000"/>
+              <w:rPr>
+                <w:rFonts w:ascii="Times New Roman" w:eastAsia="Times New Roman" w:hAnsi="Times New Roman" w:cs="Times New Roman"/>
+                <w:sz w:val="24"/>
+                <w:szCs w:val="24"/>
+              </w:rPr>
+            </w:pPr>
+            <w:r>
+              <w:rPr>
+                <w:rFonts w:ascii="Times New Roman" w:eastAsia="Times New Roman" w:hAnsi="Times New Roman" w:cs="Times New Roman"/>
+                <w:sz w:val="24"/>
+                <w:szCs w:val="24"/>
+              </w:rPr>
+              <w:t>All components</w:t>
+            </w:r>
+          </w:p>
+        </w:tc>
+        <w:tc>
+          <w:tcPr>
+            <w:tcW w:w="0" w:type="auto"/>
+            <w:hideMark/>
+          </w:tcPr>
+          <w:p>
+            <w:pPr>
+              <w:cnfStyle w:val="000000000000"/>
+              <w:rPr>
+                <w:rFonts w:ascii="Times New Roman" w:eastAsia="Times New Roman" w:hAnsi="Times New Roman" w:cs="Times New Roman"/>
+                <w:sz w:val="24"/>
+                <w:szCs w:val="24"/>
+              </w:rPr>
+            </w:pPr>
+            <w:r>
+              <w:rPr>
+                <w:rFonts w:ascii="Times New Roman" w:eastAsia="Times New Roman" w:hAnsi="Times New Roman" w:cs="Times New Roman"/>
+                <w:sz w:val="24"/>
+                <w:szCs w:val="24"/>
+              </w:rPr>
+              <w:t>Deployment and hosting</w:t>
+            </w:r>
+          </w:p>
+        </w:tc>
+      </w:tr>
+    </w:tbl>
     <w:p>
       <w:pPr>
         <w:spacing w:line="276" w:lineRule="auto"/>
@@ -3009,9 +4289,20 @@
           <w:lang w:bidi="ar-AE"/>
         </w:rPr>
       </w:pPr>
-      <w:r>
-        <w:br/>
-      </w:r>
+    </w:p>
+    <w:p>
+      <w:pPr>
+        <w:spacing w:line="276" w:lineRule="auto"/>
+        <w:rPr>
+          <w:rFonts w:asciiTheme="majorBidi" w:hAnsiTheme="majorBidi" w:cstheme="majorBidi"/>
+          <w:b/>
+          <w:bCs/>
+          <w:color w:val="548DD4" w:themeColor="text2" w:themeTint="99"/>
+          <w:sz w:val="32"/>
+          <w:szCs w:val="32"/>
+          <w:lang w:bidi="ar-AE"/>
+        </w:rPr>
+      </w:pPr>
     </w:p>
     <w:p>
       <w:pPr>
@@ -5556,6 +6847,123 @@
       <w:lvlJc w:val="right"/>
       <w:pPr>
         <w:ind w:left="6480" w:hanging="180"/>
+      </w:pPr>
+    </w:lvl>
+  </w:abstractNum>
+  <w:abstractNum w:abstractNumId="20">
+    <w:nsid w:val="7A5973BE"/>
+    <w:multiLevelType w:val="multilevel"/>
+    <w:tmpl w:val="221AAE1C"/>
+    <w:lvl w:ilvl="0">
+      <w:start w:val="1"/>
+      <w:numFmt w:val="decimal"/>
+      <w:lvlText w:val="%1."/>
+      <w:lvlJc w:val="left"/>
+      <w:pPr>
+        <w:tabs>
+          <w:tab w:val="num" w:pos="720"/>
+        </w:tabs>
+        <w:ind w:left="720" w:hanging="360"/>
+      </w:pPr>
+    </w:lvl>
+    <w:lvl w:ilvl="1">
+      <w:start w:val="1"/>
+      <w:numFmt w:val="bullet"/>
+      <w:lvlText w:val="o"/>
+      <w:lvlJc w:val="left"/>
+      <w:pPr>
+        <w:tabs>
+          <w:tab w:val="num" w:pos="1440"/>
+        </w:tabs>
+        <w:ind w:left="1440" w:hanging="360"/>
+      </w:pPr>
+      <w:rPr>
+        <w:rFonts w:ascii="Courier New" w:hAnsi="Courier New" w:hint="default"/>
+        <w:sz w:val="20"/>
+      </w:rPr>
+    </w:lvl>
+    <w:lvl w:ilvl="2" w:tentative="1">
+      <w:start w:val="1"/>
+      <w:numFmt w:val="decimal"/>
+      <w:lvlText w:val="%3."/>
+      <w:lvlJc w:val="left"/>
+      <w:pPr>
+        <w:tabs>
+          <w:tab w:val="num" w:pos="2160"/>
+        </w:tabs>
+        <w:ind w:left="2160" w:hanging="360"/>
+      </w:pPr>
+    </w:lvl>
+    <w:lvl w:ilvl="3" w:tentative="1">
+      <w:start w:val="1"/>
+      <w:numFmt w:val="decimal"/>
+      <w:lvlText w:val="%4."/>
+      <w:lvlJc w:val="left"/>
+      <w:pPr>
+        <w:tabs>
+          <w:tab w:val="num" w:pos="2880"/>
+        </w:tabs>
+        <w:ind w:left="2880" w:hanging="360"/>
+      </w:pPr>
+    </w:lvl>
+    <w:lvl w:ilvl="4" w:tentative="1">
+      <w:start w:val="1"/>
+      <w:numFmt w:val="decimal"/>
+      <w:lvlText w:val="%5."/>
+      <w:lvlJc w:val="left"/>
+      <w:pPr>
+        <w:tabs>
+          <w:tab w:val="num" w:pos="3600"/>
+        </w:tabs>
+        <w:ind w:left="3600" w:hanging="360"/>
+      </w:pPr>
+    </w:lvl>
+    <w:lvl w:ilvl="5" w:tentative="1">
+      <w:start w:val="1"/>
+      <w:numFmt w:val="decimal"/>
+      <w:lvlText w:val="%6."/>
+      <w:lvlJc w:val="left"/>
+      <w:pPr>
+        <w:tabs>
+          <w:tab w:val="num" w:pos="4320"/>
+        </w:tabs>
+        <w:ind w:left="4320" w:hanging="360"/>
+      </w:pPr>
+    </w:lvl>
+    <w:lvl w:ilvl="6" w:tentative="1">
+      <w:start w:val="1"/>
+      <w:numFmt w:val="decimal"/>
+      <w:lvlText w:val="%7."/>
+      <w:lvlJc w:val="left"/>
+      <w:pPr>
+        <w:tabs>
+          <w:tab w:val="num" w:pos="5040"/>
+        </w:tabs>
+        <w:ind w:left="5040" w:hanging="360"/>
+      </w:pPr>
+    </w:lvl>
+    <w:lvl w:ilvl="7" w:tentative="1">
+      <w:start w:val="1"/>
+      <w:numFmt w:val="decimal"/>
+      <w:lvlText w:val="%8."/>
+      <w:lvlJc w:val="left"/>
+      <w:pPr>
+        <w:tabs>
+          <w:tab w:val="num" w:pos="5760"/>
+        </w:tabs>
+        <w:ind w:left="5760" w:hanging="360"/>
+      </w:pPr>
+    </w:lvl>
+    <w:lvl w:ilvl="8" w:tentative="1">
+      <w:start w:val="1"/>
+      <w:numFmt w:val="decimal"/>
+      <w:lvlText w:val="%9."/>
+      <w:lvlJc w:val="left"/>
+      <w:pPr>
+        <w:tabs>
+          <w:tab w:val="num" w:pos="6480"/>
+        </w:tabs>
+        <w:ind w:left="6480" w:hanging="360"/>
       </w:pPr>
     </w:lvl>
   </w:abstractNum>
@@ -5618,6 +7026,9 @@
   </w:num>
   <w:num w:numId="20">
     <w:abstractNumId w:val="0"/>
+  </w:num>
+  <w:num w:numId="21">
+    <w:abstractNumId w:val="20"/>
   </w:num>
 </w:numbering>
 </file>
@@ -6043,6 +7454,109 @@
       <w:rFonts w:ascii="Times New Roman" w:eastAsiaTheme="minorEastAsia" w:hAnsi="Times New Roman"/>
       <w:sz w:val="24"/>
     </w:rPr>
+  </w:style>
+  <w:style w:type="table" w:styleId="-4">
+    <w:name w:val="Light Shading Accent 4"/>
+    <w:basedOn w:val="a2"/>
+    <w:uiPriority w:val="60"/>
+    <w:rsid w:val="00964D2E"/>
+    <w:pPr>
+      <w:spacing w:after="0" w:line="240" w:lineRule="auto"/>
+    </w:pPr>
+    <w:rPr>
+      <w:color w:val="5F497A" w:themeColor="accent4" w:themeShade="BF"/>
+    </w:rPr>
+    <w:tblPr>
+      <w:tblStyleRowBandSize w:val="1"/>
+      <w:tblStyleColBandSize w:val="1"/>
+      <w:tblInd w:w="0" w:type="dxa"/>
+      <w:tblBorders>
+        <w:top w:val="single" w:sz="8" w:space="0" w:color="8064A2" w:themeColor="accent4"/>
+        <w:bottom w:val="single" w:sz="8" w:space="0" w:color="8064A2" w:themeColor="accent4"/>
+      </w:tblBorders>
+      <w:tblCellMar>
+        <w:top w:w="0" w:type="dxa"/>
+        <w:left w:w="108" w:type="dxa"/>
+        <w:bottom w:w="0" w:type="dxa"/>
+        <w:right w:w="108" w:type="dxa"/>
+      </w:tblCellMar>
+    </w:tblPr>
+    <w:tblStylePr w:type="firstRow">
+      <w:pPr>
+        <w:spacing w:before="0" w:after="0" w:line="240" w:lineRule="auto"/>
+      </w:pPr>
+      <w:rPr>
+        <w:b/>
+        <w:bCs/>
+      </w:rPr>
+      <w:tblPr/>
+      <w:tcPr>
+        <w:tcBorders>
+          <w:top w:val="single" w:sz="8" w:space="0" w:color="8064A2" w:themeColor="accent4"/>
+          <w:left w:val="nil"/>
+          <w:bottom w:val="single" w:sz="8" w:space="0" w:color="8064A2" w:themeColor="accent4"/>
+          <w:right w:val="nil"/>
+          <w:insideH w:val="nil"/>
+          <w:insideV w:val="nil"/>
+        </w:tcBorders>
+      </w:tcPr>
+    </w:tblStylePr>
+    <w:tblStylePr w:type="lastRow">
+      <w:pPr>
+        <w:spacing w:before="0" w:after="0" w:line="240" w:lineRule="auto"/>
+      </w:pPr>
+      <w:rPr>
+        <w:b/>
+        <w:bCs/>
+      </w:rPr>
+      <w:tblPr/>
+      <w:tcPr>
+        <w:tcBorders>
+          <w:top w:val="single" w:sz="8" w:space="0" w:color="8064A2" w:themeColor="accent4"/>
+          <w:left w:val="nil"/>
+          <w:bottom w:val="single" w:sz="8" w:space="0" w:color="8064A2" w:themeColor="accent4"/>
+          <w:right w:val="nil"/>
+          <w:insideH w:val="nil"/>
+          <w:insideV w:val="nil"/>
+        </w:tcBorders>
+      </w:tcPr>
+    </w:tblStylePr>
+    <w:tblStylePr w:type="firstCol">
+      <w:rPr>
+        <w:b/>
+        <w:bCs/>
+      </w:rPr>
+    </w:tblStylePr>
+    <w:tblStylePr w:type="lastCol">
+      <w:rPr>
+        <w:b/>
+        <w:bCs/>
+      </w:rPr>
+    </w:tblStylePr>
+    <w:tblStylePr w:type="band1Vert">
+      <w:tblPr/>
+      <w:tcPr>
+        <w:tcBorders>
+          <w:left w:val="nil"/>
+          <w:right w:val="nil"/>
+          <w:insideH w:val="nil"/>
+          <w:insideV w:val="nil"/>
+        </w:tcBorders>
+        <w:shd w:val="clear" w:color="auto" w:fill="DFD8E8" w:themeFill="accent4" w:themeFillTint="3F"/>
+      </w:tcPr>
+    </w:tblStylePr>
+    <w:tblStylePr w:type="band1Horz">
+      <w:tblPr/>
+      <w:tcPr>
+        <w:tcBorders>
+          <w:left w:val="nil"/>
+          <w:right w:val="nil"/>
+          <w:insideH w:val="nil"/>
+          <w:insideV w:val="nil"/>
+        </w:tcBorders>
+        <w:shd w:val="clear" w:color="auto" w:fill="DFD8E8" w:themeFill="accent4" w:themeFillTint="3F"/>
+      </w:tcPr>
+    </w:tblStylePr>
   </w:style>
 </w:styles>
 </file>
